--- a/13 Modelos de negocios/Unidad 1 Portafolio 19580589 Castillo Jr Gregorio.docx
+++ b/13 Modelos de negocios/Unidad 1 Portafolio 19580589 Castillo Jr Gregorio.docx
@@ -2838,8 +2838,1656 @@
         </w:rPr>
       </w:pPr>
     </w:p>
+    <w:p>
+      <w:pPr>
+        <w:rPr>
+          <w:rFonts w:ascii="Arial" w:eastAsia="Times New Roman" w:hAnsi="Arial" w:cs="Arial"/>
+          <w:sz w:val="24"/>
+          <w:szCs w:val="24"/>
+          <w:lang w:eastAsia="es-MX"/>
+        </w:rPr>
+      </w:pPr>
+      <w:r>
+        <w:rPr>
+          <w:rFonts w:ascii="Arial" w:eastAsia="Times New Roman" w:hAnsi="Arial" w:cs="Arial"/>
+          <w:sz w:val="24"/>
+          <w:szCs w:val="24"/>
+          <w:lang w:eastAsia="es-MX"/>
+        </w:rPr>
+        <w:br w:type="page"/>
+      </w:r>
+    </w:p>
+    <w:p>
+      <w:pPr>
+        <w:rPr>
+          <w:rFonts w:ascii="Arial" w:eastAsia="Times New Roman" w:hAnsi="Arial" w:cs="Arial"/>
+          <w:b/>
+          <w:bCs/>
+          <w:i/>
+          <w:iCs/>
+          <w:sz w:val="28"/>
+          <w:szCs w:val="28"/>
+          <w:lang w:eastAsia="es-MX"/>
+        </w:rPr>
+      </w:pPr>
+      <w:r>
+        <w:rPr>
+          <w:rFonts w:ascii="Arial" w:eastAsia="Times New Roman" w:hAnsi="Arial" w:cs="Arial"/>
+          <w:b/>
+          <w:bCs/>
+          <w:i/>
+          <w:iCs/>
+          <w:sz w:val="28"/>
+          <w:szCs w:val="28"/>
+          <w:lang w:eastAsia="es-MX"/>
+        </w:rPr>
+        <w:lastRenderedPageBreak/>
+        <w:t>Redactar</w:t>
+      </w:r>
+      <w:r>
+        <w:rPr>
+          <w:rFonts w:ascii="Arial" w:eastAsia="Times New Roman" w:hAnsi="Arial" w:cs="Arial"/>
+          <w:b/>
+          <w:bCs/>
+          <w:i/>
+          <w:iCs/>
+          <w:sz w:val="28"/>
+          <w:szCs w:val="28"/>
+          <w:lang w:eastAsia="es-MX"/>
+        </w:rPr>
+        <w:t xml:space="preserve"> concepto propio del outsourcing </w:t>
+      </w:r>
+    </w:p>
+    <w:p>
+      <w:pPr>
+        <w:rPr>
+          <w:rFonts w:ascii="Arial" w:eastAsia="Times New Roman" w:hAnsi="Arial" w:cs="Arial"/>
+          <w:sz w:val="24"/>
+          <w:szCs w:val="24"/>
+          <w:lang w:eastAsia="es-MX"/>
+        </w:rPr>
+      </w:pPr>
+    </w:p>
+    <w:p>
+      <w:pPr>
+        <w:jc w:val="both"/>
+        <w:rPr>
+          <w:rFonts w:ascii="Arial" w:eastAsia="Times New Roman" w:hAnsi="Arial" w:cs="Arial"/>
+          <w:sz w:val="24"/>
+          <w:szCs w:val="24"/>
+          <w:lang w:eastAsia="es-MX"/>
+        </w:rPr>
+      </w:pPr>
+      <w:r>
+        <w:rPr>
+          <w:rFonts w:ascii="Arial" w:eastAsia="Times New Roman" w:hAnsi="Arial" w:cs="Arial"/>
+          <w:sz w:val="24"/>
+          <w:szCs w:val="24"/>
+          <w:lang w:eastAsia="es-MX"/>
+        </w:rPr>
+        <w:t>Cuando hablamos de outsourcing</w:t>
+      </w:r>
+      <w:r>
+        <w:rPr>
+          <w:rFonts w:ascii="Arial" w:eastAsia="Times New Roman" w:hAnsi="Arial" w:cs="Arial"/>
+          <w:sz w:val="24"/>
+          <w:szCs w:val="24"/>
+          <w:lang w:eastAsia="es-MX"/>
+        </w:rPr>
+        <w:t xml:space="preserve"> podemos interpretarlo como una de las herramientas de nuestra actualidad, ya que esta nos permite trabajar a diferentes </w:t>
+      </w:r>
+      <w:proofErr w:type="spellStart"/>
+      <w:r>
+        <w:rPr>
+          <w:rFonts w:ascii="Arial" w:eastAsia="Times New Roman" w:hAnsi="Arial" w:cs="Arial"/>
+          <w:sz w:val="24"/>
+          <w:szCs w:val="24"/>
+          <w:lang w:eastAsia="es-MX"/>
+        </w:rPr>
+        <w:t>fomas</w:t>
+      </w:r>
+      <w:proofErr w:type="spellEnd"/>
+      <w:r>
+        <w:rPr>
+          <w:rFonts w:ascii="Arial" w:eastAsia="Times New Roman" w:hAnsi="Arial" w:cs="Arial"/>
+          <w:sz w:val="24"/>
+          <w:szCs w:val="24"/>
+          <w:lang w:eastAsia="es-MX"/>
+        </w:rPr>
+        <w:t xml:space="preserve"> que las tradicionales, de tal forma que podemos ser trabajadores, para una empresa, pero al mismo tiempo estar desarrollando para diferentes empresas</w:t>
+      </w:r>
+      <w:r>
+        <w:rPr>
+          <w:rFonts w:ascii="Arial" w:eastAsia="Times New Roman" w:hAnsi="Arial" w:cs="Arial"/>
+          <w:sz w:val="24"/>
+          <w:szCs w:val="24"/>
+          <w:lang w:eastAsia="es-MX"/>
+        </w:rPr>
+        <w:t>, gracias a que lo que nuestra empresa se dedica es a trabajar para otras empresas que no están especializadas para nuestra área, de forma que si nos dedicamos a desarrollo software por ejemplo, entonces seriamos contratados para trabajar en esta misma área y reparando o dedicándonos exclusivamente en lo que el cliente requiera</w:t>
+      </w:r>
+    </w:p>
+    <w:p>
+      <w:pPr>
+        <w:jc w:val="both"/>
+        <w:rPr>
+          <w:rFonts w:ascii="Arial" w:eastAsia="Times New Roman" w:hAnsi="Arial" w:cs="Arial"/>
+          <w:b/>
+          <w:bCs/>
+          <w:i/>
+          <w:iCs/>
+          <w:sz w:val="28"/>
+          <w:szCs w:val="28"/>
+          <w:lang w:eastAsia="es-MX"/>
+        </w:rPr>
+      </w:pPr>
+      <w:r>
+        <w:rPr>
+          <w:rFonts w:ascii="Arial" w:eastAsia="Times New Roman" w:hAnsi="Arial" w:cs="Arial"/>
+          <w:sz w:val="24"/>
+          <w:szCs w:val="24"/>
+          <w:lang w:eastAsia="es-MX"/>
+        </w:rPr>
+        <w:t>Por ende y si podemos simplificar el outsourcing se definiría como “Un servicio o producto prestado a una empresa que carece de este, por parte de un tercero</w:t>
+      </w:r>
+      <w:r>
+        <w:rPr>
+          <w:rFonts w:ascii="Arial" w:eastAsia="Times New Roman" w:hAnsi="Arial" w:cs="Arial"/>
+          <w:sz w:val="24"/>
+          <w:szCs w:val="24"/>
+          <w:lang w:eastAsia="es-MX"/>
+        </w:rPr>
+        <w:t xml:space="preserve"> para su creación, control o actualización</w:t>
+      </w:r>
+      <w:r>
+        <w:rPr>
+          <w:rFonts w:ascii="Arial" w:eastAsia="Times New Roman" w:hAnsi="Arial" w:cs="Arial"/>
+          <w:sz w:val="24"/>
+          <w:szCs w:val="24"/>
+          <w:lang w:eastAsia="es-MX"/>
+        </w:rPr>
+        <w:t>”</w:t>
+      </w:r>
+      <w:r>
+        <w:rPr>
+          <w:rFonts w:ascii="Arial" w:eastAsia="Times New Roman" w:hAnsi="Arial" w:cs="Arial"/>
+          <w:b/>
+          <w:bCs/>
+          <w:i/>
+          <w:iCs/>
+          <w:sz w:val="28"/>
+          <w:szCs w:val="28"/>
+          <w:lang w:eastAsia="es-MX"/>
+        </w:rPr>
+        <w:br w:type="page"/>
+      </w:r>
+    </w:p>
+    <w:p>
+      <w:pPr>
+        <w:rPr>
+          <w:rFonts w:ascii="Arial" w:eastAsia="Times New Roman" w:hAnsi="Arial" w:cs="Arial"/>
+          <w:b/>
+          <w:bCs/>
+          <w:i/>
+          <w:iCs/>
+          <w:sz w:val="28"/>
+          <w:szCs w:val="28"/>
+          <w:lang w:eastAsia="es-MX"/>
+        </w:rPr>
+      </w:pPr>
+      <w:r>
+        <w:rPr>
+          <w:rFonts w:ascii="Arial" w:eastAsia="Times New Roman" w:hAnsi="Arial" w:cs="Arial"/>
+          <w:b/>
+          <w:bCs/>
+          <w:i/>
+          <w:iCs/>
+          <w:sz w:val="28"/>
+          <w:szCs w:val="28"/>
+          <w:lang w:eastAsia="es-MX"/>
+        </w:rPr>
+        <w:lastRenderedPageBreak/>
+        <w:t>Investigar</w:t>
+      </w:r>
+      <w:r>
+        <w:rPr>
+          <w:rFonts w:ascii="Arial" w:eastAsia="Times New Roman" w:hAnsi="Arial" w:cs="Arial"/>
+          <w:b/>
+          <w:bCs/>
+          <w:i/>
+          <w:iCs/>
+          <w:sz w:val="28"/>
+          <w:szCs w:val="28"/>
+          <w:lang w:eastAsia="es-MX"/>
+        </w:rPr>
+        <w:t xml:space="preserve"> dos teorías del outsourcing no vistas en clase</w:t>
+      </w:r>
+    </w:p>
+    <w:p>
+      <w:pPr>
+        <w:rPr>
+          <w:rFonts w:ascii="Arial" w:eastAsia="Times New Roman" w:hAnsi="Arial" w:cs="Arial"/>
+          <w:b/>
+          <w:bCs/>
+          <w:i/>
+          <w:iCs/>
+          <w:sz w:val="28"/>
+          <w:szCs w:val="28"/>
+          <w:lang w:eastAsia="es-MX"/>
+        </w:rPr>
+      </w:pPr>
+    </w:p>
+    <w:p>
+      <w:pPr>
+        <w:pStyle w:val="NormalWeb"/>
+        <w:shd w:val="clear" w:color="auto" w:fill="FFFFFF"/>
+        <w:spacing w:before="30" w:beforeAutospacing="0" w:after="30" w:afterAutospacing="0" w:line="330" w:lineRule="atLeast"/>
+        <w:jc w:val="both"/>
+        <w:rPr>
+          <w:rFonts w:ascii="Arial" w:hAnsi="Arial" w:cs="Arial"/>
+        </w:rPr>
+      </w:pPr>
+      <w:r>
+        <w:rPr>
+          <w:rFonts w:ascii="Arial" w:hAnsi="Arial" w:cs="Arial"/>
+        </w:rPr>
+        <w:t>El outsourcing de TI es un tipo de servicio ofrecido por empresas especializadas que buscan satisfacer las necesidades de tus clientes en relación con la tecnología. El proveedor de ese modelo se hace responsable de acciones estratégicas, como la gestión de activos, ejecución de nuevos proyectos, prestación de soporte a los usuarios y cambio de equipos.</w:t>
+      </w:r>
+      <w:r>
+        <w:rPr>
+          <w:rFonts w:ascii="Arial" w:hAnsi="Arial" w:cs="Arial"/>
+        </w:rPr>
+        <w:br/>
+      </w:r>
+      <w:r>
+        <w:rPr>
+          <w:rFonts w:ascii="Arial" w:hAnsi="Arial" w:cs="Arial"/>
+        </w:rPr>
+        <w:br/>
+        <w:t xml:space="preserve">Permite que las empresas transfieran las tareas de TI, lo cual promueve mejoras en la tecnología para los negocios. De esa forma, es posible que tu equipo se enfoque en actividades más importantes para el </w:t>
+      </w:r>
+      <w:proofErr w:type="spellStart"/>
+      <w:r>
+        <w:rPr>
+          <w:rFonts w:ascii="Arial" w:hAnsi="Arial" w:cs="Arial"/>
+        </w:rPr>
+        <w:t>core</w:t>
+      </w:r>
+      <w:proofErr w:type="spellEnd"/>
+      <w:r>
+        <w:rPr>
+          <w:rFonts w:ascii="Arial" w:hAnsi="Arial" w:cs="Arial"/>
+        </w:rPr>
+        <w:t xml:space="preserve"> </w:t>
+      </w:r>
+      <w:proofErr w:type="spellStart"/>
+      <w:r>
+        <w:rPr>
+          <w:rFonts w:ascii="Arial" w:hAnsi="Arial" w:cs="Arial"/>
+        </w:rPr>
+        <w:t>business</w:t>
+      </w:r>
+      <w:proofErr w:type="spellEnd"/>
+      <w:r>
+        <w:rPr>
+          <w:rFonts w:ascii="Arial" w:hAnsi="Arial" w:cs="Arial"/>
+        </w:rPr>
+        <w:t>.</w:t>
+      </w:r>
+    </w:p>
+    <w:p>
+      <w:pPr>
+        <w:jc w:val="both"/>
+        <w:rPr>
+          <w:rFonts w:ascii="Arial" w:hAnsi="Arial" w:cs="Arial"/>
+          <w:sz w:val="24"/>
+          <w:szCs w:val="24"/>
+        </w:rPr>
+      </w:pPr>
+    </w:p>
+    <w:p>
+      <w:pPr>
+        <w:shd w:val="clear" w:color="auto" w:fill="FFFFFF"/>
+        <w:spacing w:before="75" w:after="75" w:line="390" w:lineRule="atLeast"/>
+        <w:jc w:val="both"/>
+        <w:outlineLvl w:val="3"/>
+        <w:rPr>
+          <w:rFonts w:ascii="Arial" w:eastAsia="Times New Roman" w:hAnsi="Arial" w:cs="Arial"/>
+          <w:i/>
+          <w:iCs/>
+          <w:sz w:val="24"/>
+          <w:szCs w:val="24"/>
+          <w:lang w:eastAsia="es-MX"/>
+        </w:rPr>
+      </w:pPr>
+      <w:r>
+        <w:rPr>
+          <w:rFonts w:ascii="Arial" w:eastAsia="Times New Roman" w:hAnsi="Arial" w:cs="Arial"/>
+          <w:i/>
+          <w:iCs/>
+          <w:sz w:val="24"/>
+          <w:szCs w:val="24"/>
+          <w:lang w:eastAsia="es-MX"/>
+        </w:rPr>
+        <w:t>1. Offshore</w:t>
+      </w:r>
+    </w:p>
+    <w:p>
+      <w:pPr>
+        <w:shd w:val="clear" w:color="auto" w:fill="FFFFFF"/>
+        <w:spacing w:before="30" w:after="30" w:line="330" w:lineRule="atLeast"/>
+        <w:jc w:val="both"/>
+        <w:rPr>
+          <w:rFonts w:ascii="Arial" w:eastAsia="Times New Roman" w:hAnsi="Arial" w:cs="Arial"/>
+          <w:sz w:val="24"/>
+          <w:szCs w:val="24"/>
+          <w:lang w:eastAsia="es-MX"/>
+        </w:rPr>
+      </w:pPr>
+      <w:r>
+        <w:rPr>
+          <w:rFonts w:ascii="Arial" w:eastAsia="Times New Roman" w:hAnsi="Arial" w:cs="Arial"/>
+          <w:sz w:val="24"/>
+          <w:szCs w:val="24"/>
+          <w:lang w:eastAsia="es-MX"/>
+        </w:rPr>
+        <w:t>En este modelo de outsourcing de TI, la empresa contará con un asociado ubicado en otro país para ejecutar sus actividades de desarrollo de software, soporte y mantenimiento de infraestructura.</w:t>
+      </w:r>
+      <w:r>
+        <w:rPr>
+          <w:rFonts w:ascii="Arial" w:eastAsia="Times New Roman" w:hAnsi="Arial" w:cs="Arial"/>
+          <w:sz w:val="24"/>
+          <w:szCs w:val="24"/>
+          <w:lang w:eastAsia="es-MX"/>
+        </w:rPr>
+        <w:br/>
+      </w:r>
+      <w:r>
+        <w:rPr>
+          <w:rFonts w:ascii="Arial" w:eastAsia="Times New Roman" w:hAnsi="Arial" w:cs="Arial"/>
+          <w:sz w:val="24"/>
+          <w:szCs w:val="24"/>
+          <w:lang w:eastAsia="es-MX"/>
+        </w:rPr>
+        <w:br/>
+        <w:t>Por lo general, enfocado en países en desarrollo, este modelo ofrece bajos costos para la contratación de profesionales capacitados. Sin embargo, la organización debe estar atenta a las diferencias culturales y de lenguaje para que no haya ningún impacto negativo en los servicios.</w:t>
+      </w:r>
+    </w:p>
+    <w:p>
+      <w:pPr>
+        <w:shd w:val="clear" w:color="auto" w:fill="FFFFFF"/>
+        <w:spacing w:before="75" w:after="75" w:line="390" w:lineRule="atLeast"/>
+        <w:jc w:val="both"/>
+        <w:outlineLvl w:val="3"/>
+        <w:rPr>
+          <w:rFonts w:ascii="Arial" w:eastAsia="Times New Roman" w:hAnsi="Arial" w:cs="Arial"/>
+          <w:i/>
+          <w:iCs/>
+          <w:sz w:val="24"/>
+          <w:szCs w:val="24"/>
+          <w:lang w:eastAsia="es-MX"/>
+        </w:rPr>
+      </w:pPr>
+      <w:r>
+        <w:rPr>
+          <w:rFonts w:ascii="Arial" w:eastAsia="Times New Roman" w:hAnsi="Arial" w:cs="Arial"/>
+          <w:i/>
+          <w:iCs/>
+          <w:sz w:val="24"/>
+          <w:szCs w:val="24"/>
+          <w:lang w:eastAsia="es-MX"/>
+        </w:rPr>
+        <w:br/>
+        <w:t xml:space="preserve">2. </w:t>
+      </w:r>
+      <w:proofErr w:type="spellStart"/>
+      <w:r>
+        <w:rPr>
+          <w:rFonts w:ascii="Arial" w:eastAsia="Times New Roman" w:hAnsi="Arial" w:cs="Arial"/>
+          <w:i/>
+          <w:iCs/>
+          <w:sz w:val="24"/>
+          <w:szCs w:val="24"/>
+          <w:lang w:eastAsia="es-MX"/>
+        </w:rPr>
+        <w:t>Onshore</w:t>
+      </w:r>
+      <w:proofErr w:type="spellEnd"/>
+    </w:p>
+    <w:p>
+      <w:pPr>
+        <w:shd w:val="clear" w:color="auto" w:fill="FFFFFF"/>
+        <w:spacing w:before="30" w:after="30" w:line="330" w:lineRule="atLeast"/>
+        <w:jc w:val="both"/>
+        <w:rPr>
+          <w:rFonts w:ascii="Arial" w:eastAsia="Times New Roman" w:hAnsi="Arial" w:cs="Arial"/>
+          <w:sz w:val="24"/>
+          <w:szCs w:val="24"/>
+          <w:lang w:eastAsia="es-MX"/>
+        </w:rPr>
+      </w:pPr>
+      <w:r>
+        <w:rPr>
+          <w:rFonts w:ascii="Arial" w:eastAsia="Times New Roman" w:hAnsi="Arial" w:cs="Arial"/>
+          <w:sz w:val="24"/>
+          <w:szCs w:val="24"/>
+          <w:lang w:eastAsia="es-MX"/>
+        </w:rPr>
+        <w:t>Esta opción trabaja con profesionales ubicados en el mismo país que la empresa contratante. Por consiguiente, sus precios son más altos, pero la organización no necesita preocuparse con barreras culturales, lo cual garantiza una integración más ágil y segura.</w:t>
+      </w:r>
+    </w:p>
+    <w:p>
+      <w:pPr>
+        <w:shd w:val="clear" w:color="auto" w:fill="FFFFFF"/>
+        <w:spacing w:before="75" w:after="75" w:line="390" w:lineRule="atLeast"/>
+        <w:jc w:val="both"/>
+        <w:outlineLvl w:val="3"/>
+        <w:rPr>
+          <w:rFonts w:ascii="Arial" w:eastAsia="Times New Roman" w:hAnsi="Arial" w:cs="Arial"/>
+          <w:i/>
+          <w:iCs/>
+          <w:sz w:val="24"/>
+          <w:szCs w:val="24"/>
+          <w:lang w:eastAsia="es-MX"/>
+        </w:rPr>
+      </w:pPr>
+      <w:r>
+        <w:rPr>
+          <w:rFonts w:ascii="Arial" w:eastAsia="Times New Roman" w:hAnsi="Arial" w:cs="Arial"/>
+          <w:i/>
+          <w:iCs/>
+          <w:sz w:val="24"/>
+          <w:szCs w:val="24"/>
+          <w:lang w:eastAsia="es-MX"/>
+        </w:rPr>
+        <w:br/>
+        <w:t xml:space="preserve">3. </w:t>
+      </w:r>
+      <w:proofErr w:type="spellStart"/>
+      <w:r>
+        <w:rPr>
+          <w:rFonts w:ascii="Arial" w:eastAsia="Times New Roman" w:hAnsi="Arial" w:cs="Arial"/>
+          <w:i/>
+          <w:iCs/>
+          <w:sz w:val="24"/>
+          <w:szCs w:val="24"/>
+          <w:lang w:eastAsia="es-MX"/>
+        </w:rPr>
+        <w:t>Nearshore</w:t>
+      </w:r>
+      <w:proofErr w:type="spellEnd"/>
+    </w:p>
+    <w:p>
+      <w:pPr>
+        <w:shd w:val="clear" w:color="auto" w:fill="FFFFFF"/>
+        <w:spacing w:before="30" w:after="30" w:line="330" w:lineRule="atLeast"/>
+        <w:jc w:val="both"/>
+        <w:rPr>
+          <w:rFonts w:ascii="Arial" w:eastAsia="Times New Roman" w:hAnsi="Arial" w:cs="Arial"/>
+          <w:sz w:val="24"/>
+          <w:szCs w:val="24"/>
+          <w:lang w:eastAsia="es-MX"/>
+        </w:rPr>
+      </w:pPr>
+      <w:r>
+        <w:rPr>
+          <w:rFonts w:ascii="Arial" w:eastAsia="Times New Roman" w:hAnsi="Arial" w:cs="Arial"/>
+          <w:sz w:val="24"/>
+          <w:szCs w:val="24"/>
+          <w:lang w:eastAsia="es-MX"/>
+        </w:rPr>
+        <w:t xml:space="preserve">En relación a esto, el tipo </w:t>
+      </w:r>
+      <w:proofErr w:type="spellStart"/>
+      <w:r>
+        <w:rPr>
+          <w:rFonts w:ascii="Arial" w:eastAsia="Times New Roman" w:hAnsi="Arial" w:cs="Arial"/>
+          <w:sz w:val="24"/>
+          <w:szCs w:val="24"/>
+          <w:lang w:eastAsia="es-MX"/>
+        </w:rPr>
+        <w:t>nearshore</w:t>
+      </w:r>
+      <w:proofErr w:type="spellEnd"/>
+      <w:r>
+        <w:rPr>
+          <w:rFonts w:ascii="Arial" w:eastAsia="Times New Roman" w:hAnsi="Arial" w:cs="Arial"/>
+          <w:sz w:val="24"/>
+          <w:szCs w:val="24"/>
+          <w:lang w:eastAsia="es-MX"/>
+        </w:rPr>
+        <w:t xml:space="preserve"> consiste en un servicio ubicado en países más cercanos a la empresa asociada. Representa un equilibrio entre las dos opciones anteriores, es decir, la organización puede conciliar las diferencias relacionadas con la distancia e incluso contar con mejores ofertas de precio.</w:t>
+      </w:r>
+    </w:p>
+    <w:p>
+      <w:pPr>
+        <w:jc w:val="both"/>
+        <w:rPr>
+          <w:rFonts w:ascii="Arial" w:hAnsi="Arial" w:cs="Arial"/>
+          <w:sz w:val="24"/>
+          <w:szCs w:val="24"/>
+        </w:rPr>
+      </w:pPr>
+    </w:p>
+    <w:p>
+      <w:pPr>
+        <w:rPr>
+          <w:rFonts w:ascii="Arial" w:eastAsia="Times New Roman" w:hAnsi="Arial" w:cs="Arial"/>
+          <w:b/>
+          <w:bCs/>
+          <w:i/>
+          <w:iCs/>
+          <w:sz w:val="28"/>
+          <w:szCs w:val="28"/>
+          <w:lang w:eastAsia="es-MX"/>
+        </w:rPr>
+      </w:pPr>
+      <w:r>
+        <w:rPr>
+          <w:rFonts w:ascii="Arial" w:eastAsia="Times New Roman" w:hAnsi="Arial" w:cs="Arial"/>
+          <w:b/>
+          <w:bCs/>
+          <w:i/>
+          <w:iCs/>
+          <w:sz w:val="28"/>
+          <w:szCs w:val="28"/>
+          <w:lang w:eastAsia="es-MX"/>
+        </w:rPr>
+        <w:br w:type="page"/>
+      </w:r>
+    </w:p>
+    <w:p>
+      <w:pPr>
+        <w:rPr>
+          <w:rFonts w:ascii="Arial" w:eastAsia="Times New Roman" w:hAnsi="Arial" w:cs="Arial"/>
+          <w:b/>
+          <w:bCs/>
+          <w:i/>
+          <w:iCs/>
+          <w:sz w:val="28"/>
+          <w:szCs w:val="28"/>
+          <w:lang w:eastAsia="es-MX"/>
+        </w:rPr>
+      </w:pPr>
+      <w:r>
+        <w:rPr>
+          <w:rFonts w:ascii="Arial" w:eastAsia="Times New Roman" w:hAnsi="Arial" w:cs="Arial"/>
+          <w:b/>
+          <w:bCs/>
+          <w:i/>
+          <w:iCs/>
+          <w:sz w:val="28"/>
+          <w:szCs w:val="28"/>
+          <w:lang w:eastAsia="es-MX"/>
+        </w:rPr>
+        <w:lastRenderedPageBreak/>
+        <w:t>Resumen del articulo</w:t>
+      </w:r>
+      <w:r>
+        <w:rPr>
+          <w:rFonts w:ascii="Arial" w:eastAsia="Times New Roman" w:hAnsi="Arial" w:cs="Arial"/>
+          <w:b/>
+          <w:bCs/>
+          <w:i/>
+          <w:iCs/>
+          <w:sz w:val="28"/>
+          <w:szCs w:val="28"/>
+          <w:lang w:eastAsia="es-MX"/>
+        </w:rPr>
+        <w:t xml:space="preserve"> “Modelo estructural para evaluar las competencias del desarrollador de software”</w:t>
+      </w:r>
+    </w:p>
+    <w:p>
+      <w:pPr>
+        <w:rPr>
+          <w:rFonts w:ascii="Arial" w:hAnsi="Arial" w:cs="Arial"/>
+        </w:rPr>
+      </w:pPr>
+    </w:p>
+    <w:p>
+      <w:pPr>
+        <w:jc w:val="both"/>
+        <w:rPr>
+          <w:rFonts w:ascii="Arial" w:hAnsi="Arial" w:cs="Arial"/>
+          <w:sz w:val="24"/>
+          <w:szCs w:val="24"/>
+        </w:rPr>
+      </w:pPr>
+      <w:r>
+        <w:rPr>
+          <w:rFonts w:ascii="Arial" w:hAnsi="Arial" w:cs="Arial"/>
+          <w:sz w:val="24"/>
+          <w:szCs w:val="24"/>
+        </w:rPr>
+        <w:t>¿Qué beneficios económicos tiene</w:t>
+      </w:r>
+      <w:r>
+        <w:rPr>
+          <w:rFonts w:ascii="Arial" w:hAnsi="Arial" w:cs="Arial"/>
+          <w:sz w:val="24"/>
+          <w:szCs w:val="24"/>
+        </w:rPr>
+        <w:t>?</w:t>
+      </w:r>
+    </w:p>
+    <w:p>
+      <w:pPr>
+        <w:jc w:val="both"/>
+        <w:rPr>
+          <w:rFonts w:ascii="Arial" w:hAnsi="Arial" w:cs="Arial"/>
+          <w:sz w:val="24"/>
+          <w:szCs w:val="24"/>
+        </w:rPr>
+      </w:pPr>
+      <w:r>
+        <w:rPr>
+          <w:rFonts w:ascii="Arial" w:hAnsi="Arial" w:cs="Arial"/>
+          <w:sz w:val="24"/>
+          <w:szCs w:val="24"/>
+        </w:rPr>
+        <w:t>El rápido y fácil acceso a la información permite obtener resultados en menor tiempo para la toma de decisiones en las organizaciones, la disminución en los tiempos de respuesta es de gran importancia para generar utilidades.</w:t>
+      </w:r>
+    </w:p>
+    <w:p>
+      <w:pPr>
+        <w:jc w:val="both"/>
+        <w:rPr>
+          <w:rFonts w:ascii="Arial" w:hAnsi="Arial" w:cs="Arial"/>
+          <w:sz w:val="24"/>
+          <w:szCs w:val="24"/>
+        </w:rPr>
+      </w:pPr>
+    </w:p>
+    <w:p>
+      <w:pPr>
+        <w:jc w:val="both"/>
+        <w:rPr>
+          <w:rFonts w:ascii="Arial" w:hAnsi="Arial" w:cs="Arial"/>
+          <w:sz w:val="24"/>
+          <w:szCs w:val="24"/>
+        </w:rPr>
+      </w:pPr>
+      <w:r>
+        <w:rPr>
+          <w:rFonts w:ascii="Arial" w:hAnsi="Arial" w:cs="Arial"/>
+          <w:sz w:val="24"/>
+          <w:szCs w:val="24"/>
+        </w:rPr>
+        <w:t>¿Qué beneficios individuales y sociales tiene</w:t>
+      </w:r>
+      <w:r>
+        <w:rPr>
+          <w:rFonts w:ascii="Arial" w:hAnsi="Arial" w:cs="Arial"/>
+          <w:sz w:val="24"/>
+          <w:szCs w:val="24"/>
+        </w:rPr>
+        <w:t>?</w:t>
+      </w:r>
+    </w:p>
+    <w:p>
+      <w:pPr>
+        <w:jc w:val="both"/>
+        <w:rPr>
+          <w:rFonts w:ascii="Arial" w:hAnsi="Arial" w:cs="Arial"/>
+          <w:sz w:val="24"/>
+          <w:szCs w:val="24"/>
+        </w:rPr>
+      </w:pPr>
+      <w:r>
+        <w:rPr>
+          <w:rFonts w:ascii="Arial" w:hAnsi="Arial" w:cs="Arial"/>
+          <w:sz w:val="24"/>
+          <w:szCs w:val="24"/>
+        </w:rPr>
+        <w:t xml:space="preserve"> La educación a distancia permite ayudar a personas que no pueden asistir a clases presenciales, además, se desarrollan competencias tecnológicas y se obtiene mayor eficiencia en la transferencia de comunicación.</w:t>
+      </w:r>
+    </w:p>
+    <w:p>
+      <w:pPr>
+        <w:jc w:val="both"/>
+        <w:rPr>
+          <w:rFonts w:ascii="Arial" w:hAnsi="Arial" w:cs="Arial"/>
+          <w:sz w:val="24"/>
+          <w:szCs w:val="24"/>
+        </w:rPr>
+      </w:pPr>
+    </w:p>
+    <w:p>
+      <w:pPr>
+        <w:jc w:val="both"/>
+        <w:rPr>
+          <w:rFonts w:ascii="Arial" w:hAnsi="Arial" w:cs="Arial"/>
+          <w:sz w:val="24"/>
+          <w:szCs w:val="24"/>
+        </w:rPr>
+      </w:pPr>
+      <w:r>
+        <w:rPr>
+          <w:rFonts w:ascii="Arial" w:hAnsi="Arial" w:cs="Arial"/>
+          <w:sz w:val="24"/>
+          <w:szCs w:val="24"/>
+        </w:rPr>
+        <w:t xml:space="preserve">¿Porque se recurre al outsourcing? </w:t>
+      </w:r>
+    </w:p>
+    <w:p>
+      <w:pPr>
+        <w:jc w:val="both"/>
+        <w:rPr>
+          <w:rFonts w:ascii="Arial" w:hAnsi="Arial" w:cs="Arial"/>
+          <w:sz w:val="24"/>
+          <w:szCs w:val="24"/>
+        </w:rPr>
+      </w:pPr>
+      <w:r>
+        <w:rPr>
+          <w:rFonts w:ascii="Arial" w:hAnsi="Arial" w:cs="Arial"/>
+          <w:sz w:val="24"/>
+          <w:szCs w:val="24"/>
+        </w:rPr>
+        <w:t>El proveedor de Outsourcing tiene personal con conocimientos especializados e involucra la mejora de la calidad del software • Los proveedores cuentan con personal capacitado y con mayor experiencia en el área de software • El personal de los proveedores de Outsourcing de software, tal es el caso de ingenieros y científicos, tienen diplomas y/o certificaciones en desarrollo de software de institutos privados de entrenamiento, esto permite obtener mayor calidad en el desarrollo de software</w:t>
+      </w:r>
+    </w:p>
+    <w:p>
+      <w:pPr>
+        <w:jc w:val="both"/>
+        <w:rPr>
+          <w:rFonts w:ascii="Arial" w:hAnsi="Arial" w:cs="Arial"/>
+          <w:sz w:val="24"/>
+          <w:szCs w:val="24"/>
+        </w:rPr>
+      </w:pPr>
+    </w:p>
+    <w:p>
+      <w:pPr>
+        <w:jc w:val="both"/>
+        <w:rPr>
+          <w:rFonts w:ascii="Arial" w:hAnsi="Arial" w:cs="Arial"/>
+          <w:sz w:val="24"/>
+          <w:szCs w:val="24"/>
+        </w:rPr>
+      </w:pPr>
+      <w:r>
+        <w:rPr>
+          <w:rFonts w:ascii="Arial" w:hAnsi="Arial" w:cs="Arial"/>
+          <w:sz w:val="24"/>
+          <w:szCs w:val="24"/>
+        </w:rPr>
+        <w:t>¿Qué competencias son necesarias o consideradas en el desarrollo de software</w:t>
+      </w:r>
+      <w:r>
+        <w:rPr>
+          <w:rFonts w:ascii="Arial" w:hAnsi="Arial" w:cs="Arial"/>
+          <w:sz w:val="24"/>
+          <w:szCs w:val="24"/>
+        </w:rPr>
+        <w:t>?</w:t>
+      </w:r>
+    </w:p>
+    <w:p>
+      <w:pPr>
+        <w:jc w:val="both"/>
+        <w:rPr>
+          <w:rFonts w:ascii="Arial" w:hAnsi="Arial" w:cs="Arial"/>
+          <w:sz w:val="24"/>
+          <w:szCs w:val="24"/>
+        </w:rPr>
+      </w:pPr>
+      <w:r>
+        <w:rPr>
+          <w:rFonts w:ascii="Arial" w:hAnsi="Arial" w:cs="Arial"/>
+          <w:sz w:val="24"/>
+          <w:szCs w:val="24"/>
+        </w:rPr>
+        <w:t>a. Experiencia b. El trabajo en equipo c. Relación y comunicación d. Servicio. e. El logro f. Flexibilidad g. El liderazgo y la influencia h. La emoción y la ética i. Razonamiento lógico j. Visión a futuro k. El pensamiento creativo.</w:t>
+      </w:r>
+    </w:p>
+    <w:p>
+      <w:pPr>
+        <w:jc w:val="both"/>
+        <w:rPr>
+          <w:rFonts w:ascii="Arial" w:hAnsi="Arial" w:cs="Arial"/>
+          <w:sz w:val="24"/>
+          <w:szCs w:val="24"/>
+        </w:rPr>
+      </w:pPr>
+    </w:p>
+    <w:p>
+      <w:pPr>
+        <w:jc w:val="both"/>
+        <w:rPr>
+          <w:rFonts w:ascii="Arial" w:hAnsi="Arial" w:cs="Arial"/>
+          <w:sz w:val="24"/>
+          <w:szCs w:val="24"/>
+        </w:rPr>
+      </w:pPr>
+      <w:r>
+        <w:rPr>
+          <w:rFonts w:ascii="Arial" w:hAnsi="Arial" w:cs="Arial"/>
+          <w:sz w:val="24"/>
+          <w:szCs w:val="24"/>
+        </w:rPr>
+        <w:t>¿Que se toma en cuenta para el outsourcing</w:t>
+      </w:r>
+      <w:r>
+        <w:rPr>
+          <w:rFonts w:ascii="Arial" w:hAnsi="Arial" w:cs="Arial"/>
+          <w:sz w:val="24"/>
+          <w:szCs w:val="24"/>
+        </w:rPr>
+        <w:t>?</w:t>
+      </w:r>
+    </w:p>
+    <w:p>
+      <w:pPr>
+        <w:jc w:val="both"/>
+        <w:rPr>
+          <w:rFonts w:ascii="Arial" w:hAnsi="Arial" w:cs="Arial"/>
+          <w:sz w:val="24"/>
+          <w:szCs w:val="24"/>
+        </w:rPr>
+      </w:pPr>
+      <w:r>
+        <w:rPr>
+          <w:rFonts w:ascii="Arial" w:hAnsi="Arial" w:cs="Arial"/>
+          <w:sz w:val="24"/>
+          <w:szCs w:val="24"/>
+        </w:rPr>
+        <w:t>la calidad del servicio de un proveedor que proporciona el desarrollo de software y las competencias de quienes trabajan (proveedor) para ofrecer la calidad que el cliente espera de acuerdo a sus necesidades. Esto es debido a que la actividad principal de la empresa que contrata este tipo de servicios tiene una actividad principal diferente al desarrollo de software.</w:t>
+      </w:r>
+    </w:p>
+    <w:p>
+      <w:pPr>
+        <w:rPr>
+          <w:rFonts w:ascii="Arial" w:eastAsia="Times New Roman" w:hAnsi="Arial" w:cs="Arial"/>
+          <w:b/>
+          <w:bCs/>
+          <w:i/>
+          <w:iCs/>
+          <w:sz w:val="28"/>
+          <w:szCs w:val="28"/>
+          <w:lang w:eastAsia="es-MX"/>
+        </w:rPr>
+      </w:pPr>
+      <w:r>
+        <w:rPr>
+          <w:rFonts w:ascii="Arial" w:eastAsia="Times New Roman" w:hAnsi="Arial" w:cs="Arial"/>
+          <w:b/>
+          <w:bCs/>
+          <w:i/>
+          <w:iCs/>
+          <w:sz w:val="28"/>
+          <w:szCs w:val="28"/>
+          <w:lang w:eastAsia="es-MX"/>
+        </w:rPr>
+        <w:br w:type="page"/>
+      </w:r>
+    </w:p>
+    <w:p>
+      <w:pPr>
+        <w:rPr>
+          <w:rFonts w:ascii="Arial" w:eastAsia="Times New Roman" w:hAnsi="Arial" w:cs="Arial"/>
+          <w:b/>
+          <w:bCs/>
+          <w:i/>
+          <w:iCs/>
+          <w:sz w:val="28"/>
+          <w:szCs w:val="28"/>
+          <w:lang w:eastAsia="es-MX"/>
+        </w:rPr>
+      </w:pPr>
+      <w:r>
+        <w:rPr>
+          <w:rFonts w:ascii="Arial" w:eastAsia="Times New Roman" w:hAnsi="Arial" w:cs="Arial"/>
+          <w:b/>
+          <w:bCs/>
+          <w:i/>
+          <w:iCs/>
+          <w:sz w:val="28"/>
+          <w:szCs w:val="28"/>
+          <w:lang w:eastAsia="es-MX"/>
+        </w:rPr>
+        <w:lastRenderedPageBreak/>
+        <w:t xml:space="preserve">Ejemplo de contrato de outsourcing con empresa </w:t>
+      </w:r>
+      <w:r>
+        <w:rPr>
+          <w:rFonts w:ascii="Arial" w:eastAsia="Times New Roman" w:hAnsi="Arial" w:cs="Arial"/>
+          <w:b/>
+          <w:bCs/>
+          <w:i/>
+          <w:iCs/>
+          <w:sz w:val="28"/>
+          <w:szCs w:val="28"/>
+          <w:lang w:eastAsia="es-MX"/>
+        </w:rPr>
+        <w:t xml:space="preserve">de servicios </w:t>
+      </w:r>
+      <w:r>
+        <w:rPr>
+          <w:rFonts w:ascii="Arial" w:eastAsia="Times New Roman" w:hAnsi="Arial" w:cs="Arial"/>
+          <w:b/>
+          <w:bCs/>
+          <w:i/>
+          <w:iCs/>
+          <w:sz w:val="28"/>
+          <w:szCs w:val="28"/>
+          <w:lang w:eastAsia="es-MX"/>
+        </w:rPr>
+        <w:t>TI</w:t>
+      </w:r>
+    </w:p>
+    <w:p>
+      <w:pPr>
+        <w:rPr>
+          <w:rFonts w:ascii="Arial" w:eastAsia="Times New Roman" w:hAnsi="Arial" w:cs="Arial"/>
+          <w:b/>
+          <w:bCs/>
+          <w:i/>
+          <w:iCs/>
+          <w:sz w:val="28"/>
+          <w:szCs w:val="28"/>
+          <w:lang w:eastAsia="es-MX"/>
+        </w:rPr>
+      </w:pPr>
+    </w:p>
+    <w:p>
+      <w:pPr>
+        <w:jc w:val="both"/>
+        <w:rPr>
+          <w:rFonts w:ascii="Arial" w:eastAsia="Times New Roman" w:hAnsi="Arial" w:cs="Arial"/>
+          <w:sz w:val="24"/>
+          <w:szCs w:val="24"/>
+          <w:lang w:eastAsia="es-MX"/>
+        </w:rPr>
+      </w:pPr>
+      <w:r>
+        <w:rPr>
+          <w:rFonts w:ascii="Arial" w:eastAsia="Times New Roman" w:hAnsi="Arial" w:cs="Arial"/>
+          <w:sz w:val="24"/>
+          <w:szCs w:val="24"/>
+          <w:lang w:eastAsia="es-MX"/>
+        </w:rPr>
+        <w:t xml:space="preserve">En el siguiente documento adjuntado nos encontramos a un contrato completo el cual consta de 26 paginas las cuales se describe </w:t>
+      </w:r>
+      <w:r>
+        <w:rPr>
+          <w:rFonts w:ascii="Arial" w:eastAsia="Times New Roman" w:hAnsi="Arial" w:cs="Arial"/>
+          <w:sz w:val="24"/>
+          <w:szCs w:val="24"/>
+          <w:lang w:eastAsia="es-MX"/>
+        </w:rPr>
+        <w:t>al pie de la letra en</w:t>
+      </w:r>
+      <w:r>
+        <w:rPr>
+          <w:rFonts w:ascii="Arial" w:eastAsia="Times New Roman" w:hAnsi="Arial" w:cs="Arial"/>
+          <w:sz w:val="24"/>
+          <w:szCs w:val="24"/>
+          <w:lang w:eastAsia="es-MX"/>
+        </w:rPr>
+        <w:t xml:space="preserve"> que consiste el trato realizado por una empresa de </w:t>
+      </w:r>
+      <w:proofErr w:type="gramStart"/>
+      <w:r>
+        <w:rPr>
+          <w:rFonts w:ascii="Arial" w:eastAsia="Times New Roman" w:hAnsi="Arial" w:cs="Arial"/>
+          <w:sz w:val="24"/>
+          <w:szCs w:val="24"/>
+          <w:lang w:eastAsia="es-MX"/>
+        </w:rPr>
+        <w:t>outsourcing</w:t>
+      </w:r>
+      <w:proofErr w:type="gramEnd"/>
+      <w:r>
+        <w:rPr>
+          <w:rFonts w:ascii="Arial" w:eastAsia="Times New Roman" w:hAnsi="Arial" w:cs="Arial"/>
+          <w:sz w:val="24"/>
+          <w:szCs w:val="24"/>
+          <w:lang w:eastAsia="es-MX"/>
+        </w:rPr>
+        <w:t xml:space="preserve"> así como a que se compromete y las pautas a cumplir, al igual que los convenios correspondientes al hecho de alguno de ellos no cumpla con los requisitos correspondientes </w:t>
+      </w:r>
+    </w:p>
+    <w:p>
+      <w:pPr>
+        <w:rPr>
+          <w:rFonts w:ascii="Arial" w:eastAsia="Times New Roman" w:hAnsi="Arial" w:cs="Arial"/>
+          <w:sz w:val="24"/>
+          <w:szCs w:val="24"/>
+          <w:lang w:eastAsia="es-MX"/>
+        </w:rPr>
+      </w:pPr>
+    </w:p>
+    <w:p>
+      <w:pPr>
+        <w:rPr>
+          <w:rFonts w:ascii="Arial" w:eastAsia="Times New Roman" w:hAnsi="Arial" w:cs="Arial"/>
+          <w:sz w:val="24"/>
+          <w:szCs w:val="24"/>
+          <w:lang w:eastAsia="es-MX"/>
+        </w:rPr>
+      </w:pPr>
+    </w:p>
+    <w:p>
+      <w:pPr>
+        <w:rPr>
+          <w:rFonts w:ascii="Arial" w:eastAsia="Times New Roman" w:hAnsi="Arial" w:cs="Arial"/>
+          <w:b/>
+          <w:bCs/>
+          <w:i/>
+          <w:iCs/>
+          <w:sz w:val="28"/>
+          <w:szCs w:val="28"/>
+          <w:lang w:eastAsia="es-MX"/>
+        </w:rPr>
+      </w:pPr>
+      <w:r>
+        <w:rPr>
+          <w:rFonts w:ascii="Arial" w:eastAsia="Times New Roman" w:hAnsi="Arial" w:cs="Arial"/>
+          <w:b/>
+          <w:bCs/>
+          <w:i/>
+          <w:iCs/>
+          <w:sz w:val="28"/>
+          <w:szCs w:val="28"/>
+          <w:lang w:eastAsia="es-MX"/>
+        </w:rPr>
+        <w:object w:dxaOrig="4515" w:dyaOrig="810" w14:anchorId="7FAC900F">
+          <v:shapetype id="_x0000_t75" coordsize="21600,21600" o:spt="75" o:preferrelative="t" path="m@4@5l@4@11@9@11@9@5xe" filled="f" stroked="f">
+            <v:stroke joinstyle="miter"/>
+            <v:formulas>
+              <v:f eqn="if lineDrawn pixelLineWidth 0"/>
+              <v:f eqn="sum @0 1 0"/>
+              <v:f eqn="sum 0 0 @1"/>
+              <v:f eqn="prod @2 1 2"/>
+              <v:f eqn="prod @3 21600 pixelWidth"/>
+              <v:f eqn="prod @3 21600 pixelHeight"/>
+              <v:f eqn="sum @0 0 1"/>
+              <v:f eqn="prod @6 1 2"/>
+              <v:f eqn="prod @7 21600 pixelWidth"/>
+              <v:f eqn="sum @8 21600 0"/>
+              <v:f eqn="prod @7 21600 pixelHeight"/>
+              <v:f eqn="sum @10 21600 0"/>
+            </v:formulas>
+            <v:path o:extrusionok="f" gradientshapeok="t" o:connecttype="rect"/>
+            <o:lock v:ext="edit" aspectratio="t"/>
+          </v:shapetype>
+          <v:shape id="_x0000_i1027" type="#_x0000_t75" style="width:438.75pt;height:78.75pt" o:ole="">
+            <v:imagedata r:id="rId10" o:title=""/>
+          </v:shape>
+          <o:OLEObject Type="Embed" ProgID="Package" ShapeID="_x0000_i1027" DrawAspect="Content" ObjectID="_1723965844" r:id="rId11"/>
+        </w:object>
+      </w:r>
+    </w:p>
+    <w:p>
+      <w:pPr>
+        <w:rPr>
+          <w:rFonts w:ascii="Arial" w:eastAsia="Times New Roman" w:hAnsi="Arial" w:cs="Arial"/>
+          <w:b/>
+          <w:bCs/>
+          <w:i/>
+          <w:iCs/>
+          <w:sz w:val="28"/>
+          <w:szCs w:val="28"/>
+          <w:lang w:eastAsia="es-MX"/>
+        </w:rPr>
+      </w:pPr>
+      <w:r>
+        <w:rPr>
+          <w:rFonts w:ascii="Arial" w:eastAsia="Times New Roman" w:hAnsi="Arial" w:cs="Arial"/>
+          <w:b/>
+          <w:bCs/>
+          <w:i/>
+          <w:iCs/>
+          <w:sz w:val="28"/>
+          <w:szCs w:val="28"/>
+          <w:lang w:eastAsia="es-MX"/>
+        </w:rPr>
+        <w:br w:type="page"/>
+      </w:r>
+    </w:p>
+    <w:p>
+      <w:pPr>
+        <w:rPr>
+          <w:rFonts w:ascii="Arial" w:eastAsia="Times New Roman" w:hAnsi="Arial" w:cs="Arial"/>
+          <w:b/>
+          <w:bCs/>
+          <w:i/>
+          <w:iCs/>
+          <w:sz w:val="28"/>
+          <w:szCs w:val="28"/>
+          <w:lang w:eastAsia="es-MX"/>
+        </w:rPr>
+      </w:pPr>
+      <w:r>
+        <w:rPr>
+          <w:rFonts w:ascii="Arial" w:eastAsia="Times New Roman" w:hAnsi="Arial" w:cs="Arial"/>
+          <w:b/>
+          <w:bCs/>
+          <w:i/>
+          <w:iCs/>
+          <w:sz w:val="28"/>
+          <w:szCs w:val="28"/>
+          <w:lang w:eastAsia="es-MX"/>
+        </w:rPr>
+        <w:lastRenderedPageBreak/>
+        <w:t>Examen</w:t>
+      </w:r>
+      <w:r>
+        <w:rPr>
+          <w:rFonts w:ascii="Arial" w:eastAsia="Times New Roman" w:hAnsi="Arial" w:cs="Arial"/>
+          <w:b/>
+          <w:bCs/>
+          <w:i/>
+          <w:iCs/>
+          <w:sz w:val="28"/>
+          <w:szCs w:val="28"/>
+          <w:lang w:eastAsia="es-MX"/>
+        </w:rPr>
+        <w:t xml:space="preserve"> (10 Preguntas)</w:t>
+      </w:r>
+    </w:p>
+    <w:p>
+      <w:pPr>
+        <w:rPr>
+          <w:rFonts w:ascii="Arial" w:eastAsia="Times New Roman" w:hAnsi="Arial" w:cs="Arial"/>
+          <w:b/>
+          <w:bCs/>
+          <w:i/>
+          <w:iCs/>
+          <w:sz w:val="28"/>
+          <w:szCs w:val="28"/>
+          <w:lang w:eastAsia="es-MX"/>
+        </w:rPr>
+      </w:pPr>
+      <w:r>
+        <w:rPr>
+          <w:rFonts w:ascii="Arial" w:eastAsia="Times New Roman" w:hAnsi="Arial" w:cs="Arial"/>
+          <w:b/>
+          <w:bCs/>
+          <w:i/>
+          <w:iCs/>
+          <w:sz w:val="28"/>
+          <w:szCs w:val="28"/>
+          <w:lang w:eastAsia="es-MX"/>
+        </w:rPr>
+        <w:br w:type="page"/>
+      </w:r>
+    </w:p>
+    <w:p>
+      <w:pPr>
+        <w:rPr>
+          <w:rFonts w:ascii="Arial" w:eastAsia="Times New Roman" w:hAnsi="Arial" w:cs="Arial"/>
+          <w:b/>
+          <w:bCs/>
+          <w:i/>
+          <w:iCs/>
+          <w:sz w:val="28"/>
+          <w:szCs w:val="28"/>
+          <w:lang w:eastAsia="es-MX"/>
+        </w:rPr>
+      </w:pPr>
+      <w:r>
+        <w:rPr>
+          <w:rFonts w:ascii="Arial" w:eastAsia="Times New Roman" w:hAnsi="Arial" w:cs="Arial"/>
+          <w:b/>
+          <w:bCs/>
+          <w:i/>
+          <w:iCs/>
+          <w:sz w:val="28"/>
+          <w:szCs w:val="28"/>
+          <w:lang w:eastAsia="es-MX"/>
+        </w:rPr>
+        <w:lastRenderedPageBreak/>
+        <w:t>Investigación de empresas virtuales</w:t>
+      </w:r>
+      <w:r>
+        <w:rPr>
+          <w:rFonts w:ascii="Arial" w:eastAsia="Times New Roman" w:hAnsi="Arial" w:cs="Arial"/>
+          <w:b/>
+          <w:bCs/>
+          <w:i/>
+          <w:iCs/>
+          <w:sz w:val="28"/>
+          <w:szCs w:val="28"/>
+          <w:lang w:eastAsia="es-MX"/>
+        </w:rPr>
+        <w:t xml:space="preserve"> que ofrecen servicios de outsourcing </w:t>
+      </w:r>
+      <w:r>
+        <w:rPr>
+          <w:rFonts w:ascii="Arial" w:eastAsia="Times New Roman" w:hAnsi="Arial" w:cs="Arial"/>
+          <w:b/>
+          <w:bCs/>
+          <w:i/>
+          <w:iCs/>
+          <w:sz w:val="28"/>
+          <w:szCs w:val="28"/>
+          <w:lang w:eastAsia="es-MX"/>
+        </w:rPr>
+        <w:t>de soporte TI</w:t>
+      </w:r>
+    </w:p>
+    <w:p>
+      <w:pPr>
+        <w:rPr>
+          <w:rFonts w:ascii="Arial" w:eastAsia="Times New Roman" w:hAnsi="Arial" w:cs="Arial"/>
+          <w:b/>
+          <w:bCs/>
+          <w:i/>
+          <w:iCs/>
+          <w:sz w:val="28"/>
+          <w:szCs w:val="28"/>
+          <w:lang w:eastAsia="es-MX"/>
+        </w:rPr>
+      </w:pPr>
+      <w:r>
+        <w:rPr>
+          <w:rFonts w:ascii="Arial" w:eastAsia="Times New Roman" w:hAnsi="Arial" w:cs="Arial"/>
+          <w:b/>
+          <w:bCs/>
+          <w:i/>
+          <w:iCs/>
+          <w:sz w:val="28"/>
+          <w:szCs w:val="28"/>
+          <w:lang w:eastAsia="es-MX"/>
+        </w:rPr>
+        <w:br w:type="page"/>
+      </w:r>
+    </w:p>
+    <w:p>
+      <w:pPr>
+        <w:rPr>
+          <w:rFonts w:ascii="Arial" w:eastAsia="Times New Roman" w:hAnsi="Arial" w:cs="Arial"/>
+          <w:b/>
+          <w:bCs/>
+          <w:i/>
+          <w:iCs/>
+          <w:sz w:val="28"/>
+          <w:szCs w:val="28"/>
+          <w:lang w:eastAsia="es-MX"/>
+        </w:rPr>
+      </w:pPr>
+      <w:r>
+        <w:rPr>
+          <w:rFonts w:ascii="Arial" w:eastAsia="Times New Roman" w:hAnsi="Arial" w:cs="Arial"/>
+          <w:b/>
+          <w:bCs/>
+          <w:i/>
+          <w:iCs/>
+          <w:sz w:val="28"/>
+          <w:szCs w:val="28"/>
+          <w:lang w:eastAsia="es-MX"/>
+        </w:rPr>
+        <w:lastRenderedPageBreak/>
+        <w:t>Ensayo “Ley federal del trabajo y outsourcing en México”</w:t>
+      </w:r>
+      <w:r>
+        <w:rPr>
+          <w:rFonts w:ascii="Arial" w:eastAsia="Times New Roman" w:hAnsi="Arial" w:cs="Arial"/>
+          <w:b/>
+          <w:bCs/>
+          <w:i/>
+          <w:iCs/>
+          <w:sz w:val="28"/>
+          <w:szCs w:val="28"/>
+          <w:lang w:eastAsia="es-MX"/>
+        </w:rPr>
+        <w:t xml:space="preserve"> </w:t>
+      </w:r>
+    </w:p>
+    <w:p>
+      <w:pPr>
+        <w:spacing w:line="360" w:lineRule="auto"/>
+        <w:jc w:val="both"/>
+        <w:rPr>
+          <w:rFonts w:ascii="Arial" w:hAnsi="Arial" w:cs="Arial"/>
+          <w:sz w:val="24"/>
+          <w:szCs w:val="24"/>
+        </w:rPr>
+      </w:pPr>
+      <w:r>
+        <w:rPr>
+          <w:rFonts w:ascii="Arial" w:hAnsi="Arial" w:cs="Arial"/>
+          <w:sz w:val="24"/>
+          <w:szCs w:val="24"/>
+        </w:rPr>
+        <w:t xml:space="preserve">Nos hemos encontrado con un problema realmente fuerte, hoy en </w:t>
+      </w:r>
+      <w:proofErr w:type="spellStart"/>
+      <w:r>
+        <w:rPr>
+          <w:rFonts w:ascii="Arial" w:hAnsi="Arial" w:cs="Arial"/>
+          <w:sz w:val="24"/>
+          <w:szCs w:val="24"/>
+        </w:rPr>
+        <w:t>dia</w:t>
+      </w:r>
+      <w:proofErr w:type="spellEnd"/>
+      <w:r>
+        <w:rPr>
+          <w:rFonts w:ascii="Arial" w:hAnsi="Arial" w:cs="Arial"/>
+          <w:sz w:val="24"/>
+          <w:szCs w:val="24"/>
+        </w:rPr>
+        <w:t xml:space="preserve"> el modelo de negocio que conocemos como </w:t>
+      </w:r>
+      <w:proofErr w:type="spellStart"/>
+      <w:r>
+        <w:rPr>
+          <w:rFonts w:ascii="Arial" w:hAnsi="Arial" w:cs="Arial"/>
+          <w:sz w:val="24"/>
+          <w:szCs w:val="24"/>
+        </w:rPr>
+        <w:t>outsoursing</w:t>
+      </w:r>
+      <w:proofErr w:type="spellEnd"/>
+      <w:r>
+        <w:rPr>
+          <w:rFonts w:ascii="Arial" w:hAnsi="Arial" w:cs="Arial"/>
+          <w:sz w:val="24"/>
+          <w:szCs w:val="24"/>
+        </w:rPr>
+        <w:t xml:space="preserve">, el cual consiste en contratar a una empresa tercera, por cuestiones de especialización o simplemente ser </w:t>
+      </w:r>
+      <w:proofErr w:type="spellStart"/>
+      <w:r>
+        <w:rPr>
+          <w:rFonts w:ascii="Arial" w:hAnsi="Arial" w:cs="Arial"/>
+          <w:sz w:val="24"/>
+          <w:szCs w:val="24"/>
+        </w:rPr>
+        <w:t>mas</w:t>
+      </w:r>
+      <w:proofErr w:type="spellEnd"/>
+      <w:r>
+        <w:rPr>
+          <w:rFonts w:ascii="Arial" w:hAnsi="Arial" w:cs="Arial"/>
+          <w:sz w:val="24"/>
+          <w:szCs w:val="24"/>
+        </w:rPr>
+        <w:t xml:space="preserve"> costeable a que nosotros armemos un complejo con equipo, servicios y personal dedicado para la tarea a realizar, </w:t>
+      </w:r>
+      <w:proofErr w:type="spellStart"/>
+      <w:r>
+        <w:rPr>
+          <w:rFonts w:ascii="Arial" w:hAnsi="Arial" w:cs="Arial"/>
+          <w:sz w:val="24"/>
+          <w:szCs w:val="24"/>
+        </w:rPr>
+        <w:t>a</w:t>
+      </w:r>
+      <w:proofErr w:type="spellEnd"/>
+      <w:r>
+        <w:rPr>
+          <w:rFonts w:ascii="Arial" w:hAnsi="Arial" w:cs="Arial"/>
+          <w:sz w:val="24"/>
+          <w:szCs w:val="24"/>
+        </w:rPr>
+        <w:t xml:space="preserve"> quedado prohibido en </w:t>
+      </w:r>
+      <w:proofErr w:type="spellStart"/>
+      <w:r>
+        <w:rPr>
+          <w:rFonts w:ascii="Arial" w:hAnsi="Arial" w:cs="Arial"/>
+          <w:sz w:val="24"/>
+          <w:szCs w:val="24"/>
+        </w:rPr>
+        <w:t>mexico</w:t>
+      </w:r>
+      <w:proofErr w:type="spellEnd"/>
+      <w:r>
+        <w:rPr>
+          <w:rFonts w:ascii="Arial" w:hAnsi="Arial" w:cs="Arial"/>
+          <w:sz w:val="24"/>
+          <w:szCs w:val="24"/>
+        </w:rPr>
+        <w:t xml:space="preserve">, </w:t>
+      </w:r>
+      <w:proofErr w:type="spellStart"/>
+      <w:r>
+        <w:rPr>
+          <w:rFonts w:ascii="Arial" w:hAnsi="Arial" w:cs="Arial"/>
+          <w:sz w:val="24"/>
+          <w:szCs w:val="24"/>
+        </w:rPr>
+        <w:t>deacuerdo</w:t>
+      </w:r>
+      <w:proofErr w:type="spellEnd"/>
+      <w:r>
+        <w:rPr>
+          <w:rFonts w:ascii="Arial" w:hAnsi="Arial" w:cs="Arial"/>
+          <w:sz w:val="24"/>
+          <w:szCs w:val="24"/>
+        </w:rPr>
+        <w:t xml:space="preserve"> a la actualización en la reforma del trabajo dada el 1 de septiembre del 2021.</w:t>
+      </w:r>
+    </w:p>
+    <w:p>
+      <w:pPr>
+        <w:spacing w:line="360" w:lineRule="auto"/>
+        <w:ind w:firstLine="708"/>
+        <w:jc w:val="both"/>
+        <w:rPr>
+          <w:rFonts w:ascii="Arial" w:hAnsi="Arial" w:cs="Arial"/>
+          <w:sz w:val="24"/>
+          <w:szCs w:val="24"/>
+        </w:rPr>
+      </w:pPr>
+      <w:r>
+        <w:rPr>
+          <w:rFonts w:ascii="Arial" w:hAnsi="Arial" w:cs="Arial"/>
+          <w:sz w:val="24"/>
+          <w:szCs w:val="24"/>
+        </w:rPr>
+        <w:t>De acuerdo al “</w:t>
+      </w:r>
+      <w:r>
+        <w:rPr>
+          <w:rFonts w:ascii="Arial" w:hAnsi="Arial" w:cs="Arial"/>
+          <w:i/>
+          <w:iCs/>
+          <w:sz w:val="24"/>
+          <w:szCs w:val="24"/>
+          <w:u w:val="single"/>
+        </w:rPr>
+        <w:t xml:space="preserve">Artículo 12.- Queda prohibida la subcontratación de personal, entendiéndose esta cuando una persona física o moral proporciona o pone a disposición trabajadores propios en beneficio de otra” </w:t>
+      </w:r>
+      <w:r>
+        <w:rPr>
+          <w:rFonts w:ascii="Arial" w:hAnsi="Arial" w:cs="Arial"/>
+          <w:sz w:val="24"/>
+          <w:szCs w:val="24"/>
+        </w:rPr>
+        <w:t xml:space="preserve">-Ley Federal De Trabajo 2022 esto quiere decir que las empresas que se desempeñaban o presidian del </w:t>
+      </w:r>
+      <w:proofErr w:type="spellStart"/>
+      <w:r>
+        <w:rPr>
+          <w:rFonts w:ascii="Arial" w:hAnsi="Arial" w:cs="Arial"/>
+          <w:sz w:val="24"/>
+          <w:szCs w:val="24"/>
+        </w:rPr>
+        <w:t>outsorcing</w:t>
+      </w:r>
+      <w:proofErr w:type="spellEnd"/>
+      <w:r>
+        <w:rPr>
+          <w:rFonts w:ascii="Arial" w:hAnsi="Arial" w:cs="Arial"/>
+          <w:sz w:val="24"/>
+          <w:szCs w:val="24"/>
+        </w:rPr>
+        <w:t xml:space="preserve">, están en un muy mal momento debido a que sus actividades estarán prácticamente inactivas, por lo cuales muchas empresas contratadoras y contratadas se verán afectadas y con ello también sus clientes actuales y posiblemente los cliente potenciales, ya que no podrán brindar la misma calidad en sus servicios o tendrán que elevar el coste de ellos, debido a la necesidad de inyectar dinero al sector para el cual realizaban la subcontratación, y si bien esto afecta mucho al mercado, ¿Cuál es la verdadera razón de su actualización?, pues bien, a lo largo de mucho tiempo este tipo de empresas se han usado para el blanquimiento de dinero principalmente haciendo que una empresa se “contrate” a </w:t>
+      </w:r>
+      <w:proofErr w:type="spellStart"/>
+      <w:r>
+        <w:rPr>
+          <w:rFonts w:ascii="Arial" w:hAnsi="Arial" w:cs="Arial"/>
+          <w:sz w:val="24"/>
+          <w:szCs w:val="24"/>
+        </w:rPr>
+        <w:t>si</w:t>
+      </w:r>
+      <w:proofErr w:type="spellEnd"/>
+      <w:r>
+        <w:rPr>
+          <w:rFonts w:ascii="Arial" w:hAnsi="Arial" w:cs="Arial"/>
+          <w:sz w:val="24"/>
+          <w:szCs w:val="24"/>
+        </w:rPr>
+        <w:t xml:space="preserve"> misma y como tal no tener que gastar en personal o servicio, de este modo la empresa gana dinero a la hora de deducir impuestos, practica que obviamente </w:t>
+      </w:r>
+      <w:proofErr w:type="spellStart"/>
+      <w:r>
+        <w:rPr>
+          <w:rFonts w:ascii="Arial" w:hAnsi="Arial" w:cs="Arial"/>
+          <w:sz w:val="24"/>
+          <w:szCs w:val="24"/>
+        </w:rPr>
+        <w:t>esta</w:t>
+      </w:r>
+      <w:proofErr w:type="spellEnd"/>
+      <w:r>
+        <w:rPr>
+          <w:rFonts w:ascii="Arial" w:hAnsi="Arial" w:cs="Arial"/>
+          <w:sz w:val="24"/>
+          <w:szCs w:val="24"/>
+        </w:rPr>
+        <w:t xml:space="preserve"> penada por la ley, con ello al momento de querer afectar a las empresas que actúan de forma fraudulenta también afectan a aquellas que no operan con irregularidad.</w:t>
+      </w:r>
+    </w:p>
+    <w:p>
+      <w:pPr>
+        <w:spacing w:line="360" w:lineRule="auto"/>
+        <w:ind w:firstLine="708"/>
+        <w:jc w:val="both"/>
+        <w:rPr>
+          <w:rFonts w:ascii="Arial" w:hAnsi="Arial" w:cs="Arial"/>
+          <w:sz w:val="24"/>
+          <w:szCs w:val="24"/>
+        </w:rPr>
+      </w:pPr>
+      <w:r>
+        <w:rPr>
+          <w:rFonts w:ascii="Arial" w:hAnsi="Arial" w:cs="Arial"/>
+          <w:sz w:val="24"/>
+          <w:szCs w:val="24"/>
+        </w:rPr>
+        <w:t>Es complicado tratar un tema como este, ya que el lavado de dinero es un problema que lleva existiendo años y prácticamente en todos los países, sin embargo, no podemos ignorar que existen empresas que no actúan infringiendo la ley y que este tipo de normativa pueden afectar mucho a unas cuantas que se dedican en su totalidad a este tipo de trabajos.</w:t>
+      </w:r>
+    </w:p>
+    <w:p>
+      <w:pPr>
+        <w:rPr>
+          <w:rFonts w:ascii="Arial" w:eastAsia="Times New Roman" w:hAnsi="Arial" w:cs="Arial"/>
+          <w:b/>
+          <w:bCs/>
+          <w:i/>
+          <w:iCs/>
+          <w:sz w:val="28"/>
+          <w:szCs w:val="28"/>
+          <w:lang w:eastAsia="es-MX"/>
+        </w:rPr>
+      </w:pPr>
+      <w:r>
+        <w:rPr>
+          <w:rFonts w:ascii="Arial" w:eastAsia="Times New Roman" w:hAnsi="Arial" w:cs="Arial"/>
+          <w:b/>
+          <w:bCs/>
+          <w:i/>
+          <w:iCs/>
+          <w:sz w:val="28"/>
+          <w:szCs w:val="28"/>
+          <w:lang w:eastAsia="es-MX"/>
+        </w:rPr>
+        <w:br w:type="page"/>
+      </w:r>
+    </w:p>
+    <w:p>
+      <w:pPr>
+        <w:rPr>
+          <w:rFonts w:ascii="Arial" w:eastAsia="Times New Roman" w:hAnsi="Arial" w:cs="Arial"/>
+          <w:b/>
+          <w:bCs/>
+          <w:i/>
+          <w:iCs/>
+          <w:sz w:val="28"/>
+          <w:szCs w:val="28"/>
+          <w:lang w:eastAsia="es-MX"/>
+        </w:rPr>
+      </w:pPr>
+      <w:r>
+        <w:rPr>
+          <w:rFonts w:ascii="Arial" w:eastAsia="Times New Roman" w:hAnsi="Arial" w:cs="Arial"/>
+          <w:b/>
+          <w:bCs/>
+          <w:i/>
+          <w:iCs/>
+          <w:sz w:val="28"/>
+          <w:szCs w:val="28"/>
+          <w:lang w:eastAsia="es-MX"/>
+        </w:rPr>
+        <w:lastRenderedPageBreak/>
+        <w:t>Conclusión</w:t>
+      </w:r>
+    </w:p>
+    <w:p>
+      <w:pPr>
+        <w:rPr>
+          <w:rFonts w:ascii="Arial" w:eastAsia="Times New Roman" w:hAnsi="Arial" w:cs="Arial"/>
+          <w:b/>
+          <w:bCs/>
+          <w:i/>
+          <w:iCs/>
+          <w:sz w:val="28"/>
+          <w:szCs w:val="28"/>
+          <w:lang w:eastAsia="es-MX"/>
+        </w:rPr>
+      </w:pPr>
+      <w:r>
+        <w:rPr>
+          <w:rFonts w:ascii="Arial" w:eastAsia="Times New Roman" w:hAnsi="Arial" w:cs="Arial"/>
+          <w:b/>
+          <w:bCs/>
+          <w:i/>
+          <w:iCs/>
+          <w:sz w:val="28"/>
+          <w:szCs w:val="28"/>
+          <w:lang w:eastAsia="es-MX"/>
+        </w:rPr>
+        <w:br w:type="page"/>
+      </w:r>
+    </w:p>
+    <w:p>
+      <w:pPr>
+        <w:rPr>
+          <w:rFonts w:ascii="Arial" w:eastAsia="Times New Roman" w:hAnsi="Arial" w:cs="Arial"/>
+          <w:b/>
+          <w:bCs/>
+          <w:i/>
+          <w:iCs/>
+          <w:sz w:val="28"/>
+          <w:szCs w:val="28"/>
+          <w:lang w:eastAsia="es-MX"/>
+        </w:rPr>
+      </w:pPr>
+      <w:r>
+        <w:rPr>
+          <w:rFonts w:ascii="Arial" w:eastAsia="Times New Roman" w:hAnsi="Arial" w:cs="Arial"/>
+          <w:b/>
+          <w:bCs/>
+          <w:i/>
+          <w:iCs/>
+          <w:sz w:val="28"/>
+          <w:szCs w:val="28"/>
+          <w:lang w:eastAsia="es-MX"/>
+        </w:rPr>
+        <w:lastRenderedPageBreak/>
+        <w:t xml:space="preserve">Fuentes de información </w:t>
+      </w:r>
+    </w:p>
     <w:sectPr>
-      <w:footerReference w:type="default" r:id="rId10"/>
+      <w:footerReference w:type="default" r:id="rId12"/>
       <w:pgSz w:w="12240" w:h="15840"/>
       <w:pgMar w:top="1417" w:right="1701" w:bottom="1417" w:left="1701" w:header="708" w:footer="708" w:gutter="0"/>
       <w:pgBorders w:offsetFrom="page">

--- a/13 Modelos de negocios/Unidad 1 Portafolio 19580589 Castillo Jr Gregorio.docx
+++ b/13 Modelos de negocios/Unidad 1 Portafolio 19580589 Castillo Jr Gregorio.docx
@@ -1151,7 +1151,26 @@
                                       <w14:round/>
                                     </w14:textOutline>
                                   </w:rPr>
-                                  <w:t xml:space="preserve"> Introducción</w:t>
+                                  <w:t xml:space="preserve"> </w:t>
+                                </w:r>
+                                <w:r>
+                                  <w:rPr>
+                                    <w:rFonts w:ascii="Arial" w:hAnsi="Arial" w:cs="Arial"/>
+                                    <w:color w:val="000000" w:themeColor="text1"/>
+                                    <w:sz w:val="24"/>
+                                    <w:szCs w:val="24"/>
+                                    <w14:shadow w14:blurRad="38100" w14:dist="19050" w14:dir="2700000" w14:sx="100000" w14:sy="100000" w14:kx="0" w14:ky="0" w14:algn="tl">
+                                      <w14:schemeClr w14:val="dk1">
+                                        <w14:alpha w14:val="60000"/>
+                                      </w14:schemeClr>
+                                    </w14:shadow>
+                                    <w14:textOutline w14:w="0" w14:cap="flat" w14:cmpd="sng" w14:algn="ctr">
+                                      <w14:noFill/>
+                                      <w14:prstDash w14:val="solid"/>
+                                      <w14:round/>
+                                    </w14:textOutline>
+                                  </w:rPr>
+                                  <w:t xml:space="preserve">Modelos de negocio y outsourcing </w:t>
                                 </w:r>
                                 <w:r>
                                   <w:rPr>
@@ -1949,7 +1968,26 @@
                                 <w14:round/>
                               </w14:textOutline>
                             </w:rPr>
-                            <w:t xml:space="preserve"> Introducción</w:t>
+                            <w:t xml:space="preserve"> </w:t>
+                          </w:r>
+                          <w:r>
+                            <w:rPr>
+                              <w:rFonts w:ascii="Arial" w:hAnsi="Arial" w:cs="Arial"/>
+                              <w:color w:val="000000" w:themeColor="text1"/>
+                              <w:sz w:val="24"/>
+                              <w:szCs w:val="24"/>
+                              <w14:shadow w14:blurRad="38100" w14:dist="19050" w14:dir="2700000" w14:sx="100000" w14:sy="100000" w14:kx="0" w14:ky="0" w14:algn="tl">
+                                <w14:schemeClr w14:val="dk1">
+                                  <w14:alpha w14:val="60000"/>
+                                </w14:schemeClr>
+                              </w14:shadow>
+                              <w14:textOutline w14:w="0" w14:cap="flat" w14:cmpd="sng" w14:algn="ctr">
+                                <w14:noFill/>
+                                <w14:prstDash w14:val="solid"/>
+                                <w14:round/>
+                              </w14:textOutline>
+                            </w:rPr>
+                            <w:t xml:space="preserve">Modelos de negocio y outsourcing </w:t>
                           </w:r>
                           <w:r>
                             <w:rPr>
@@ -2569,24 +2607,76 @@
           <w:sz w:val="24"/>
           <w:szCs w:val="24"/>
         </w:rPr>
-        <w:t>Redactar (Concepto de outsourcing)</w:t>
-      </w:r>
-    </w:p>
-    <w:p>
-      <w:pPr>
-        <w:rPr>
-          <w:rFonts w:ascii="Arial" w:hAnsi="Arial" w:cs="Arial"/>
-          <w:sz w:val="24"/>
-          <w:szCs w:val="24"/>
-        </w:rPr>
-      </w:pPr>
-      <w:r>
-        <w:rPr>
-          <w:rFonts w:ascii="Arial" w:hAnsi="Arial" w:cs="Arial"/>
-          <w:sz w:val="24"/>
-          <w:szCs w:val="24"/>
-        </w:rPr>
-        <w:t>Investigar (Dos teorías del outsourcing)</w:t>
+        <w:t xml:space="preserve">Redactar (Concepto de </w:t>
+      </w:r>
+      <w:proofErr w:type="gramStart"/>
+      <w:r>
+        <w:rPr>
+          <w:rFonts w:ascii="Arial" w:hAnsi="Arial" w:cs="Arial"/>
+          <w:sz w:val="24"/>
+          <w:szCs w:val="24"/>
+        </w:rPr>
+        <w:t>outsourcing)</w:t>
+      </w:r>
+      <w:r>
+        <w:rPr>
+          <w:rFonts w:ascii="Arial" w:hAnsi="Arial" w:cs="Arial"/>
+          <w:sz w:val="24"/>
+          <w:szCs w:val="24"/>
+        </w:rPr>
+        <w:t>…</w:t>
+      </w:r>
+      <w:proofErr w:type="gramEnd"/>
+      <w:r>
+        <w:rPr>
+          <w:rFonts w:ascii="Arial" w:hAnsi="Arial" w:cs="Arial"/>
+          <w:sz w:val="24"/>
+          <w:szCs w:val="24"/>
+        </w:rPr>
+        <w:t>…………………………………………………2</w:t>
+      </w:r>
+    </w:p>
+    <w:p>
+      <w:pPr>
+        <w:rPr>
+          <w:rFonts w:ascii="Arial" w:hAnsi="Arial" w:cs="Arial"/>
+          <w:sz w:val="24"/>
+          <w:szCs w:val="24"/>
+        </w:rPr>
+      </w:pPr>
+      <w:r>
+        <w:rPr>
+          <w:rFonts w:ascii="Arial" w:hAnsi="Arial" w:cs="Arial"/>
+          <w:sz w:val="24"/>
+          <w:szCs w:val="24"/>
+        </w:rPr>
+        <w:t xml:space="preserve">Investigar (Dos teorías del </w:t>
+      </w:r>
+      <w:proofErr w:type="gramStart"/>
+      <w:r>
+        <w:rPr>
+          <w:rFonts w:ascii="Arial" w:hAnsi="Arial" w:cs="Arial"/>
+          <w:sz w:val="24"/>
+          <w:szCs w:val="24"/>
+        </w:rPr>
+        <w:t>outsourcing)</w:t>
+      </w:r>
+      <w:r>
+        <w:rPr>
+          <w:rFonts w:ascii="Arial" w:hAnsi="Arial" w:cs="Arial"/>
+          <w:sz w:val="24"/>
+          <w:szCs w:val="24"/>
+        </w:rPr>
+        <w:t>…</w:t>
+      </w:r>
+      <w:proofErr w:type="gramEnd"/>
+      <w:r>
+        <w:rPr>
+          <w:rFonts w:ascii="Arial" w:hAnsi="Arial" w:cs="Arial"/>
+          <w:sz w:val="24"/>
+          <w:szCs w:val="24"/>
+        </w:rPr>
+        <w:t>……………………………………………..3</w:t>
       </w:r>
     </w:p>
     <w:p>
@@ -2605,6 +2695,14 @@
         </w:rPr>
         <w:t>Resumen del articulo</w:t>
       </w:r>
+      <w:r>
+        <w:rPr>
+          <w:rFonts w:ascii="Arial" w:hAnsi="Arial" w:cs="Arial"/>
+          <w:sz w:val="24"/>
+          <w:szCs w:val="24"/>
+        </w:rPr>
+        <w:t>……………………………………………………………………...4</w:t>
+      </w:r>
     </w:p>
     <w:p>
       <w:pPr>
@@ -2622,16 +2720,14 @@
         </w:rPr>
         <w:t xml:space="preserve">Ejemplo de contrato de </w:t>
       </w:r>
-      <w:proofErr w:type="spellStart"/>
-      <w:r>
-        <w:rPr>
-          <w:rFonts w:ascii="Arial" w:hAnsi="Arial" w:cs="Arial"/>
-          <w:sz w:val="24"/>
-          <w:szCs w:val="24"/>
-        </w:rPr>
-        <w:t>outsoursing</w:t>
-      </w:r>
-      <w:proofErr w:type="spellEnd"/>
+      <w:r>
+        <w:rPr>
+          <w:rFonts w:ascii="Arial" w:hAnsi="Arial" w:cs="Arial"/>
+          <w:sz w:val="24"/>
+          <w:szCs w:val="24"/>
+        </w:rPr>
+        <w:t>outsourcing</w:t>
+      </w:r>
       <w:r>
         <w:rPr>
           <w:rFonts w:ascii="Arial" w:hAnsi="Arial" w:cs="Arial"/>
@@ -2640,6 +2736,14 @@
         </w:rPr>
         <w:t xml:space="preserve"> con empresa en TI</w:t>
       </w:r>
+      <w:r>
+        <w:rPr>
+          <w:rFonts w:ascii="Arial" w:hAnsi="Arial" w:cs="Arial"/>
+          <w:sz w:val="24"/>
+          <w:szCs w:val="24"/>
+        </w:rPr>
+        <w:t>……………………………...5</w:t>
+      </w:r>
     </w:p>
     <w:p>
       <w:pPr>
@@ -2657,49 +2761,125 @@
         </w:rPr>
         <w:t>Examen</w:t>
       </w:r>
-    </w:p>
-    <w:p>
-      <w:pPr>
-        <w:rPr>
-          <w:rFonts w:ascii="Arial" w:hAnsi="Arial" w:cs="Arial"/>
-          <w:sz w:val="24"/>
-          <w:szCs w:val="24"/>
-        </w:rPr>
-      </w:pPr>
-      <w:proofErr w:type="spellStart"/>
-      <w:r>
-        <w:rPr>
-          <w:rFonts w:ascii="Arial" w:hAnsi="Arial" w:cs="Arial"/>
-          <w:sz w:val="24"/>
-          <w:szCs w:val="24"/>
-        </w:rPr>
-        <w:t>Investigacion</w:t>
-      </w:r>
-      <w:proofErr w:type="spellEnd"/>
-      <w:r>
-        <w:rPr>
-          <w:rFonts w:ascii="Arial" w:hAnsi="Arial" w:cs="Arial"/>
-          <w:sz w:val="24"/>
-          <w:szCs w:val="24"/>
-        </w:rPr>
-        <w:t xml:space="preserve"> de empresas virtuales </w:t>
-      </w:r>
-    </w:p>
-    <w:p>
-      <w:pPr>
-        <w:rPr>
-          <w:rFonts w:ascii="Arial" w:hAnsi="Arial" w:cs="Arial"/>
-          <w:sz w:val="24"/>
-          <w:szCs w:val="24"/>
-        </w:rPr>
-      </w:pPr>
-      <w:r>
-        <w:rPr>
-          <w:rFonts w:ascii="Arial" w:hAnsi="Arial" w:cs="Arial"/>
-          <w:sz w:val="24"/>
-          <w:szCs w:val="24"/>
-        </w:rPr>
-        <w:t>Ensayo (Ley federal de trabajo y outsourcing)</w:t>
+      <w:r>
+        <w:rPr>
+          <w:rFonts w:ascii="Arial" w:hAnsi="Arial" w:cs="Arial"/>
+          <w:sz w:val="24"/>
+          <w:szCs w:val="24"/>
+        </w:rPr>
+        <w:t>………………………………………………………………………………</w:t>
+      </w:r>
+      <w:proofErr w:type="gramStart"/>
+      <w:r>
+        <w:rPr>
+          <w:rFonts w:ascii="Arial" w:hAnsi="Arial" w:cs="Arial"/>
+          <w:sz w:val="24"/>
+          <w:szCs w:val="24"/>
+        </w:rPr>
+        <w:t>…….</w:t>
+      </w:r>
+      <w:proofErr w:type="gramEnd"/>
+      <w:r>
+        <w:rPr>
+          <w:rFonts w:ascii="Arial" w:hAnsi="Arial" w:cs="Arial"/>
+          <w:sz w:val="24"/>
+          <w:szCs w:val="24"/>
+        </w:rPr>
+        <w:t>.6</w:t>
+      </w:r>
+    </w:p>
+    <w:p>
+      <w:pPr>
+        <w:rPr>
+          <w:rFonts w:ascii="Arial" w:hAnsi="Arial" w:cs="Arial"/>
+          <w:sz w:val="24"/>
+          <w:szCs w:val="24"/>
+        </w:rPr>
+      </w:pPr>
+      <w:r>
+        <w:rPr>
+          <w:rFonts w:ascii="Arial" w:hAnsi="Arial" w:cs="Arial"/>
+          <w:sz w:val="24"/>
+          <w:szCs w:val="24"/>
+        </w:rPr>
+        <w:t>Investigación</w:t>
+      </w:r>
+      <w:r>
+        <w:rPr>
+          <w:rFonts w:ascii="Arial" w:hAnsi="Arial" w:cs="Arial"/>
+          <w:sz w:val="24"/>
+          <w:szCs w:val="24"/>
+        </w:rPr>
+        <w:t xml:space="preserve"> de empresas virtuales</w:t>
+      </w:r>
+      <w:r>
+        <w:rPr>
+          <w:rFonts w:ascii="Arial" w:hAnsi="Arial" w:cs="Arial"/>
+          <w:sz w:val="24"/>
+          <w:szCs w:val="24"/>
+        </w:rPr>
+        <w:t>………………………………………………</w:t>
+      </w:r>
+      <w:proofErr w:type="gramStart"/>
+      <w:r>
+        <w:rPr>
+          <w:rFonts w:ascii="Arial" w:hAnsi="Arial" w:cs="Arial"/>
+          <w:sz w:val="24"/>
+          <w:szCs w:val="24"/>
+        </w:rPr>
+        <w:t>…….</w:t>
+      </w:r>
+      <w:proofErr w:type="gramEnd"/>
+      <w:r>
+        <w:rPr>
+          <w:rFonts w:ascii="Arial" w:hAnsi="Arial" w:cs="Arial"/>
+          <w:sz w:val="24"/>
+          <w:szCs w:val="24"/>
+        </w:rPr>
+        <w:t>8</w:t>
+      </w:r>
+    </w:p>
+    <w:p>
+      <w:pPr>
+        <w:rPr>
+          <w:rFonts w:ascii="Arial" w:hAnsi="Arial" w:cs="Arial"/>
+          <w:sz w:val="24"/>
+          <w:szCs w:val="24"/>
+        </w:rPr>
+      </w:pPr>
+      <w:r>
+        <w:rPr>
+          <w:rFonts w:ascii="Arial" w:hAnsi="Arial" w:cs="Arial"/>
+          <w:sz w:val="24"/>
+          <w:szCs w:val="24"/>
+        </w:rPr>
+        <w:t xml:space="preserve">Ensayo (Ley federal de trabajo y </w:t>
+      </w:r>
+      <w:proofErr w:type="gramStart"/>
+      <w:r>
+        <w:rPr>
+          <w:rFonts w:ascii="Arial" w:hAnsi="Arial" w:cs="Arial"/>
+          <w:sz w:val="24"/>
+          <w:szCs w:val="24"/>
+        </w:rPr>
+        <w:t>outsourcing)</w:t>
+      </w:r>
+      <w:r>
+        <w:rPr>
+          <w:rFonts w:ascii="Arial" w:hAnsi="Arial" w:cs="Arial"/>
+          <w:sz w:val="24"/>
+          <w:szCs w:val="24"/>
+        </w:rPr>
+        <w:t>…</w:t>
+      </w:r>
+      <w:proofErr w:type="gramEnd"/>
+      <w:r>
+        <w:rPr>
+          <w:rFonts w:ascii="Arial" w:hAnsi="Arial" w:cs="Arial"/>
+          <w:sz w:val="24"/>
+          <w:szCs w:val="24"/>
+        </w:rPr>
+        <w:t>…………………………………….10</w:t>
       </w:r>
     </w:p>
     <w:p>
@@ -2759,15 +2939,7 @@
           <w:sz w:val="24"/>
           <w:szCs w:val="24"/>
         </w:rPr>
-        <w:t>1</w:t>
-      </w:r>
-      <w:r>
-        <w:rPr>
-          <w:rFonts w:ascii="Arial" w:hAnsi="Arial" w:cs="Arial"/>
-          <w:sz w:val="24"/>
-          <w:szCs w:val="24"/>
-        </w:rPr>
-        <w:t>9</w:t>
+        <w:t>11</w:t>
       </w:r>
     </w:p>
     <w:p>
@@ -2825,7 +2997,7 @@
           <w:sz w:val="24"/>
           <w:szCs w:val="24"/>
         </w:rPr>
-        <w:t>20</w:t>
+        <w:t>12</w:t>
       </w:r>
     </w:p>
     <w:p>
@@ -3827,17 +3999,15 @@
         </w:rPr>
         <w:t xml:space="preserve"> que consiste el trato realizado por una empresa de </w:t>
       </w:r>
-      <w:proofErr w:type="gramStart"/>
-      <w:r>
-        <w:rPr>
-          <w:rFonts w:ascii="Arial" w:eastAsia="Times New Roman" w:hAnsi="Arial" w:cs="Arial"/>
-          <w:sz w:val="24"/>
-          <w:szCs w:val="24"/>
-          <w:lang w:eastAsia="es-MX"/>
-        </w:rPr>
-        <w:t>outsourcing</w:t>
-      </w:r>
-      <w:proofErr w:type="gramEnd"/>
+      <w:r>
+        <w:rPr>
+          <w:rFonts w:ascii="Arial" w:eastAsia="Times New Roman" w:hAnsi="Arial" w:cs="Arial"/>
+          <w:sz w:val="24"/>
+          <w:szCs w:val="24"/>
+          <w:lang w:eastAsia="es-MX"/>
+        </w:rPr>
+        <w:t>outsourcing,</w:t>
+      </w:r>
       <w:r>
         <w:rPr>
           <w:rFonts w:ascii="Arial" w:eastAsia="Times New Roman" w:hAnsi="Arial" w:cs="Arial"/>
@@ -3912,10 +4082,10 @@
             <v:path o:extrusionok="f" gradientshapeok="t" o:connecttype="rect"/>
             <o:lock v:ext="edit" aspectratio="t"/>
           </v:shapetype>
-          <v:shape id="_x0000_i1027" type="#_x0000_t75" style="width:438.75pt;height:78.75pt" o:ole="">
+          <v:shape id="_x0000_i1025" type="#_x0000_t75" style="width:439.45pt;height:78.2pt" o:ole="">
             <v:imagedata r:id="rId10" o:title=""/>
           </v:shape>
-          <o:OLEObject Type="Embed" ProgID="Package" ShapeID="_x0000_i1027" DrawAspect="Content" ObjectID="_1723965844" r:id="rId11"/>
+          <o:OLEObject Type="Embed" ProgID="Package" ShapeID="_x0000_i1025" DrawAspect="Content" ObjectID="_1724141638" r:id="rId11"/>
         </w:object>
       </w:r>
     </w:p>
@@ -3991,6 +4161,1116 @@
       <w:pPr>
         <w:rPr>
           <w:rFonts w:ascii="Arial" w:eastAsia="Times New Roman" w:hAnsi="Arial" w:cs="Arial"/>
+          <w:sz w:val="24"/>
+          <w:szCs w:val="24"/>
+          <w:lang w:eastAsia="es-MX"/>
+        </w:rPr>
+      </w:pPr>
+      <w:r>
+        <w:rPr>
+          <w:rFonts w:ascii="Arial" w:eastAsia="Times New Roman" w:hAnsi="Arial" w:cs="Arial"/>
+          <w:sz w:val="24"/>
+          <w:szCs w:val="24"/>
+          <w:lang w:eastAsia="es-MX"/>
+        </w:rPr>
+        <w:t xml:space="preserve">A.- </w:t>
+      </w:r>
+      <w:r>
+        <w:rPr>
+          <w:rFonts w:ascii="Arial" w:eastAsia="Times New Roman" w:hAnsi="Arial" w:cs="Arial"/>
+          <w:sz w:val="24"/>
+          <w:szCs w:val="24"/>
+          <w:lang w:eastAsia="es-MX"/>
+        </w:rPr>
+        <w:t>Relaciona cada inciso co</w:t>
+      </w:r>
+      <w:r>
+        <w:rPr>
+          <w:rFonts w:ascii="Arial" w:eastAsia="Times New Roman" w:hAnsi="Arial" w:cs="Arial"/>
+          <w:sz w:val="24"/>
+          <w:szCs w:val="24"/>
+          <w:lang w:eastAsia="es-MX"/>
+        </w:rPr>
+        <w:t>n su respectiva definición</w:t>
+      </w:r>
+    </w:p>
+    <w:p>
+      <w:pPr>
+        <w:rPr>
+          <w:rFonts w:ascii="Arial" w:eastAsia="Times New Roman" w:hAnsi="Arial" w:cs="Arial"/>
+          <w:sz w:val="24"/>
+          <w:szCs w:val="24"/>
+          <w:lang w:eastAsia="es-MX"/>
+        </w:rPr>
+      </w:pPr>
+      <w:r>
+        <w:rPr>
+          <w:rFonts w:ascii="Arial" w:eastAsia="Times New Roman" w:hAnsi="Arial" w:cs="Arial"/>
+          <w:sz w:val="24"/>
+          <w:szCs w:val="24"/>
+          <w:lang w:eastAsia="es-MX"/>
+        </w:rPr>
+        <w:t>1.-Outsourcing</w:t>
+      </w:r>
+      <w:r>
+        <w:rPr>
+          <w:rFonts w:ascii="Arial" w:eastAsia="Times New Roman" w:hAnsi="Arial" w:cs="Arial"/>
+          <w:sz w:val="24"/>
+          <w:szCs w:val="24"/>
+          <w:lang w:eastAsia="es-MX"/>
+        </w:rPr>
+        <w:t xml:space="preserve">                          </w:t>
+      </w:r>
+      <w:r>
+        <w:rPr>
+          <w:rFonts w:ascii="Arial" w:eastAsia="Times New Roman" w:hAnsi="Arial" w:cs="Arial"/>
+          <w:sz w:val="24"/>
+          <w:szCs w:val="24"/>
+          <w:lang w:eastAsia="es-MX"/>
+        </w:rPr>
+        <w:t>2.-Dropshipping                                 3.-Empresa TI</w:t>
+      </w:r>
+    </w:p>
+    <w:p>
+      <w:pPr>
+        <w:rPr>
+          <w:rFonts w:ascii="Arial" w:eastAsia="Times New Roman" w:hAnsi="Arial" w:cs="Arial"/>
+          <w:sz w:val="24"/>
+          <w:szCs w:val="24"/>
+          <w:lang w:eastAsia="es-MX"/>
+        </w:rPr>
+      </w:pPr>
+      <w:r>
+        <w:rPr>
+          <w:rFonts w:ascii="Arial" w:eastAsia="Times New Roman" w:hAnsi="Arial" w:cs="Arial"/>
+          <w:sz w:val="24"/>
+          <w:szCs w:val="24"/>
+          <w:lang w:eastAsia="es-MX"/>
+        </w:rPr>
+        <w:t xml:space="preserve">4.- </w:t>
+      </w:r>
+      <w:r>
+        <w:rPr>
+          <w:rFonts w:ascii="Arial" w:eastAsia="Times New Roman" w:hAnsi="Arial" w:cs="Arial"/>
+          <w:sz w:val="24"/>
+          <w:szCs w:val="24"/>
+          <w:lang w:eastAsia="es-MX"/>
+        </w:rPr>
+        <w:t>S</w:t>
+      </w:r>
+      <w:r>
+        <w:rPr>
+          <w:rFonts w:ascii="Arial" w:eastAsia="Times New Roman" w:hAnsi="Arial" w:cs="Arial"/>
+          <w:sz w:val="24"/>
+          <w:szCs w:val="24"/>
+          <w:lang w:eastAsia="es-MX"/>
+        </w:rPr>
+        <w:t>on</w:t>
+      </w:r>
+      <w:r>
+        <w:rPr>
+          <w:rFonts w:ascii="Arial" w:eastAsia="Times New Roman" w:hAnsi="Arial" w:cs="Arial"/>
+          <w:sz w:val="24"/>
+          <w:szCs w:val="24"/>
+          <w:lang w:eastAsia="es-MX"/>
+        </w:rPr>
+        <w:t xml:space="preserve"> competencias en el d</w:t>
+      </w:r>
+      <w:r>
+        <w:rPr>
+          <w:rFonts w:ascii="Arial" w:eastAsia="Times New Roman" w:hAnsi="Arial" w:cs="Arial"/>
+          <w:sz w:val="24"/>
+          <w:szCs w:val="24"/>
+          <w:lang w:eastAsia="es-MX"/>
+        </w:rPr>
+        <w:t xml:space="preserve">esarrollo software </w:t>
+      </w:r>
+    </w:p>
+    <w:p>
+      <w:pPr>
+        <w:rPr>
+          <w:rFonts w:ascii="Arial" w:eastAsia="Times New Roman" w:hAnsi="Arial" w:cs="Arial"/>
+          <w:sz w:val="24"/>
+          <w:szCs w:val="24"/>
+          <w:lang w:eastAsia="es-MX"/>
+        </w:rPr>
+      </w:pPr>
+      <w:r>
+        <w:rPr>
+          <w:rFonts w:ascii="Arial" w:eastAsia="Times New Roman" w:hAnsi="Arial" w:cs="Arial"/>
+          <w:sz w:val="24"/>
+          <w:szCs w:val="24"/>
+          <w:lang w:eastAsia="es-MX"/>
+        </w:rPr>
+        <w:t>5.-Son beneficios del desarrollo software</w:t>
+      </w:r>
+    </w:p>
+    <w:p>
+      <w:pPr>
+        <w:rPr>
+          <w:rFonts w:ascii="Arial" w:eastAsia="Times New Roman" w:hAnsi="Arial" w:cs="Arial"/>
+          <w:sz w:val="24"/>
+          <w:szCs w:val="24"/>
+          <w:lang w:eastAsia="es-MX"/>
+        </w:rPr>
+      </w:pPr>
+    </w:p>
+    <w:p>
+      <w:pPr>
+        <w:rPr>
+          <w:rFonts w:ascii="Arial" w:eastAsia="Times New Roman" w:hAnsi="Arial" w:cs="Arial"/>
+          <w:sz w:val="24"/>
+          <w:szCs w:val="24"/>
+          <w:lang w:eastAsia="es-MX"/>
+        </w:rPr>
+      </w:pPr>
+      <w:proofErr w:type="gramStart"/>
+      <w:r>
+        <w:rPr>
+          <w:rFonts w:ascii="Arial" w:eastAsia="Times New Roman" w:hAnsi="Arial" w:cs="Arial"/>
+          <w:sz w:val="24"/>
+          <w:szCs w:val="24"/>
+          <w:lang w:eastAsia="es-MX"/>
+        </w:rPr>
+        <w:t>(</w:t>
+      </w:r>
+      <w:r>
+        <w:rPr>
+          <w:rFonts w:ascii="Arial" w:eastAsia="Times New Roman" w:hAnsi="Arial" w:cs="Arial"/>
+          <w:sz w:val="24"/>
+          <w:szCs w:val="24"/>
+          <w:lang w:eastAsia="es-MX"/>
+        </w:rPr>
+        <w:t xml:space="preserve"> 3</w:t>
+      </w:r>
+      <w:proofErr w:type="gramEnd"/>
+      <w:r>
+        <w:rPr>
+          <w:rFonts w:ascii="Arial" w:eastAsia="Times New Roman" w:hAnsi="Arial" w:cs="Arial"/>
+          <w:sz w:val="24"/>
+          <w:szCs w:val="24"/>
+          <w:lang w:eastAsia="es-MX"/>
+        </w:rPr>
+        <w:t xml:space="preserve"> </w:t>
+      </w:r>
+      <w:r>
+        <w:rPr>
+          <w:rFonts w:ascii="Arial" w:eastAsia="Times New Roman" w:hAnsi="Arial" w:cs="Arial"/>
+          <w:sz w:val="24"/>
+          <w:szCs w:val="24"/>
+          <w:lang w:eastAsia="es-MX"/>
+        </w:rPr>
+        <w:t>)E</w:t>
+      </w:r>
+      <w:r>
+        <w:rPr>
+          <w:rFonts w:ascii="Arial" w:eastAsia="Times New Roman" w:hAnsi="Arial" w:cs="Arial"/>
+          <w:sz w:val="24"/>
+          <w:szCs w:val="24"/>
+          <w:lang w:eastAsia="es-MX"/>
+        </w:rPr>
+        <w:t>s la división de una empresa encargada de la administración de sus recursos tecnológicos.</w:t>
+      </w:r>
+    </w:p>
+    <w:p>
+      <w:pPr>
+        <w:rPr>
+          <w:rFonts w:ascii="Arial" w:eastAsia="Times New Roman" w:hAnsi="Arial" w:cs="Arial"/>
+          <w:sz w:val="24"/>
+          <w:szCs w:val="24"/>
+          <w:lang w:eastAsia="es-MX"/>
+        </w:rPr>
+      </w:pPr>
+    </w:p>
+    <w:p>
+      <w:pPr>
+        <w:rPr>
+          <w:rFonts w:ascii="Arial" w:eastAsia="Times New Roman" w:hAnsi="Arial" w:cs="Arial"/>
+          <w:sz w:val="24"/>
+          <w:szCs w:val="24"/>
+          <w:lang w:eastAsia="es-MX"/>
+        </w:rPr>
+      </w:pPr>
+      <w:proofErr w:type="gramStart"/>
+      <w:r>
+        <w:rPr>
+          <w:rFonts w:ascii="Arial" w:eastAsia="Times New Roman" w:hAnsi="Arial" w:cs="Arial"/>
+          <w:sz w:val="24"/>
+          <w:szCs w:val="24"/>
+          <w:lang w:eastAsia="es-MX"/>
+        </w:rPr>
+        <w:t>( 2</w:t>
+      </w:r>
+      <w:proofErr w:type="gramEnd"/>
+      <w:r>
+        <w:rPr>
+          <w:rFonts w:ascii="Arial" w:eastAsia="Times New Roman" w:hAnsi="Arial" w:cs="Arial"/>
+          <w:sz w:val="24"/>
+          <w:szCs w:val="24"/>
+          <w:lang w:eastAsia="es-MX"/>
+        </w:rPr>
+        <w:t xml:space="preserve"> )E</w:t>
+      </w:r>
+      <w:r>
+        <w:rPr>
+          <w:rFonts w:ascii="Arial" w:eastAsia="Times New Roman" w:hAnsi="Arial" w:cs="Arial"/>
+          <w:sz w:val="24"/>
+          <w:szCs w:val="24"/>
+          <w:lang w:eastAsia="es-MX"/>
+        </w:rPr>
+        <w:t>s un modelo especial de distribución para la venta de productos</w:t>
+      </w:r>
+    </w:p>
+    <w:p>
+      <w:pPr>
+        <w:rPr>
+          <w:rFonts w:ascii="Arial" w:eastAsia="Times New Roman" w:hAnsi="Arial" w:cs="Arial"/>
+          <w:sz w:val="24"/>
+          <w:szCs w:val="24"/>
+          <w:lang w:eastAsia="es-MX"/>
+        </w:rPr>
+      </w:pPr>
+    </w:p>
+    <w:p>
+      <w:pPr>
+        <w:rPr>
+          <w:rFonts w:ascii="Arial" w:eastAsia="Times New Roman" w:hAnsi="Arial" w:cs="Arial"/>
+          <w:sz w:val="24"/>
+          <w:szCs w:val="24"/>
+          <w:lang w:eastAsia="es-MX"/>
+        </w:rPr>
+      </w:pPr>
+      <w:proofErr w:type="gramStart"/>
+      <w:r>
+        <w:rPr>
+          <w:rFonts w:ascii="Arial" w:eastAsia="Times New Roman" w:hAnsi="Arial" w:cs="Arial"/>
+          <w:sz w:val="24"/>
+          <w:szCs w:val="24"/>
+          <w:lang w:eastAsia="es-MX"/>
+        </w:rPr>
+        <w:t>( 5</w:t>
+      </w:r>
+      <w:proofErr w:type="gramEnd"/>
+      <w:r>
+        <w:rPr>
+          <w:rFonts w:ascii="Arial" w:eastAsia="Times New Roman" w:hAnsi="Arial" w:cs="Arial"/>
+          <w:sz w:val="24"/>
+          <w:szCs w:val="24"/>
+          <w:lang w:eastAsia="es-MX"/>
+        </w:rPr>
+        <w:t xml:space="preserve"> )</w:t>
+      </w:r>
+      <w:r>
+        <w:rPr>
+          <w:rFonts w:ascii="Arial" w:eastAsia="Times New Roman" w:hAnsi="Arial" w:cs="Arial"/>
+          <w:sz w:val="24"/>
+          <w:szCs w:val="24"/>
+          <w:lang w:eastAsia="es-MX"/>
+        </w:rPr>
+        <w:t>El rápido y fácil acceso a la información permite obtener resultados en menor tiempo para la toma de decisiones en las organizaciones, la disminución en los tiempos de respuesta es de gran importancia para generar utilidades.</w:t>
+      </w:r>
+    </w:p>
+    <w:p>
+      <w:pPr>
+        <w:rPr>
+          <w:rFonts w:ascii="Arial" w:eastAsia="Times New Roman" w:hAnsi="Arial" w:cs="Arial"/>
+          <w:sz w:val="24"/>
+          <w:szCs w:val="24"/>
+          <w:lang w:eastAsia="es-MX"/>
+        </w:rPr>
+      </w:pPr>
+    </w:p>
+    <w:p>
+      <w:pPr>
+        <w:rPr>
+          <w:rFonts w:ascii="Arial" w:eastAsia="Times New Roman" w:hAnsi="Arial" w:cs="Arial"/>
+          <w:sz w:val="24"/>
+          <w:szCs w:val="24"/>
+          <w:lang w:eastAsia="es-MX"/>
+        </w:rPr>
+      </w:pPr>
+      <w:proofErr w:type="gramStart"/>
+      <w:r>
+        <w:rPr>
+          <w:rFonts w:ascii="Arial" w:eastAsia="Times New Roman" w:hAnsi="Arial" w:cs="Arial"/>
+          <w:sz w:val="24"/>
+          <w:szCs w:val="24"/>
+          <w:lang w:eastAsia="es-MX"/>
+        </w:rPr>
+        <w:t>( 1</w:t>
+      </w:r>
+      <w:proofErr w:type="gramEnd"/>
+      <w:r>
+        <w:rPr>
+          <w:rFonts w:ascii="Arial" w:eastAsia="Times New Roman" w:hAnsi="Arial" w:cs="Arial"/>
+          <w:sz w:val="24"/>
+          <w:szCs w:val="24"/>
+          <w:lang w:eastAsia="es-MX"/>
+        </w:rPr>
+        <w:t xml:space="preserve"> )E</w:t>
+      </w:r>
+      <w:r>
+        <w:rPr>
+          <w:rFonts w:ascii="Arial" w:eastAsia="Times New Roman" w:hAnsi="Arial" w:cs="Arial"/>
+          <w:sz w:val="24"/>
+          <w:szCs w:val="24"/>
+          <w:lang w:eastAsia="es-MX"/>
+        </w:rPr>
+        <w:t>s el proceso de negocio en el que una sociedad mercantil transfiere las responsabilidades referentes al cumplimiento de ciertas tareas a una empresa externa</w:t>
+      </w:r>
+    </w:p>
+    <w:p>
+      <w:pPr>
+        <w:rPr>
+          <w:rFonts w:ascii="Arial" w:eastAsia="Times New Roman" w:hAnsi="Arial" w:cs="Arial"/>
+          <w:sz w:val="24"/>
+          <w:szCs w:val="24"/>
+          <w:lang w:eastAsia="es-MX"/>
+        </w:rPr>
+      </w:pPr>
+    </w:p>
+    <w:p>
+      <w:pPr>
+        <w:rPr>
+          <w:rFonts w:ascii="Arial" w:eastAsia="Times New Roman" w:hAnsi="Arial" w:cs="Arial"/>
+          <w:sz w:val="24"/>
+          <w:szCs w:val="24"/>
+          <w:lang w:eastAsia="es-MX"/>
+        </w:rPr>
+      </w:pPr>
+      <w:proofErr w:type="gramStart"/>
+      <w:r>
+        <w:rPr>
+          <w:rFonts w:ascii="Arial" w:eastAsia="Times New Roman" w:hAnsi="Arial" w:cs="Arial"/>
+          <w:sz w:val="24"/>
+          <w:szCs w:val="24"/>
+          <w:lang w:eastAsia="es-MX"/>
+        </w:rPr>
+        <w:t>( 3</w:t>
+      </w:r>
+      <w:proofErr w:type="gramEnd"/>
+      <w:r>
+        <w:rPr>
+          <w:rFonts w:ascii="Arial" w:eastAsia="Times New Roman" w:hAnsi="Arial" w:cs="Arial"/>
+          <w:sz w:val="24"/>
+          <w:szCs w:val="24"/>
+          <w:lang w:eastAsia="es-MX"/>
+        </w:rPr>
+        <w:t xml:space="preserve"> )</w:t>
+      </w:r>
+      <w:r>
+        <w:rPr>
+          <w:rFonts w:ascii="Arial" w:eastAsia="Times New Roman" w:hAnsi="Arial" w:cs="Arial"/>
+          <w:sz w:val="24"/>
+          <w:szCs w:val="24"/>
+          <w:lang w:eastAsia="es-MX"/>
+        </w:rPr>
+        <w:t>a. Experiencia b. El trabajo en equipo c. Relación y comunicación d. Servicio. e. El logro f. Flexibilidad g. El liderazgo y la influencia h. La emoción y la ética i. Razonamiento lógico j. Visión a futuro k. El pensamiento creativo</w:t>
+      </w:r>
+    </w:p>
+    <w:p>
+      <w:pPr>
+        <w:rPr>
+          <w:rFonts w:ascii="Arial" w:eastAsia="Times New Roman" w:hAnsi="Arial" w:cs="Arial"/>
+          <w:sz w:val="24"/>
+          <w:szCs w:val="24"/>
+          <w:lang w:eastAsia="es-MX"/>
+        </w:rPr>
+      </w:pPr>
+    </w:p>
+    <w:p>
+      <w:pPr>
+        <w:rPr>
+          <w:rFonts w:ascii="Arial" w:eastAsia="Times New Roman" w:hAnsi="Arial" w:cs="Arial"/>
+          <w:sz w:val="24"/>
+          <w:szCs w:val="24"/>
+          <w:lang w:eastAsia="es-MX"/>
+        </w:rPr>
+      </w:pPr>
+      <w:r>
+        <w:rPr>
+          <w:rFonts w:ascii="Arial" w:eastAsia="Times New Roman" w:hAnsi="Arial" w:cs="Arial"/>
+          <w:sz w:val="24"/>
+          <w:szCs w:val="24"/>
+          <w:lang w:eastAsia="es-MX"/>
+        </w:rPr>
+        <w:t>B.- Contesta correctamente las siguientes preguntas</w:t>
+      </w:r>
+    </w:p>
+    <w:p>
+      <w:pPr>
+        <w:rPr>
+          <w:rFonts w:ascii="Arial" w:eastAsia="Times New Roman" w:hAnsi="Arial" w:cs="Arial"/>
+          <w:sz w:val="24"/>
+          <w:szCs w:val="24"/>
+          <w:lang w:eastAsia="es-MX"/>
+        </w:rPr>
+      </w:pPr>
+      <w:r>
+        <w:rPr>
+          <w:rFonts w:ascii="Arial" w:eastAsia="Times New Roman" w:hAnsi="Arial" w:cs="Arial"/>
+          <w:sz w:val="24"/>
+          <w:szCs w:val="24"/>
+          <w:lang w:eastAsia="es-MX"/>
+        </w:rPr>
+        <w:t>1.</w:t>
+      </w:r>
+      <w:proofErr w:type="gramStart"/>
+      <w:r>
+        <w:rPr>
+          <w:rFonts w:ascii="Arial" w:eastAsia="Times New Roman" w:hAnsi="Arial" w:cs="Arial"/>
+          <w:sz w:val="24"/>
+          <w:szCs w:val="24"/>
+          <w:lang w:eastAsia="es-MX"/>
+        </w:rPr>
+        <w:t>-¿</w:t>
+      </w:r>
+      <w:proofErr w:type="gramEnd"/>
+      <w:r>
+        <w:rPr>
+          <w:rFonts w:ascii="Arial" w:eastAsia="Times New Roman" w:hAnsi="Arial" w:cs="Arial"/>
+          <w:sz w:val="24"/>
+          <w:szCs w:val="24"/>
+          <w:lang w:eastAsia="es-MX"/>
+        </w:rPr>
+        <w:t>Cuándo entro en vigencia la nueva ley del outsourcing?</w:t>
+      </w:r>
+    </w:p>
+    <w:p>
+      <w:pPr>
+        <w:rPr>
+          <w:rFonts w:ascii="Arial" w:eastAsia="Times New Roman" w:hAnsi="Arial" w:cs="Arial"/>
+          <w:sz w:val="24"/>
+          <w:szCs w:val="24"/>
+          <w:lang w:eastAsia="es-MX"/>
+        </w:rPr>
+      </w:pPr>
+      <w:r>
+        <w:rPr>
+          <w:rFonts w:ascii="Arial" w:eastAsia="Times New Roman" w:hAnsi="Arial" w:cs="Arial"/>
+          <w:sz w:val="24"/>
+          <w:szCs w:val="24"/>
+          <w:lang w:eastAsia="es-MX"/>
+        </w:rPr>
+        <w:t xml:space="preserve">R= </w:t>
+      </w:r>
+      <w:proofErr w:type="gramStart"/>
+      <w:r>
+        <w:rPr>
+          <w:rFonts w:ascii="Arial" w:eastAsia="Times New Roman" w:hAnsi="Arial" w:cs="Arial"/>
+          <w:sz w:val="24"/>
+          <w:szCs w:val="24"/>
+          <w:lang w:eastAsia="es-MX"/>
+        </w:rPr>
+        <w:t>Septiembre</w:t>
+      </w:r>
+      <w:proofErr w:type="gramEnd"/>
+      <w:r>
+        <w:rPr>
+          <w:rFonts w:ascii="Arial" w:eastAsia="Times New Roman" w:hAnsi="Arial" w:cs="Arial"/>
+          <w:sz w:val="24"/>
+          <w:szCs w:val="24"/>
+          <w:lang w:eastAsia="es-MX"/>
+        </w:rPr>
+        <w:t xml:space="preserve"> de 2001</w:t>
+      </w:r>
+    </w:p>
+    <w:p>
+      <w:pPr>
+        <w:rPr>
+          <w:rFonts w:ascii="Arial" w:eastAsia="Times New Roman" w:hAnsi="Arial" w:cs="Arial"/>
+          <w:sz w:val="24"/>
+          <w:szCs w:val="24"/>
+          <w:lang w:eastAsia="es-MX"/>
+        </w:rPr>
+      </w:pPr>
+    </w:p>
+    <w:p>
+      <w:pPr>
+        <w:rPr>
+          <w:rFonts w:ascii="Arial" w:eastAsia="Times New Roman" w:hAnsi="Arial" w:cs="Arial"/>
+          <w:sz w:val="24"/>
+          <w:szCs w:val="24"/>
+          <w:lang w:eastAsia="es-MX"/>
+        </w:rPr>
+      </w:pPr>
+      <w:r>
+        <w:rPr>
+          <w:rFonts w:ascii="Arial" w:eastAsia="Times New Roman" w:hAnsi="Arial" w:cs="Arial"/>
+          <w:sz w:val="24"/>
+          <w:szCs w:val="24"/>
+          <w:lang w:eastAsia="es-MX"/>
+        </w:rPr>
+        <w:t>2.</w:t>
+      </w:r>
+      <w:proofErr w:type="gramStart"/>
+      <w:r>
+        <w:rPr>
+          <w:rFonts w:ascii="Arial" w:eastAsia="Times New Roman" w:hAnsi="Arial" w:cs="Arial"/>
+          <w:sz w:val="24"/>
+          <w:szCs w:val="24"/>
+          <w:lang w:eastAsia="es-MX"/>
+        </w:rPr>
+        <w:t>-¿</w:t>
+      </w:r>
+      <w:proofErr w:type="gramEnd"/>
+      <w:r>
+        <w:rPr>
+          <w:rFonts w:ascii="Arial" w:eastAsia="Times New Roman" w:hAnsi="Arial" w:cs="Arial"/>
+          <w:sz w:val="24"/>
+          <w:szCs w:val="24"/>
+          <w:lang w:eastAsia="es-MX"/>
+        </w:rPr>
+        <w:t xml:space="preserve">Por qué quedo prohibida las subcontratación en </w:t>
+      </w:r>
+      <w:proofErr w:type="spellStart"/>
+      <w:r>
+        <w:rPr>
+          <w:rFonts w:ascii="Arial" w:eastAsia="Times New Roman" w:hAnsi="Arial" w:cs="Arial"/>
+          <w:sz w:val="24"/>
+          <w:szCs w:val="24"/>
+          <w:lang w:eastAsia="es-MX"/>
+        </w:rPr>
+        <w:t>mexico</w:t>
+      </w:r>
+      <w:proofErr w:type="spellEnd"/>
+      <w:r>
+        <w:rPr>
+          <w:rFonts w:ascii="Arial" w:eastAsia="Times New Roman" w:hAnsi="Arial" w:cs="Arial"/>
+          <w:sz w:val="24"/>
+          <w:szCs w:val="24"/>
+          <w:lang w:eastAsia="es-MX"/>
+        </w:rPr>
+        <w:t>?</w:t>
+      </w:r>
+    </w:p>
+    <w:p>
+      <w:pPr>
+        <w:rPr>
+          <w:rFonts w:ascii="Arial" w:eastAsia="Times New Roman" w:hAnsi="Arial" w:cs="Arial"/>
+          <w:sz w:val="24"/>
+          <w:szCs w:val="24"/>
+          <w:lang w:eastAsia="es-MX"/>
+        </w:rPr>
+      </w:pPr>
+      <w:r>
+        <w:rPr>
+          <w:rFonts w:ascii="Arial" w:eastAsia="Times New Roman" w:hAnsi="Arial" w:cs="Arial"/>
+          <w:sz w:val="24"/>
+          <w:szCs w:val="24"/>
+          <w:lang w:eastAsia="es-MX"/>
+        </w:rPr>
+        <w:t xml:space="preserve">R= Por políticas para evitar el lavado de dinero </w:t>
+      </w:r>
+      <w:r>
+        <w:rPr>
+          <w:rFonts w:ascii="Arial" w:eastAsia="Times New Roman" w:hAnsi="Arial" w:cs="Arial"/>
+          <w:sz w:val="24"/>
+          <w:szCs w:val="24"/>
+          <w:lang w:eastAsia="es-MX"/>
+        </w:rPr>
+        <w:t xml:space="preserve">con </w:t>
+      </w:r>
+      <w:proofErr w:type="spellStart"/>
+      <w:r>
+        <w:rPr>
+          <w:rFonts w:ascii="Arial" w:eastAsia="Times New Roman" w:hAnsi="Arial" w:cs="Arial"/>
+          <w:sz w:val="24"/>
+          <w:szCs w:val="24"/>
+          <w:lang w:eastAsia="es-MX"/>
+        </w:rPr>
+        <w:t>subempresas</w:t>
+      </w:r>
+      <w:proofErr w:type="spellEnd"/>
+      <w:r>
+        <w:rPr>
+          <w:rFonts w:ascii="Arial" w:eastAsia="Times New Roman" w:hAnsi="Arial" w:cs="Arial"/>
+          <w:sz w:val="24"/>
+          <w:szCs w:val="24"/>
+          <w:lang w:eastAsia="es-MX"/>
+        </w:rPr>
+        <w:t xml:space="preserve"> contratadas por su misma empresa y desviar dinero</w:t>
+      </w:r>
+    </w:p>
+    <w:p>
+      <w:pPr>
+        <w:rPr>
+          <w:rFonts w:ascii="Arial" w:eastAsia="Times New Roman" w:hAnsi="Arial" w:cs="Arial"/>
+          <w:sz w:val="24"/>
+          <w:szCs w:val="24"/>
+          <w:lang w:eastAsia="es-MX"/>
+        </w:rPr>
+      </w:pPr>
+    </w:p>
+    <w:p>
+      <w:pPr>
+        <w:rPr>
+          <w:rFonts w:ascii="Arial" w:eastAsia="Times New Roman" w:hAnsi="Arial" w:cs="Arial"/>
+          <w:sz w:val="24"/>
+          <w:szCs w:val="24"/>
+          <w:lang w:eastAsia="es-MX"/>
+        </w:rPr>
+      </w:pPr>
+      <w:r>
+        <w:rPr>
+          <w:rFonts w:ascii="Arial" w:eastAsia="Times New Roman" w:hAnsi="Arial" w:cs="Arial"/>
+          <w:sz w:val="24"/>
+          <w:szCs w:val="24"/>
+          <w:lang w:eastAsia="es-MX"/>
+        </w:rPr>
+        <w:lastRenderedPageBreak/>
+        <w:t>3.</w:t>
+      </w:r>
+      <w:proofErr w:type="gramStart"/>
+      <w:r>
+        <w:rPr>
+          <w:rFonts w:ascii="Arial" w:eastAsia="Times New Roman" w:hAnsi="Arial" w:cs="Arial"/>
+          <w:sz w:val="24"/>
+          <w:szCs w:val="24"/>
+          <w:lang w:eastAsia="es-MX"/>
+        </w:rPr>
+        <w:t>-</w:t>
+      </w:r>
+      <w:r>
+        <w:rPr>
+          <w:rFonts w:ascii="Arial" w:eastAsia="Times New Roman" w:hAnsi="Arial" w:cs="Arial"/>
+          <w:sz w:val="24"/>
+          <w:szCs w:val="24"/>
+          <w:lang w:eastAsia="es-MX"/>
+        </w:rPr>
+        <w:t>¿</w:t>
+      </w:r>
+      <w:proofErr w:type="gramEnd"/>
+      <w:r>
+        <w:rPr>
+          <w:rFonts w:ascii="Arial" w:eastAsia="Times New Roman" w:hAnsi="Arial" w:cs="Arial"/>
+          <w:sz w:val="24"/>
+          <w:szCs w:val="24"/>
+          <w:lang w:eastAsia="es-MX"/>
+        </w:rPr>
+        <w:t>Qué beneficios tiene trabajar como outsourcing</w:t>
+      </w:r>
+      <w:r>
+        <w:rPr>
+          <w:rFonts w:ascii="Arial" w:eastAsia="Times New Roman" w:hAnsi="Arial" w:cs="Arial"/>
+          <w:sz w:val="24"/>
+          <w:szCs w:val="24"/>
+          <w:lang w:eastAsia="es-MX"/>
+        </w:rPr>
+        <w:t>?</w:t>
+      </w:r>
+    </w:p>
+    <w:p>
+      <w:pPr>
+        <w:rPr>
+          <w:rFonts w:ascii="Arial" w:eastAsia="Times New Roman" w:hAnsi="Arial" w:cs="Arial"/>
+          <w:sz w:val="24"/>
+          <w:szCs w:val="24"/>
+          <w:lang w:eastAsia="es-MX"/>
+        </w:rPr>
+      </w:pPr>
+      <w:r>
+        <w:rPr>
+          <w:rFonts w:ascii="Arial" w:eastAsia="Times New Roman" w:hAnsi="Arial" w:cs="Arial"/>
+          <w:sz w:val="24"/>
+          <w:szCs w:val="24"/>
+          <w:lang w:eastAsia="es-MX"/>
+        </w:rPr>
+        <w:t xml:space="preserve">R= Podemos encontrar que los beneficios son variados, con ello en mente no solo es en cuestiones económicas, si no de administración, marketing o </w:t>
+      </w:r>
+      <w:r>
+        <w:rPr>
+          <w:rFonts w:ascii="Arial" w:eastAsia="Times New Roman" w:hAnsi="Arial" w:cs="Arial"/>
+          <w:sz w:val="24"/>
+          <w:szCs w:val="24"/>
+          <w:lang w:eastAsia="es-MX"/>
+        </w:rPr>
+        <w:t>incluso tipos de horarios de trabajo</w:t>
+      </w:r>
+    </w:p>
+    <w:p>
+      <w:pPr>
+        <w:rPr>
+          <w:rFonts w:ascii="Arial" w:eastAsia="Times New Roman" w:hAnsi="Arial" w:cs="Arial"/>
+          <w:sz w:val="24"/>
+          <w:szCs w:val="24"/>
+          <w:lang w:eastAsia="es-MX"/>
+        </w:rPr>
+      </w:pPr>
+      <w:r>
+        <w:rPr>
+          <w:rFonts w:ascii="Arial" w:eastAsia="Times New Roman" w:hAnsi="Arial" w:cs="Arial"/>
+          <w:sz w:val="24"/>
+          <w:szCs w:val="24"/>
+          <w:lang w:eastAsia="es-MX"/>
+        </w:rPr>
+        <w:t>4.</w:t>
+      </w:r>
+      <w:proofErr w:type="gramStart"/>
+      <w:r>
+        <w:rPr>
+          <w:rFonts w:ascii="Arial" w:eastAsia="Times New Roman" w:hAnsi="Arial" w:cs="Arial"/>
+          <w:sz w:val="24"/>
+          <w:szCs w:val="24"/>
+          <w:lang w:eastAsia="es-MX"/>
+        </w:rPr>
+        <w:t>-</w:t>
+      </w:r>
+      <w:r>
+        <w:rPr>
+          <w:rFonts w:ascii="Arial" w:eastAsia="Times New Roman" w:hAnsi="Arial" w:cs="Arial"/>
+          <w:sz w:val="24"/>
+          <w:szCs w:val="24"/>
+          <w:lang w:eastAsia="es-MX"/>
+        </w:rPr>
+        <w:t>¿</w:t>
+      </w:r>
+      <w:proofErr w:type="gramEnd"/>
+      <w:r>
+        <w:rPr>
+          <w:rFonts w:ascii="Arial" w:eastAsia="Times New Roman" w:hAnsi="Arial" w:cs="Arial"/>
+          <w:sz w:val="24"/>
+          <w:szCs w:val="24"/>
+          <w:lang w:eastAsia="es-MX"/>
+        </w:rPr>
+        <w:t xml:space="preserve">Por qué el </w:t>
+      </w:r>
+      <w:proofErr w:type="spellStart"/>
+      <w:r>
+        <w:rPr>
+          <w:rFonts w:ascii="Arial" w:eastAsia="Times New Roman" w:hAnsi="Arial" w:cs="Arial"/>
+          <w:sz w:val="24"/>
+          <w:szCs w:val="24"/>
+          <w:lang w:eastAsia="es-MX"/>
+        </w:rPr>
+        <w:t>dropshipping</w:t>
+      </w:r>
+      <w:proofErr w:type="spellEnd"/>
+      <w:r>
+        <w:rPr>
+          <w:rFonts w:ascii="Arial" w:eastAsia="Times New Roman" w:hAnsi="Arial" w:cs="Arial"/>
+          <w:sz w:val="24"/>
+          <w:szCs w:val="24"/>
+          <w:lang w:eastAsia="es-MX"/>
+        </w:rPr>
+        <w:t xml:space="preserve"> se volvió tan popular</w:t>
+      </w:r>
+      <w:r>
+        <w:rPr>
+          <w:rFonts w:ascii="Arial" w:eastAsia="Times New Roman" w:hAnsi="Arial" w:cs="Arial"/>
+          <w:sz w:val="24"/>
+          <w:szCs w:val="24"/>
+          <w:lang w:eastAsia="es-MX"/>
+        </w:rPr>
+        <w:t>?</w:t>
+      </w:r>
+    </w:p>
+    <w:p>
+      <w:pPr>
+        <w:rPr>
+          <w:rFonts w:ascii="Arial" w:eastAsia="Times New Roman" w:hAnsi="Arial" w:cs="Arial"/>
+          <w:sz w:val="24"/>
+          <w:szCs w:val="24"/>
+          <w:lang w:eastAsia="es-MX"/>
+        </w:rPr>
+      </w:pPr>
+      <w:r>
+        <w:rPr>
+          <w:rFonts w:ascii="Arial" w:eastAsia="Times New Roman" w:hAnsi="Arial" w:cs="Arial"/>
+          <w:sz w:val="24"/>
+          <w:szCs w:val="24"/>
+          <w:lang w:eastAsia="es-MX"/>
+        </w:rPr>
+        <w:t>R= Esto fue debido a que facilita mucho el como se hace comercio de forma electrónica, haciendo que ni siquiera necesites tener un almacén, transporte o soporte electrónico muy completo para poder trabajar en este tipo de modelos</w:t>
+      </w:r>
+    </w:p>
+    <w:p>
+      <w:pPr>
+        <w:rPr>
+          <w:rFonts w:ascii="Arial" w:eastAsia="Times New Roman" w:hAnsi="Arial" w:cs="Arial"/>
+          <w:sz w:val="24"/>
+          <w:szCs w:val="24"/>
+          <w:lang w:eastAsia="es-MX"/>
+        </w:rPr>
+      </w:pPr>
+      <w:r>
+        <w:rPr>
+          <w:rFonts w:ascii="Arial" w:eastAsia="Times New Roman" w:hAnsi="Arial" w:cs="Arial"/>
+          <w:sz w:val="24"/>
+          <w:szCs w:val="24"/>
+          <w:lang w:eastAsia="es-MX"/>
+        </w:rPr>
+        <w:t>5.</w:t>
+      </w:r>
+      <w:proofErr w:type="gramStart"/>
+      <w:r>
+        <w:rPr>
+          <w:rFonts w:ascii="Arial" w:eastAsia="Times New Roman" w:hAnsi="Arial" w:cs="Arial"/>
+          <w:sz w:val="24"/>
+          <w:szCs w:val="24"/>
+          <w:lang w:eastAsia="es-MX"/>
+        </w:rPr>
+        <w:t>-</w:t>
+      </w:r>
+      <w:r>
+        <w:rPr>
+          <w:rFonts w:ascii="Arial" w:eastAsia="Times New Roman" w:hAnsi="Arial" w:cs="Arial"/>
+          <w:sz w:val="24"/>
+          <w:szCs w:val="24"/>
+          <w:lang w:eastAsia="es-MX"/>
+        </w:rPr>
+        <w:t>¿</w:t>
+      </w:r>
+      <w:proofErr w:type="gramEnd"/>
+      <w:r>
+        <w:rPr>
+          <w:rFonts w:ascii="Arial" w:eastAsia="Times New Roman" w:hAnsi="Arial" w:cs="Arial"/>
+          <w:sz w:val="24"/>
+          <w:szCs w:val="24"/>
+          <w:lang w:eastAsia="es-MX"/>
+        </w:rPr>
+        <w:t xml:space="preserve">Cuál </w:t>
+      </w:r>
+      <w:r>
+        <w:rPr>
+          <w:rFonts w:ascii="Arial" w:eastAsia="Times New Roman" w:hAnsi="Arial" w:cs="Arial"/>
+          <w:sz w:val="24"/>
+          <w:szCs w:val="24"/>
+          <w:lang w:eastAsia="es-MX"/>
+        </w:rPr>
+        <w:t>son</w:t>
+      </w:r>
+      <w:r>
+        <w:rPr>
+          <w:rFonts w:ascii="Arial" w:eastAsia="Times New Roman" w:hAnsi="Arial" w:cs="Arial"/>
+          <w:sz w:val="24"/>
+          <w:szCs w:val="24"/>
+          <w:lang w:eastAsia="es-MX"/>
+        </w:rPr>
+        <w:t xml:space="preserve"> de las principales </w:t>
+      </w:r>
+      <w:r>
+        <w:rPr>
+          <w:rFonts w:ascii="Arial" w:eastAsia="Times New Roman" w:hAnsi="Arial" w:cs="Arial"/>
+          <w:sz w:val="24"/>
+          <w:szCs w:val="24"/>
+          <w:lang w:eastAsia="es-MX"/>
+        </w:rPr>
+        <w:t>pautas que se estipulan en un contrato TI</w:t>
+      </w:r>
+      <w:r>
+        <w:rPr>
+          <w:rFonts w:ascii="Arial" w:eastAsia="Times New Roman" w:hAnsi="Arial" w:cs="Arial"/>
+          <w:sz w:val="24"/>
+          <w:szCs w:val="24"/>
+          <w:lang w:eastAsia="es-MX"/>
+        </w:rPr>
+        <w:t>?</w:t>
+      </w:r>
+    </w:p>
+    <w:p>
+      <w:pPr>
+        <w:rPr>
+          <w:rFonts w:ascii="Arial" w:eastAsia="Times New Roman" w:hAnsi="Arial" w:cs="Arial"/>
+          <w:sz w:val="24"/>
+          <w:szCs w:val="24"/>
+          <w:lang w:eastAsia="es-MX"/>
+        </w:rPr>
+      </w:pPr>
+      <w:r>
+        <w:rPr>
+          <w:rFonts w:ascii="Arial" w:eastAsia="Times New Roman" w:hAnsi="Arial" w:cs="Arial"/>
+          <w:sz w:val="24"/>
+          <w:szCs w:val="24"/>
+          <w:lang w:eastAsia="es-MX"/>
+        </w:rPr>
+        <w:t>R= De las partes mas importantes de un contrato TI, es el de confidencialidad, esto debido a que normalmente trabajamos con información dentro de los servidores que muchas veces puede ser de carácter delicado</w:t>
+      </w:r>
+    </w:p>
+    <w:p>
+      <w:pPr>
+        <w:rPr>
+          <w:rFonts w:ascii="Arial" w:eastAsia="Times New Roman" w:hAnsi="Arial" w:cs="Arial"/>
+          <w:sz w:val="24"/>
+          <w:szCs w:val="24"/>
+          <w:lang w:eastAsia="es-MX"/>
+        </w:rPr>
+      </w:pPr>
+    </w:p>
+    <w:p>
+      <w:pPr>
+        <w:rPr>
+          <w:rFonts w:ascii="Arial" w:eastAsia="Times New Roman" w:hAnsi="Arial" w:cs="Arial"/>
+          <w:sz w:val="24"/>
+          <w:szCs w:val="24"/>
+          <w:lang w:eastAsia="es-MX"/>
+        </w:rPr>
+      </w:pPr>
+    </w:p>
+    <w:p>
+      <w:pPr>
+        <w:rPr>
+          <w:rFonts w:ascii="Arial" w:eastAsia="Times New Roman" w:hAnsi="Arial" w:cs="Arial"/>
+          <w:sz w:val="24"/>
+          <w:szCs w:val="24"/>
+          <w:lang w:eastAsia="es-MX"/>
+        </w:rPr>
+      </w:pPr>
+    </w:p>
+    <w:p>
+      <w:pPr>
+        <w:rPr>
+          <w:rFonts w:ascii="Arial" w:eastAsia="Times New Roman" w:hAnsi="Arial" w:cs="Arial"/>
+          <w:sz w:val="24"/>
+          <w:szCs w:val="24"/>
+          <w:lang w:eastAsia="es-MX"/>
+        </w:rPr>
+      </w:pPr>
+    </w:p>
+    <w:p>
+      <w:pPr>
+        <w:rPr>
+          <w:rFonts w:ascii="Arial" w:eastAsia="Times New Roman" w:hAnsi="Arial" w:cs="Arial"/>
+          <w:sz w:val="24"/>
+          <w:szCs w:val="24"/>
+          <w:lang w:eastAsia="es-MX"/>
+        </w:rPr>
+      </w:pPr>
+    </w:p>
+    <w:p>
+      <w:pPr>
+        <w:rPr>
+          <w:rFonts w:ascii="Arial" w:eastAsia="Times New Roman" w:hAnsi="Arial" w:cs="Arial"/>
+          <w:sz w:val="24"/>
+          <w:szCs w:val="24"/>
+          <w:lang w:eastAsia="es-MX"/>
+        </w:rPr>
+      </w:pPr>
+    </w:p>
+    <w:p>
+      <w:pPr>
+        <w:rPr>
+          <w:rFonts w:ascii="Arial" w:eastAsia="Times New Roman" w:hAnsi="Arial" w:cs="Arial"/>
+          <w:sz w:val="24"/>
+          <w:szCs w:val="24"/>
+          <w:lang w:eastAsia="es-MX"/>
+        </w:rPr>
+      </w:pPr>
+    </w:p>
+    <w:p>
+      <w:pPr>
+        <w:rPr>
+          <w:rFonts w:ascii="Arial" w:eastAsia="Times New Roman" w:hAnsi="Arial" w:cs="Arial"/>
+          <w:sz w:val="24"/>
+          <w:szCs w:val="24"/>
+          <w:lang w:eastAsia="es-MX"/>
+        </w:rPr>
+      </w:pPr>
+    </w:p>
+    <w:p>
+      <w:pPr>
+        <w:rPr>
+          <w:rFonts w:ascii="Arial" w:eastAsia="Times New Roman" w:hAnsi="Arial" w:cs="Arial"/>
+          <w:sz w:val="24"/>
+          <w:szCs w:val="24"/>
+          <w:lang w:eastAsia="es-MX"/>
+        </w:rPr>
+      </w:pPr>
+    </w:p>
+    <w:p>
+      <w:pPr>
+        <w:rPr>
+          <w:rFonts w:ascii="Arial" w:eastAsia="Times New Roman" w:hAnsi="Arial" w:cs="Arial"/>
+          <w:sz w:val="24"/>
+          <w:szCs w:val="24"/>
+          <w:lang w:eastAsia="es-MX"/>
+        </w:rPr>
+      </w:pPr>
+    </w:p>
+    <w:p>
+      <w:pPr>
+        <w:rPr>
+          <w:rFonts w:ascii="Arial" w:eastAsia="Times New Roman" w:hAnsi="Arial" w:cs="Arial"/>
+          <w:sz w:val="24"/>
+          <w:szCs w:val="24"/>
+          <w:lang w:eastAsia="es-MX"/>
+        </w:rPr>
+      </w:pPr>
+    </w:p>
+    <w:p>
+      <w:pPr>
+        <w:rPr>
+          <w:rFonts w:ascii="Arial" w:eastAsia="Times New Roman" w:hAnsi="Arial" w:cs="Arial"/>
+          <w:sz w:val="24"/>
+          <w:szCs w:val="24"/>
+          <w:lang w:eastAsia="es-MX"/>
+        </w:rPr>
+      </w:pPr>
+    </w:p>
+    <w:p>
+      <w:pPr>
+        <w:rPr>
+          <w:rFonts w:ascii="Arial" w:eastAsia="Times New Roman" w:hAnsi="Arial" w:cs="Arial"/>
+          <w:sz w:val="24"/>
+          <w:szCs w:val="24"/>
+          <w:lang w:eastAsia="es-MX"/>
+        </w:rPr>
+      </w:pPr>
+    </w:p>
+    <w:p>
+      <w:pPr>
+        <w:rPr>
+          <w:rFonts w:ascii="Arial" w:eastAsia="Times New Roman" w:hAnsi="Arial" w:cs="Arial"/>
+          <w:sz w:val="24"/>
+          <w:szCs w:val="24"/>
+          <w:lang w:eastAsia="es-MX"/>
+        </w:rPr>
+      </w:pPr>
+    </w:p>
+    <w:p>
+      <w:pPr>
+        <w:rPr>
+          <w:rFonts w:ascii="Arial" w:eastAsia="Times New Roman" w:hAnsi="Arial" w:cs="Arial"/>
+          <w:sz w:val="24"/>
+          <w:szCs w:val="24"/>
+          <w:lang w:eastAsia="es-MX"/>
+        </w:rPr>
+      </w:pPr>
+    </w:p>
+    <w:p>
+      <w:pPr>
+        <w:rPr>
+          <w:rFonts w:ascii="Arial" w:eastAsia="Times New Roman" w:hAnsi="Arial" w:cs="Arial"/>
+          <w:sz w:val="24"/>
+          <w:szCs w:val="24"/>
+          <w:lang w:eastAsia="es-MX"/>
+        </w:rPr>
+      </w:pPr>
+    </w:p>
+    <w:p>
+      <w:pPr>
+        <w:rPr>
+          <w:rFonts w:ascii="Arial" w:eastAsia="Times New Roman" w:hAnsi="Arial" w:cs="Arial"/>
+          <w:sz w:val="24"/>
+          <w:szCs w:val="24"/>
+          <w:lang w:eastAsia="es-MX"/>
+        </w:rPr>
+      </w:pPr>
+    </w:p>
+    <w:p>
+      <w:pPr>
+        <w:rPr>
+          <w:rFonts w:ascii="Arial" w:eastAsia="Times New Roman" w:hAnsi="Arial" w:cs="Arial"/>
+          <w:sz w:val="24"/>
+          <w:szCs w:val="24"/>
+          <w:lang w:eastAsia="es-MX"/>
+        </w:rPr>
+      </w:pPr>
+    </w:p>
+    <w:p>
+      <w:pPr>
+        <w:rPr>
+          <w:rFonts w:ascii="Arial" w:eastAsia="Times New Roman" w:hAnsi="Arial" w:cs="Arial"/>
           <w:b/>
           <w:bCs/>
           <w:i/>
@@ -4011,11 +5291,10 @@
           <w:szCs w:val="28"/>
           <w:lang w:eastAsia="es-MX"/>
         </w:rPr>
-        <w:br w:type="page"/>
-      </w:r>
-    </w:p>
-    <w:p>
-      <w:pPr>
+        <w:lastRenderedPageBreak/>
+        <w:t>Investigación de empresas virtuales</w:t>
+      </w:r>
+      <w:r>
         <w:rPr>
           <w:rFonts w:ascii="Arial" w:eastAsia="Times New Roman" w:hAnsi="Arial" w:cs="Arial"/>
           <w:b/>
@@ -4026,7 +5305,8 @@
           <w:szCs w:val="28"/>
           <w:lang w:eastAsia="es-MX"/>
         </w:rPr>
-      </w:pPr>
+        <w:t xml:space="preserve"> que ofrecen servicios de outsourcing </w:t>
+      </w:r>
       <w:r>
         <w:rPr>
           <w:rFonts w:ascii="Arial" w:eastAsia="Times New Roman" w:hAnsi="Arial" w:cs="Arial"/>
@@ -4038,10 +5318,11 @@
           <w:szCs w:val="28"/>
           <w:lang w:eastAsia="es-MX"/>
         </w:rPr>
-        <w:lastRenderedPageBreak/>
-        <w:t>Investigación de empresas virtuales</w:t>
-      </w:r>
-      <w:r>
+        <w:t>de soporte TI</w:t>
+      </w:r>
+    </w:p>
+    <w:p>
+      <w:pPr>
         <w:rPr>
           <w:rFonts w:ascii="Arial" w:eastAsia="Times New Roman" w:hAnsi="Arial" w:cs="Arial"/>
           <w:b/>
@@ -4052,9 +5333,35 @@
           <w:szCs w:val="28"/>
           <w:lang w:eastAsia="es-MX"/>
         </w:rPr>
-        <w:t xml:space="preserve"> que ofrecen servicios de outsourcing </w:t>
-      </w:r>
-      <w:r>
+      </w:pPr>
+    </w:p>
+    <w:p>
+      <w:pPr>
+        <w:rPr>
+          <w:rFonts w:ascii="Arial" w:eastAsia="Times New Roman" w:hAnsi="Arial" w:cs="Arial"/>
+          <w:b/>
+          <w:bCs/>
+          <w:sz w:val="24"/>
+          <w:szCs w:val="24"/>
+          <w:lang w:eastAsia="es-MX"/>
+        </w:rPr>
+      </w:pPr>
+      <w:proofErr w:type="spellStart"/>
+      <w:r>
+        <w:rPr>
+          <w:rFonts w:ascii="Arial" w:eastAsia="Times New Roman" w:hAnsi="Arial" w:cs="Arial"/>
+          <w:b/>
+          <w:bCs/>
+          <w:sz w:val="24"/>
+          <w:szCs w:val="24"/>
+          <w:lang w:eastAsia="es-MX"/>
+        </w:rPr>
+        <w:t>Kumo</w:t>
+      </w:r>
+      <w:proofErr w:type="spellEnd"/>
+    </w:p>
+    <w:p>
+      <w:pPr>
         <w:rPr>
           <w:rFonts w:ascii="Arial" w:eastAsia="Times New Roman" w:hAnsi="Arial" w:cs="Arial"/>
           <w:b/>
@@ -4065,7 +5372,46 @@
           <w:szCs w:val="28"/>
           <w:lang w:eastAsia="es-MX"/>
         </w:rPr>
-        <w:t>de soporte TI</w:t>
+      </w:pPr>
+      <w:r>
+        <w:rPr>
+          <w:noProof/>
+        </w:rPr>
+        <w:drawing>
+          <wp:inline distT="0" distB="0" distL="0" distR="0" wp14:anchorId="312E2307" wp14:editId="079A4D2D">
+            <wp:extent cx="5612130" cy="3039745"/>
+            <wp:effectExtent l="0" t="0" r="7620" b="8255"/>
+            <wp:docPr id="3" name="Imagen 3"/>
+            <wp:cNvGraphicFramePr>
+              <a:graphicFrameLocks xmlns:a="http://schemas.openxmlformats.org/drawingml/2006/main" noChangeAspect="1"/>
+            </wp:cNvGraphicFramePr>
+            <a:graphic xmlns:a="http://schemas.openxmlformats.org/drawingml/2006/main">
+              <a:graphicData uri="http://schemas.openxmlformats.org/drawingml/2006/picture">
+                <pic:pic xmlns:pic="http://schemas.openxmlformats.org/drawingml/2006/picture">
+                  <pic:nvPicPr>
+                    <pic:cNvPr id="1" name=""/>
+                    <pic:cNvPicPr/>
+                  </pic:nvPicPr>
+                  <pic:blipFill>
+                    <a:blip r:embed="rId12"/>
+                    <a:stretch>
+                      <a:fillRect/>
+                    </a:stretch>
+                  </pic:blipFill>
+                  <pic:spPr>
+                    <a:xfrm>
+                      <a:off x="0" y="0"/>
+                      <a:ext cx="5612130" cy="3039745"/>
+                    </a:xfrm>
+                    <a:prstGeom prst="rect">
+                      <a:avLst/>
+                    </a:prstGeom>
+                  </pic:spPr>
+                </pic:pic>
+              </a:graphicData>
+            </a:graphic>
+          </wp:inline>
+        </w:drawing>
       </w:r>
     </w:p>
     <w:p>
@@ -4081,7 +5427,112 @@
           <w:lang w:eastAsia="es-MX"/>
         </w:rPr>
       </w:pPr>
-      <w:r>
+    </w:p>
+    <w:p>
+      <w:pPr>
+        <w:rPr>
+          <w:rFonts w:ascii="Arial" w:eastAsia="Times New Roman" w:hAnsi="Arial" w:cs="Arial"/>
+          <w:b/>
+          <w:bCs/>
+          <w:sz w:val="24"/>
+          <w:szCs w:val="24"/>
+          <w:lang w:eastAsia="es-MX"/>
+        </w:rPr>
+      </w:pPr>
+      <w:proofErr w:type="spellStart"/>
+      <w:r>
+        <w:rPr>
+          <w:rFonts w:ascii="Arial" w:eastAsia="Times New Roman" w:hAnsi="Arial" w:cs="Arial"/>
+          <w:b/>
+          <w:bCs/>
+          <w:sz w:val="24"/>
+          <w:szCs w:val="24"/>
+          <w:lang w:eastAsia="es-MX"/>
+        </w:rPr>
+        <w:t>ClickiT</w:t>
+      </w:r>
+      <w:proofErr w:type="spellEnd"/>
+      <w:r>
+        <w:rPr>
+          <w:noProof/>
+        </w:rPr>
+        <w:drawing>
+          <wp:inline distT="0" distB="0" distL="0" distR="0" wp14:anchorId="6236F8BC" wp14:editId="602EC798">
+            <wp:extent cx="5612130" cy="3039745"/>
+            <wp:effectExtent l="0" t="0" r="7620" b="8255"/>
+            <wp:docPr id="4" name="Imagen 4"/>
+            <wp:cNvGraphicFramePr>
+              <a:graphicFrameLocks xmlns:a="http://schemas.openxmlformats.org/drawingml/2006/main" noChangeAspect="1"/>
+            </wp:cNvGraphicFramePr>
+            <a:graphic xmlns:a="http://schemas.openxmlformats.org/drawingml/2006/main">
+              <a:graphicData uri="http://schemas.openxmlformats.org/drawingml/2006/picture">
+                <pic:pic xmlns:pic="http://schemas.openxmlformats.org/drawingml/2006/picture">
+                  <pic:nvPicPr>
+                    <pic:cNvPr id="1" name=""/>
+                    <pic:cNvPicPr/>
+                  </pic:nvPicPr>
+                  <pic:blipFill>
+                    <a:blip r:embed="rId13"/>
+                    <a:stretch>
+                      <a:fillRect/>
+                    </a:stretch>
+                  </pic:blipFill>
+                  <pic:spPr>
+                    <a:xfrm>
+                      <a:off x="0" y="0"/>
+                      <a:ext cx="5612130" cy="3039745"/>
+                    </a:xfrm>
+                    <a:prstGeom prst="rect">
+                      <a:avLst/>
+                    </a:prstGeom>
+                  </pic:spPr>
+                </pic:pic>
+              </a:graphicData>
+            </a:graphic>
+          </wp:inline>
+        </w:drawing>
+      </w:r>
+    </w:p>
+    <w:p>
+      <w:pPr>
+        <w:rPr>
+          <w:rFonts w:ascii="Arial" w:eastAsia="Times New Roman" w:hAnsi="Arial" w:cs="Arial"/>
+          <w:b/>
+          <w:bCs/>
+          <w:sz w:val="24"/>
+          <w:szCs w:val="24"/>
+          <w:lang w:eastAsia="es-MX"/>
+        </w:rPr>
+      </w:pPr>
+    </w:p>
+    <w:p>
+      <w:pPr>
+        <w:rPr>
+          <w:rFonts w:ascii="Arial" w:eastAsia="Times New Roman" w:hAnsi="Arial" w:cs="Arial"/>
+          <w:b/>
+          <w:bCs/>
+          <w:sz w:val="24"/>
+          <w:szCs w:val="24"/>
+          <w:lang w:eastAsia="es-MX"/>
+        </w:rPr>
+      </w:pPr>
+      <w:proofErr w:type="spellStart"/>
+      <w:r>
+        <w:rPr>
+          <w:rFonts w:ascii="Arial" w:eastAsia="Times New Roman" w:hAnsi="Arial" w:cs="Arial"/>
+          <w:b/>
+          <w:bCs/>
+          <w:sz w:val="24"/>
+          <w:szCs w:val="24"/>
+          <w:lang w:eastAsia="es-MX"/>
+        </w:rPr>
+        <w:lastRenderedPageBreak/>
+        <w:t>Wipro</w:t>
+      </w:r>
+      <w:proofErr w:type="spellEnd"/>
+    </w:p>
+    <w:p>
+      <w:pPr>
         <w:rPr>
           <w:rFonts w:ascii="Arial" w:eastAsia="Times New Roman" w:hAnsi="Arial" w:cs="Arial"/>
           <w:b/>
@@ -4092,7 +5543,46 @@
           <w:szCs w:val="28"/>
           <w:lang w:eastAsia="es-MX"/>
         </w:rPr>
-        <w:br w:type="page"/>
+      </w:pPr>
+      <w:r>
+        <w:rPr>
+          <w:noProof/>
+        </w:rPr>
+        <w:drawing>
+          <wp:inline distT="0" distB="0" distL="0" distR="0" wp14:anchorId="5967EBBB" wp14:editId="335585D2">
+            <wp:extent cx="5612130" cy="3039745"/>
+            <wp:effectExtent l="0" t="0" r="7620" b="8255"/>
+            <wp:docPr id="5" name="Imagen 5"/>
+            <wp:cNvGraphicFramePr>
+              <a:graphicFrameLocks xmlns:a="http://schemas.openxmlformats.org/drawingml/2006/main" noChangeAspect="1"/>
+            </wp:cNvGraphicFramePr>
+            <a:graphic xmlns:a="http://schemas.openxmlformats.org/drawingml/2006/main">
+              <a:graphicData uri="http://schemas.openxmlformats.org/drawingml/2006/picture">
+                <pic:pic xmlns:pic="http://schemas.openxmlformats.org/drawingml/2006/picture">
+                  <pic:nvPicPr>
+                    <pic:cNvPr id="1" name=""/>
+                    <pic:cNvPicPr/>
+                  </pic:nvPicPr>
+                  <pic:blipFill>
+                    <a:blip r:embed="rId14"/>
+                    <a:stretch>
+                      <a:fillRect/>
+                    </a:stretch>
+                  </pic:blipFill>
+                  <pic:spPr>
+                    <a:xfrm>
+                      <a:off x="0" y="0"/>
+                      <a:ext cx="5612130" cy="3039745"/>
+                    </a:xfrm>
+                    <a:prstGeom prst="rect">
+                      <a:avLst/>
+                    </a:prstGeom>
+                  </pic:spPr>
+                </pic:pic>
+              </a:graphicData>
+            </a:graphic>
+          </wp:inline>
+        </w:drawing>
       </w:r>
     </w:p>
     <w:p>
@@ -4108,7 +5598,298 @@
           <w:lang w:eastAsia="es-MX"/>
         </w:rPr>
       </w:pPr>
-      <w:r>
+    </w:p>
+    <w:p>
+      <w:pPr>
+        <w:jc w:val="both"/>
+        <w:rPr>
+          <w:rFonts w:ascii="Arial" w:eastAsia="Times New Roman" w:hAnsi="Arial" w:cs="Arial"/>
+          <w:sz w:val="24"/>
+          <w:szCs w:val="24"/>
+          <w:lang w:eastAsia="es-MX"/>
+        </w:rPr>
+      </w:pPr>
+      <w:r>
+        <w:rPr>
+          <w:rFonts w:ascii="Arial" w:eastAsia="Times New Roman" w:hAnsi="Arial" w:cs="Arial"/>
+          <w:sz w:val="24"/>
+          <w:szCs w:val="24"/>
+          <w:lang w:eastAsia="es-MX"/>
+        </w:rPr>
+        <w:t>Estas son algunas de las empresas que trabajan para las TI, dentro de este ámbito se pueden desarrollar muchas tecnologías y muy emergentes algunas, haciendo que pertenezcan a un sector bastante grande de innovación, y no solo eso, si no que muchos de los servicios que ofrecen</w:t>
+      </w:r>
+      <w:r>
+        <w:rPr>
+          <w:rFonts w:ascii="Arial" w:eastAsia="Times New Roman" w:hAnsi="Arial" w:cs="Arial"/>
+          <w:sz w:val="24"/>
+          <w:szCs w:val="24"/>
+          <w:lang w:eastAsia="es-MX"/>
+        </w:rPr>
+        <w:t xml:space="preserve"> </w:t>
+      </w:r>
+      <w:r>
+        <w:rPr>
+          <w:rFonts w:ascii="Arial" w:eastAsia="Times New Roman" w:hAnsi="Arial" w:cs="Arial"/>
+          <w:sz w:val="24"/>
+          <w:szCs w:val="24"/>
+          <w:lang w:eastAsia="es-MX"/>
+        </w:rPr>
+        <w:t>también</w:t>
+      </w:r>
+      <w:r>
+        <w:rPr>
+          <w:rFonts w:ascii="Arial" w:eastAsia="Times New Roman" w:hAnsi="Arial" w:cs="Arial"/>
+          <w:sz w:val="24"/>
+          <w:szCs w:val="24"/>
+          <w:lang w:eastAsia="es-MX"/>
+        </w:rPr>
+        <w:t xml:space="preserve"> son de uso cotidiano y necesarios en casi cualquier empresa, con ello, podemos mencionar solo algunos de estos servicios</w:t>
+      </w:r>
+    </w:p>
+    <w:p>
+      <w:pPr>
+        <w:jc w:val="both"/>
+        <w:rPr>
+          <w:rFonts w:ascii="Arial" w:hAnsi="Arial" w:cs="Arial"/>
+          <w:sz w:val="24"/>
+          <w:szCs w:val="24"/>
+        </w:rPr>
+      </w:pPr>
+      <w:r>
+        <w:rPr>
+          <w:rFonts w:ascii="Arial" w:hAnsi="Arial" w:cs="Arial"/>
+          <w:sz w:val="24"/>
+          <w:szCs w:val="24"/>
+        </w:rPr>
+        <w:t>Servicios y Características</w:t>
+      </w:r>
+    </w:p>
+    <w:p>
+      <w:pPr>
+        <w:jc w:val="both"/>
+        <w:rPr>
+          <w:rFonts w:ascii="Arial" w:hAnsi="Arial" w:cs="Arial"/>
+          <w:sz w:val="24"/>
+          <w:szCs w:val="24"/>
+        </w:rPr>
+      </w:pPr>
+    </w:p>
+    <w:p>
+      <w:pPr>
+        <w:pStyle w:val="Prrafodelista"/>
+        <w:numPr>
+          <w:ilvl w:val="0"/>
+          <w:numId w:val="9"/>
+        </w:numPr>
+        <w:jc w:val="both"/>
+        <w:rPr>
+          <w:rFonts w:ascii="Arial" w:hAnsi="Arial" w:cs="Arial"/>
+          <w:sz w:val="24"/>
+          <w:szCs w:val="24"/>
+        </w:rPr>
+      </w:pPr>
+      <w:r>
+        <w:rPr>
+          <w:rFonts w:ascii="Arial" w:hAnsi="Arial" w:cs="Arial"/>
+          <w:sz w:val="24"/>
+          <w:szCs w:val="24"/>
+        </w:rPr>
+        <w:t xml:space="preserve">Servicio de redes y administración de paginas </w:t>
+      </w:r>
+    </w:p>
+    <w:p>
+      <w:pPr>
+        <w:pStyle w:val="Prrafodelista"/>
+        <w:numPr>
+          <w:ilvl w:val="0"/>
+          <w:numId w:val="9"/>
+        </w:numPr>
+        <w:jc w:val="both"/>
+        <w:rPr>
+          <w:rFonts w:ascii="Arial" w:hAnsi="Arial" w:cs="Arial"/>
+          <w:sz w:val="24"/>
+          <w:szCs w:val="24"/>
+        </w:rPr>
+      </w:pPr>
+      <w:r>
+        <w:rPr>
+          <w:rFonts w:ascii="Arial" w:hAnsi="Arial" w:cs="Arial"/>
+          <w:sz w:val="24"/>
+          <w:szCs w:val="24"/>
+        </w:rPr>
+        <w:t>Trabajo remoto</w:t>
+      </w:r>
+    </w:p>
+    <w:p>
+      <w:pPr>
+        <w:pStyle w:val="Prrafodelista"/>
+        <w:numPr>
+          <w:ilvl w:val="0"/>
+          <w:numId w:val="9"/>
+        </w:numPr>
+        <w:jc w:val="both"/>
+        <w:rPr>
+          <w:rFonts w:ascii="Arial" w:hAnsi="Arial" w:cs="Arial"/>
+          <w:sz w:val="24"/>
+          <w:szCs w:val="24"/>
+        </w:rPr>
+      </w:pPr>
+      <w:r>
+        <w:rPr>
+          <w:rFonts w:ascii="Arial" w:hAnsi="Arial" w:cs="Arial"/>
+          <w:sz w:val="24"/>
+          <w:szCs w:val="24"/>
+        </w:rPr>
+        <w:t xml:space="preserve">Sencillos y directos </w:t>
+      </w:r>
+    </w:p>
+    <w:p>
+      <w:pPr>
+        <w:pStyle w:val="Prrafodelista"/>
+        <w:numPr>
+          <w:ilvl w:val="0"/>
+          <w:numId w:val="9"/>
+        </w:numPr>
+        <w:jc w:val="both"/>
+        <w:rPr>
+          <w:rFonts w:ascii="Arial" w:hAnsi="Arial" w:cs="Arial"/>
+          <w:sz w:val="24"/>
+          <w:szCs w:val="24"/>
+        </w:rPr>
+      </w:pPr>
+      <w:r>
+        <w:rPr>
+          <w:rFonts w:ascii="Arial" w:hAnsi="Arial" w:cs="Arial"/>
+          <w:sz w:val="24"/>
+          <w:szCs w:val="24"/>
+        </w:rPr>
+        <w:t xml:space="preserve">Ciberseguridad </w:t>
+      </w:r>
+    </w:p>
+    <w:p>
+      <w:pPr>
+        <w:pStyle w:val="Prrafodelista"/>
+        <w:numPr>
+          <w:ilvl w:val="0"/>
+          <w:numId w:val="9"/>
+        </w:numPr>
+        <w:jc w:val="both"/>
+        <w:rPr>
+          <w:rFonts w:ascii="Arial" w:hAnsi="Arial" w:cs="Arial"/>
+          <w:sz w:val="24"/>
+          <w:szCs w:val="24"/>
+        </w:rPr>
+      </w:pPr>
+      <w:r>
+        <w:rPr>
+          <w:rFonts w:ascii="Arial" w:hAnsi="Arial" w:cs="Arial"/>
+          <w:sz w:val="24"/>
+          <w:szCs w:val="24"/>
+        </w:rPr>
+        <w:t xml:space="preserve">Soluciones factibles y remotas </w:t>
+      </w:r>
+    </w:p>
+    <w:p>
+      <w:pPr>
+        <w:pStyle w:val="Prrafodelista"/>
+        <w:numPr>
+          <w:ilvl w:val="0"/>
+          <w:numId w:val="9"/>
+        </w:numPr>
+        <w:jc w:val="both"/>
+        <w:rPr>
+          <w:rFonts w:ascii="Arial" w:hAnsi="Arial" w:cs="Arial"/>
+          <w:sz w:val="24"/>
+          <w:szCs w:val="24"/>
+        </w:rPr>
+      </w:pPr>
+      <w:r>
+        <w:rPr>
+          <w:rFonts w:ascii="Arial" w:hAnsi="Arial" w:cs="Arial"/>
+          <w:sz w:val="24"/>
+          <w:szCs w:val="24"/>
+        </w:rPr>
+        <w:t xml:space="preserve">Multiservicios </w:t>
+      </w:r>
+    </w:p>
+    <w:p>
+      <w:pPr>
+        <w:pStyle w:val="Prrafodelista"/>
+        <w:numPr>
+          <w:ilvl w:val="0"/>
+          <w:numId w:val="9"/>
+        </w:numPr>
+        <w:jc w:val="both"/>
+        <w:rPr>
+          <w:rFonts w:ascii="Arial" w:hAnsi="Arial" w:cs="Arial"/>
+          <w:sz w:val="24"/>
+          <w:szCs w:val="24"/>
+        </w:rPr>
+      </w:pPr>
+      <w:r>
+        <w:rPr>
+          <w:rFonts w:ascii="Arial" w:hAnsi="Arial" w:cs="Arial"/>
+          <w:sz w:val="24"/>
+          <w:szCs w:val="24"/>
+        </w:rPr>
+        <w:t>Desarrollo hibrido para páginas web</w:t>
+      </w:r>
+    </w:p>
+    <w:p>
+      <w:pPr>
+        <w:jc w:val="both"/>
+        <w:rPr>
+          <w:rFonts w:ascii="Arial" w:hAnsi="Arial" w:cs="Arial"/>
+          <w:sz w:val="24"/>
+          <w:szCs w:val="24"/>
+        </w:rPr>
+      </w:pPr>
+      <w:r>
+        <w:rPr>
+          <w:rFonts w:ascii="Arial" w:hAnsi="Arial" w:cs="Arial"/>
+          <w:sz w:val="24"/>
+          <w:szCs w:val="24"/>
+        </w:rPr>
+        <w:t xml:space="preserve">De este modo no solo tenemos una ventana de oportunidad en sectores emergentes, si no que </w:t>
+      </w:r>
+      <w:r>
+        <w:rPr>
+          <w:rFonts w:ascii="Arial" w:hAnsi="Arial" w:cs="Arial"/>
+          <w:sz w:val="24"/>
+          <w:szCs w:val="24"/>
+        </w:rPr>
+        <w:t>también</w:t>
+      </w:r>
+      <w:r>
+        <w:rPr>
+          <w:rFonts w:ascii="Arial" w:hAnsi="Arial" w:cs="Arial"/>
+          <w:sz w:val="24"/>
+          <w:szCs w:val="24"/>
+        </w:rPr>
+        <w:t xml:space="preserve">, en sectores </w:t>
+      </w:r>
+      <w:proofErr w:type="gramStart"/>
+      <w:r>
+        <w:rPr>
+          <w:rFonts w:ascii="Arial" w:hAnsi="Arial" w:cs="Arial"/>
+          <w:sz w:val="24"/>
+          <w:szCs w:val="24"/>
+        </w:rPr>
+        <w:t>que</w:t>
+      </w:r>
+      <w:proofErr w:type="gramEnd"/>
+      <w:r>
+        <w:rPr>
+          <w:rFonts w:ascii="Arial" w:hAnsi="Arial" w:cs="Arial"/>
+          <w:sz w:val="24"/>
+          <w:szCs w:val="24"/>
+        </w:rPr>
+        <w:t xml:space="preserve"> si o si ocupan de servicios tanto de programación como, seguridad, diseño, modelaje, implementación, restauración y muchos otros servicios mas</w:t>
+      </w:r>
+    </w:p>
+    <w:p>
+      <w:pPr>
+        <w:jc w:val="both"/>
         <w:rPr>
           <w:rFonts w:ascii="Arial" w:eastAsia="Times New Roman" w:hAnsi="Arial" w:cs="Arial"/>
           <w:b/>
@@ -4119,9 +5900,7 @@
           <w:szCs w:val="28"/>
           <w:lang w:eastAsia="es-MX"/>
         </w:rPr>
-        <w:lastRenderedPageBreak/>
-        <w:t>Ensayo “Ley federal del trabajo y outsourcing en México”</w:t>
-      </w:r>
+      </w:pPr>
       <w:r>
         <w:rPr>
           <w:rFonts w:ascii="Arial" w:eastAsia="Times New Roman" w:hAnsi="Arial" w:cs="Arial"/>
@@ -4133,247 +5912,7 @@
           <w:szCs w:val="28"/>
           <w:lang w:eastAsia="es-MX"/>
         </w:rPr>
-        <w:t xml:space="preserve"> </w:t>
-      </w:r>
-    </w:p>
-    <w:p>
-      <w:pPr>
-        <w:spacing w:line="360" w:lineRule="auto"/>
-        <w:jc w:val="both"/>
-        <w:rPr>
-          <w:rFonts w:ascii="Arial" w:hAnsi="Arial" w:cs="Arial"/>
-          <w:sz w:val="24"/>
-          <w:szCs w:val="24"/>
-        </w:rPr>
-      </w:pPr>
-      <w:r>
-        <w:rPr>
-          <w:rFonts w:ascii="Arial" w:hAnsi="Arial" w:cs="Arial"/>
-          <w:sz w:val="24"/>
-          <w:szCs w:val="24"/>
-        </w:rPr>
-        <w:t xml:space="preserve">Nos hemos encontrado con un problema realmente fuerte, hoy en </w:t>
-      </w:r>
-      <w:proofErr w:type="spellStart"/>
-      <w:r>
-        <w:rPr>
-          <w:rFonts w:ascii="Arial" w:hAnsi="Arial" w:cs="Arial"/>
-          <w:sz w:val="24"/>
-          <w:szCs w:val="24"/>
-        </w:rPr>
-        <w:t>dia</w:t>
-      </w:r>
-      <w:proofErr w:type="spellEnd"/>
-      <w:r>
-        <w:rPr>
-          <w:rFonts w:ascii="Arial" w:hAnsi="Arial" w:cs="Arial"/>
-          <w:sz w:val="24"/>
-          <w:szCs w:val="24"/>
-        </w:rPr>
-        <w:t xml:space="preserve"> el modelo de negocio que conocemos como </w:t>
-      </w:r>
-      <w:proofErr w:type="spellStart"/>
-      <w:r>
-        <w:rPr>
-          <w:rFonts w:ascii="Arial" w:hAnsi="Arial" w:cs="Arial"/>
-          <w:sz w:val="24"/>
-          <w:szCs w:val="24"/>
-        </w:rPr>
-        <w:t>outsoursing</w:t>
-      </w:r>
-      <w:proofErr w:type="spellEnd"/>
-      <w:r>
-        <w:rPr>
-          <w:rFonts w:ascii="Arial" w:hAnsi="Arial" w:cs="Arial"/>
-          <w:sz w:val="24"/>
-          <w:szCs w:val="24"/>
-        </w:rPr>
-        <w:t xml:space="preserve">, el cual consiste en contratar a una empresa tercera, por cuestiones de especialización o simplemente ser </w:t>
-      </w:r>
-      <w:proofErr w:type="spellStart"/>
-      <w:r>
-        <w:rPr>
-          <w:rFonts w:ascii="Arial" w:hAnsi="Arial" w:cs="Arial"/>
-          <w:sz w:val="24"/>
-          <w:szCs w:val="24"/>
-        </w:rPr>
-        <w:t>mas</w:t>
-      </w:r>
-      <w:proofErr w:type="spellEnd"/>
-      <w:r>
-        <w:rPr>
-          <w:rFonts w:ascii="Arial" w:hAnsi="Arial" w:cs="Arial"/>
-          <w:sz w:val="24"/>
-          <w:szCs w:val="24"/>
-        </w:rPr>
-        <w:t xml:space="preserve"> costeable a que nosotros armemos un complejo con equipo, servicios y personal dedicado para la tarea a realizar, </w:t>
-      </w:r>
-      <w:proofErr w:type="spellStart"/>
-      <w:r>
-        <w:rPr>
-          <w:rFonts w:ascii="Arial" w:hAnsi="Arial" w:cs="Arial"/>
-          <w:sz w:val="24"/>
-          <w:szCs w:val="24"/>
-        </w:rPr>
-        <w:t>a</w:t>
-      </w:r>
-      <w:proofErr w:type="spellEnd"/>
-      <w:r>
-        <w:rPr>
-          <w:rFonts w:ascii="Arial" w:hAnsi="Arial" w:cs="Arial"/>
-          <w:sz w:val="24"/>
-          <w:szCs w:val="24"/>
-        </w:rPr>
-        <w:t xml:space="preserve"> quedado prohibido en </w:t>
-      </w:r>
-      <w:proofErr w:type="spellStart"/>
-      <w:r>
-        <w:rPr>
-          <w:rFonts w:ascii="Arial" w:hAnsi="Arial" w:cs="Arial"/>
-          <w:sz w:val="24"/>
-          <w:szCs w:val="24"/>
-        </w:rPr>
-        <w:t>mexico</w:t>
-      </w:r>
-      <w:proofErr w:type="spellEnd"/>
-      <w:r>
-        <w:rPr>
-          <w:rFonts w:ascii="Arial" w:hAnsi="Arial" w:cs="Arial"/>
-          <w:sz w:val="24"/>
-          <w:szCs w:val="24"/>
-        </w:rPr>
-        <w:t xml:space="preserve">, </w:t>
-      </w:r>
-      <w:proofErr w:type="spellStart"/>
-      <w:r>
-        <w:rPr>
-          <w:rFonts w:ascii="Arial" w:hAnsi="Arial" w:cs="Arial"/>
-          <w:sz w:val="24"/>
-          <w:szCs w:val="24"/>
-        </w:rPr>
-        <w:t>deacuerdo</w:t>
-      </w:r>
-      <w:proofErr w:type="spellEnd"/>
-      <w:r>
-        <w:rPr>
-          <w:rFonts w:ascii="Arial" w:hAnsi="Arial" w:cs="Arial"/>
-          <w:sz w:val="24"/>
-          <w:szCs w:val="24"/>
-        </w:rPr>
-        <w:t xml:space="preserve"> a la actualización en la reforma del trabajo dada el 1 de septiembre del 2021.</w:t>
-      </w:r>
-    </w:p>
-    <w:p>
-      <w:pPr>
-        <w:spacing w:line="360" w:lineRule="auto"/>
-        <w:ind w:firstLine="708"/>
-        <w:jc w:val="both"/>
-        <w:rPr>
-          <w:rFonts w:ascii="Arial" w:hAnsi="Arial" w:cs="Arial"/>
-          <w:sz w:val="24"/>
-          <w:szCs w:val="24"/>
-        </w:rPr>
-      </w:pPr>
-      <w:r>
-        <w:rPr>
-          <w:rFonts w:ascii="Arial" w:hAnsi="Arial" w:cs="Arial"/>
-          <w:sz w:val="24"/>
-          <w:szCs w:val="24"/>
-        </w:rPr>
-        <w:t>De acuerdo al “</w:t>
-      </w:r>
-      <w:r>
-        <w:rPr>
-          <w:rFonts w:ascii="Arial" w:hAnsi="Arial" w:cs="Arial"/>
-          <w:i/>
-          <w:iCs/>
-          <w:sz w:val="24"/>
-          <w:szCs w:val="24"/>
-          <w:u w:val="single"/>
-        </w:rPr>
-        <w:t xml:space="preserve">Artículo 12.- Queda prohibida la subcontratación de personal, entendiéndose esta cuando una persona física o moral proporciona o pone a disposición trabajadores propios en beneficio de otra” </w:t>
-      </w:r>
-      <w:r>
-        <w:rPr>
-          <w:rFonts w:ascii="Arial" w:hAnsi="Arial" w:cs="Arial"/>
-          <w:sz w:val="24"/>
-          <w:szCs w:val="24"/>
-        </w:rPr>
-        <w:t xml:space="preserve">-Ley Federal De Trabajo 2022 esto quiere decir que las empresas que se desempeñaban o presidian del </w:t>
-      </w:r>
-      <w:proofErr w:type="spellStart"/>
-      <w:r>
-        <w:rPr>
-          <w:rFonts w:ascii="Arial" w:hAnsi="Arial" w:cs="Arial"/>
-          <w:sz w:val="24"/>
-          <w:szCs w:val="24"/>
-        </w:rPr>
-        <w:t>outsorcing</w:t>
-      </w:r>
-      <w:proofErr w:type="spellEnd"/>
-      <w:r>
-        <w:rPr>
-          <w:rFonts w:ascii="Arial" w:hAnsi="Arial" w:cs="Arial"/>
-          <w:sz w:val="24"/>
-          <w:szCs w:val="24"/>
-        </w:rPr>
-        <w:t xml:space="preserve">, están en un muy mal momento debido a que sus actividades estarán prácticamente inactivas, por lo cuales muchas empresas contratadoras y contratadas se verán afectadas y con ello también sus clientes actuales y posiblemente los cliente potenciales, ya que no podrán brindar la misma calidad en sus servicios o tendrán que elevar el coste de ellos, debido a la necesidad de inyectar dinero al sector para el cual realizaban la subcontratación, y si bien esto afecta mucho al mercado, ¿Cuál es la verdadera razón de su actualización?, pues bien, a lo largo de mucho tiempo este tipo de empresas se han usado para el blanquimiento de dinero principalmente haciendo que una empresa se “contrate” a </w:t>
-      </w:r>
-      <w:proofErr w:type="spellStart"/>
-      <w:r>
-        <w:rPr>
-          <w:rFonts w:ascii="Arial" w:hAnsi="Arial" w:cs="Arial"/>
-          <w:sz w:val="24"/>
-          <w:szCs w:val="24"/>
-        </w:rPr>
-        <w:t>si</w:t>
-      </w:r>
-      <w:proofErr w:type="spellEnd"/>
-      <w:r>
-        <w:rPr>
-          <w:rFonts w:ascii="Arial" w:hAnsi="Arial" w:cs="Arial"/>
-          <w:sz w:val="24"/>
-          <w:szCs w:val="24"/>
-        </w:rPr>
-        <w:t xml:space="preserve"> misma y como tal no tener que gastar en personal o servicio, de este modo la empresa gana dinero a la hora de deducir impuestos, practica que obviamente </w:t>
-      </w:r>
-      <w:proofErr w:type="spellStart"/>
-      <w:r>
-        <w:rPr>
-          <w:rFonts w:ascii="Arial" w:hAnsi="Arial" w:cs="Arial"/>
-          <w:sz w:val="24"/>
-          <w:szCs w:val="24"/>
-        </w:rPr>
-        <w:t>esta</w:t>
-      </w:r>
-      <w:proofErr w:type="spellEnd"/>
-      <w:r>
-        <w:rPr>
-          <w:rFonts w:ascii="Arial" w:hAnsi="Arial" w:cs="Arial"/>
-          <w:sz w:val="24"/>
-          <w:szCs w:val="24"/>
-        </w:rPr>
-        <w:t xml:space="preserve"> penada por la ley, con ello al momento de querer afectar a las empresas que actúan de forma fraudulenta también afectan a aquellas que no operan con irregularidad.</w:t>
-      </w:r>
-    </w:p>
-    <w:p>
-      <w:pPr>
-        <w:spacing w:line="360" w:lineRule="auto"/>
-        <w:ind w:firstLine="708"/>
-        <w:jc w:val="both"/>
-        <w:rPr>
-          <w:rFonts w:ascii="Arial" w:hAnsi="Arial" w:cs="Arial"/>
-          <w:sz w:val="24"/>
-          <w:szCs w:val="24"/>
-        </w:rPr>
-      </w:pPr>
-      <w:r>
-        <w:rPr>
-          <w:rFonts w:ascii="Arial" w:hAnsi="Arial" w:cs="Arial"/>
-          <w:sz w:val="24"/>
-          <w:szCs w:val="24"/>
-        </w:rPr>
-        <w:t>Es complicado tratar un tema como este, ya que el lavado de dinero es un problema que lleva existiendo años y prácticamente en todos los países, sin embargo, no podemos ignorar que existen empresas que no actúan infringiendo la ley y que este tipo de normativa pueden afectar mucho a unas cuantas que se dedican en su totalidad a este tipo de trabajos.</w:t>
+        <w:br w:type="page"/>
       </w:r>
     </w:p>
     <w:p>
@@ -4400,11 +5939,10 @@
           <w:szCs w:val="28"/>
           <w:lang w:eastAsia="es-MX"/>
         </w:rPr>
-        <w:br w:type="page"/>
-      </w:r>
-    </w:p>
-    <w:p>
-      <w:pPr>
+        <w:lastRenderedPageBreak/>
+        <w:t>Ensayo “Ley federal del trabajo y outsourcing en México”</w:t>
+      </w:r>
+      <w:r>
         <w:rPr>
           <w:rFonts w:ascii="Arial" w:eastAsia="Times New Roman" w:hAnsi="Arial" w:cs="Arial"/>
           <w:b/>
@@ -4415,8 +5953,239 @@
           <w:szCs w:val="28"/>
           <w:lang w:eastAsia="es-MX"/>
         </w:rPr>
-      </w:pPr>
-      <w:r>
+        <w:t xml:space="preserve"> </w:t>
+      </w:r>
+    </w:p>
+    <w:p>
+      <w:pPr>
+        <w:spacing w:line="360" w:lineRule="auto"/>
+        <w:jc w:val="both"/>
+        <w:rPr>
+          <w:rFonts w:ascii="Arial" w:hAnsi="Arial" w:cs="Arial"/>
+          <w:sz w:val="24"/>
+          <w:szCs w:val="24"/>
+        </w:rPr>
+      </w:pPr>
+      <w:r>
+        <w:rPr>
+          <w:rFonts w:ascii="Arial" w:hAnsi="Arial" w:cs="Arial"/>
+          <w:sz w:val="24"/>
+          <w:szCs w:val="24"/>
+        </w:rPr>
+        <w:t xml:space="preserve">Nos hemos encontrado con un problema realmente fuerte, hoy en </w:t>
+      </w:r>
+      <w:r>
+        <w:rPr>
+          <w:rFonts w:ascii="Arial" w:hAnsi="Arial" w:cs="Arial"/>
+          <w:sz w:val="24"/>
+          <w:szCs w:val="24"/>
+        </w:rPr>
+        <w:t>día</w:t>
+      </w:r>
+      <w:r>
+        <w:rPr>
+          <w:rFonts w:ascii="Arial" w:hAnsi="Arial" w:cs="Arial"/>
+          <w:sz w:val="24"/>
+          <w:szCs w:val="24"/>
+        </w:rPr>
+        <w:t xml:space="preserve"> el modelo de negocio que conocemos como </w:t>
+      </w:r>
+      <w:r>
+        <w:rPr>
+          <w:rFonts w:ascii="Arial" w:hAnsi="Arial" w:cs="Arial"/>
+          <w:sz w:val="24"/>
+          <w:szCs w:val="24"/>
+        </w:rPr>
+        <w:t>outsourcing</w:t>
+      </w:r>
+      <w:r>
+        <w:rPr>
+          <w:rFonts w:ascii="Arial" w:hAnsi="Arial" w:cs="Arial"/>
+          <w:sz w:val="24"/>
+          <w:szCs w:val="24"/>
+        </w:rPr>
+        <w:t xml:space="preserve">, el cual consiste en contratar a una empresa tercera, por cuestiones de especialización o simplemente ser </w:t>
+      </w:r>
+      <w:r>
+        <w:rPr>
+          <w:rFonts w:ascii="Arial" w:hAnsi="Arial" w:cs="Arial"/>
+          <w:sz w:val="24"/>
+          <w:szCs w:val="24"/>
+        </w:rPr>
+        <w:t>más</w:t>
+      </w:r>
+      <w:r>
+        <w:rPr>
+          <w:rFonts w:ascii="Arial" w:hAnsi="Arial" w:cs="Arial"/>
+          <w:sz w:val="24"/>
+          <w:szCs w:val="24"/>
+        </w:rPr>
+        <w:t xml:space="preserve"> costeable a que nosotros armemos un complejo con equipo, servicios y personal dedicado para la tarea a realizar, </w:t>
+      </w:r>
+      <w:proofErr w:type="spellStart"/>
+      <w:r>
+        <w:rPr>
+          <w:rFonts w:ascii="Arial" w:hAnsi="Arial" w:cs="Arial"/>
+          <w:sz w:val="24"/>
+          <w:szCs w:val="24"/>
+        </w:rPr>
+        <w:t>a</w:t>
+      </w:r>
+      <w:proofErr w:type="spellEnd"/>
+      <w:r>
+        <w:rPr>
+          <w:rFonts w:ascii="Arial" w:hAnsi="Arial" w:cs="Arial"/>
+          <w:sz w:val="24"/>
+          <w:szCs w:val="24"/>
+        </w:rPr>
+        <w:t xml:space="preserve"> quedado prohibido en </w:t>
+      </w:r>
+      <w:r>
+        <w:rPr>
+          <w:rFonts w:ascii="Arial" w:hAnsi="Arial" w:cs="Arial"/>
+          <w:sz w:val="24"/>
+          <w:szCs w:val="24"/>
+        </w:rPr>
+        <w:t>México</w:t>
+      </w:r>
+      <w:r>
+        <w:rPr>
+          <w:rFonts w:ascii="Arial" w:hAnsi="Arial" w:cs="Arial"/>
+          <w:sz w:val="24"/>
+          <w:szCs w:val="24"/>
+        </w:rPr>
+        <w:t xml:space="preserve">, </w:t>
+      </w:r>
+      <w:r>
+        <w:rPr>
+          <w:rFonts w:ascii="Arial" w:hAnsi="Arial" w:cs="Arial"/>
+          <w:sz w:val="24"/>
+          <w:szCs w:val="24"/>
+        </w:rPr>
+        <w:t>de acuerdo</w:t>
+      </w:r>
+      <w:r>
+        <w:rPr>
+          <w:rFonts w:ascii="Arial" w:hAnsi="Arial" w:cs="Arial"/>
+          <w:sz w:val="24"/>
+          <w:szCs w:val="24"/>
+        </w:rPr>
+        <w:t xml:space="preserve"> a la actualización en la reforma del trabajo dada el 1 de septiembre del 2021.</w:t>
+      </w:r>
+    </w:p>
+    <w:p>
+      <w:pPr>
+        <w:spacing w:line="360" w:lineRule="auto"/>
+        <w:ind w:firstLine="708"/>
+        <w:jc w:val="both"/>
+        <w:rPr>
+          <w:rFonts w:ascii="Arial" w:hAnsi="Arial" w:cs="Arial"/>
+          <w:sz w:val="24"/>
+          <w:szCs w:val="24"/>
+        </w:rPr>
+      </w:pPr>
+      <w:r>
+        <w:rPr>
+          <w:rFonts w:ascii="Arial" w:hAnsi="Arial" w:cs="Arial"/>
+          <w:sz w:val="24"/>
+          <w:szCs w:val="24"/>
+        </w:rPr>
+        <w:t>De acuerdo al “</w:t>
+      </w:r>
+      <w:r>
+        <w:rPr>
+          <w:rFonts w:ascii="Arial" w:hAnsi="Arial" w:cs="Arial"/>
+          <w:i/>
+          <w:iCs/>
+          <w:sz w:val="24"/>
+          <w:szCs w:val="24"/>
+          <w:u w:val="single"/>
+        </w:rPr>
+        <w:t xml:space="preserve">Artículo 12.- Queda prohibida la subcontratación de personal, entendiéndose esta cuando una persona física o moral proporciona o pone a disposición trabajadores propios en beneficio de otra” </w:t>
+      </w:r>
+      <w:r>
+        <w:rPr>
+          <w:rFonts w:ascii="Arial" w:hAnsi="Arial" w:cs="Arial"/>
+          <w:sz w:val="24"/>
+          <w:szCs w:val="24"/>
+        </w:rPr>
+        <w:t xml:space="preserve">-Ley Federal De Trabajo 2022 esto quiere decir que las empresas que se desempeñaban o presidian del </w:t>
+      </w:r>
+      <w:r>
+        <w:rPr>
+          <w:rFonts w:ascii="Arial" w:hAnsi="Arial" w:cs="Arial"/>
+          <w:sz w:val="24"/>
+          <w:szCs w:val="24"/>
+        </w:rPr>
+        <w:t>outsourcing</w:t>
+      </w:r>
+      <w:r>
+        <w:rPr>
+          <w:rFonts w:ascii="Arial" w:hAnsi="Arial" w:cs="Arial"/>
+          <w:sz w:val="24"/>
+          <w:szCs w:val="24"/>
+        </w:rPr>
+        <w:t xml:space="preserve">, están en un muy mal momento debido a que sus actividades estarán prácticamente inactivas, por lo cuales muchas empresas contratadoras y contratadas se verán afectadas y con ello también sus clientes actuales y posiblemente los cliente potenciales, ya que no podrán brindar la misma calidad en sus servicios o tendrán que elevar el coste de ellos, debido a la necesidad de inyectar dinero al sector para el cual realizaban la subcontratación, y si bien esto afecta mucho al mercado, ¿Cuál es la verdadera razón de su actualización?, pues bien, a lo largo de mucho tiempo este tipo de empresas se han usado para el blanquimiento de dinero principalmente haciendo que una empresa se “contrate” a </w:t>
+      </w:r>
+      <w:proofErr w:type="spellStart"/>
+      <w:r>
+        <w:rPr>
+          <w:rFonts w:ascii="Arial" w:hAnsi="Arial" w:cs="Arial"/>
+          <w:sz w:val="24"/>
+          <w:szCs w:val="24"/>
+        </w:rPr>
+        <w:t>si</w:t>
+      </w:r>
+      <w:proofErr w:type="spellEnd"/>
+      <w:r>
+        <w:rPr>
+          <w:rFonts w:ascii="Arial" w:hAnsi="Arial" w:cs="Arial"/>
+          <w:sz w:val="24"/>
+          <w:szCs w:val="24"/>
+        </w:rPr>
+        <w:t xml:space="preserve"> misma y como tal no tener que gastar en personal o servicio, de este modo la empresa gana dinero a la hora de deducir impuestos, practica que obviamente </w:t>
+      </w:r>
+      <w:proofErr w:type="spellStart"/>
+      <w:r>
+        <w:rPr>
+          <w:rFonts w:ascii="Arial" w:hAnsi="Arial" w:cs="Arial"/>
+          <w:sz w:val="24"/>
+          <w:szCs w:val="24"/>
+        </w:rPr>
+        <w:t>esta</w:t>
+      </w:r>
+      <w:proofErr w:type="spellEnd"/>
+      <w:r>
+        <w:rPr>
+          <w:rFonts w:ascii="Arial" w:hAnsi="Arial" w:cs="Arial"/>
+          <w:sz w:val="24"/>
+          <w:szCs w:val="24"/>
+        </w:rPr>
+        <w:t xml:space="preserve"> penada por la ley, con ello al momento de querer afectar a las empresas que actúan de forma fraudulenta también afectan a aquellas que no operan con irregularidad.</w:t>
+      </w:r>
+    </w:p>
+    <w:p>
+      <w:pPr>
+        <w:spacing w:line="360" w:lineRule="auto"/>
+        <w:ind w:firstLine="708"/>
+        <w:jc w:val="both"/>
+        <w:rPr>
+          <w:rFonts w:ascii="Arial" w:hAnsi="Arial" w:cs="Arial"/>
+          <w:sz w:val="24"/>
+          <w:szCs w:val="24"/>
+        </w:rPr>
+      </w:pPr>
+      <w:r>
+        <w:rPr>
+          <w:rFonts w:ascii="Arial" w:hAnsi="Arial" w:cs="Arial"/>
+          <w:sz w:val="24"/>
+          <w:szCs w:val="24"/>
+        </w:rPr>
+        <w:t>Es complicado tratar un tema como este, ya que el lavado de dinero es un problema que lleva existiendo años y prácticamente en todos los países, sin embargo, no podemos ignorar que existen empresas que no actúan infringiendo la ley y que este tipo de normativa pueden afectar mucho a unas cuantas que se dedican en su totalidad a este tipo de trabajos.</w:t>
+      </w:r>
+    </w:p>
+    <w:p>
+      <w:pPr>
         <w:rPr>
           <w:rFonts w:ascii="Arial" w:eastAsia="Times New Roman" w:hAnsi="Arial" w:cs="Arial"/>
           <w:b/>
@@ -4427,12 +6196,8 @@
           <w:szCs w:val="28"/>
           <w:lang w:eastAsia="es-MX"/>
         </w:rPr>
-        <w:lastRenderedPageBreak/>
-        <w:t>Conclusión</w:t>
-      </w:r>
-    </w:p>
-    <w:p>
-      <w:pPr>
+      </w:pPr>
+      <w:r>
         <w:rPr>
           <w:rFonts w:ascii="Arial" w:eastAsia="Times New Roman" w:hAnsi="Arial" w:cs="Arial"/>
           <w:b/>
@@ -4443,8 +6208,11 @@
           <w:szCs w:val="28"/>
           <w:lang w:eastAsia="es-MX"/>
         </w:rPr>
-      </w:pPr>
-      <w:r>
+        <w:br w:type="page"/>
+      </w:r>
+    </w:p>
+    <w:p>
+      <w:pPr>
         <w:rPr>
           <w:rFonts w:ascii="Arial" w:eastAsia="Times New Roman" w:hAnsi="Arial" w:cs="Arial"/>
           <w:b/>
@@ -4455,11 +6223,8 @@
           <w:szCs w:val="28"/>
           <w:lang w:eastAsia="es-MX"/>
         </w:rPr>
-        <w:br w:type="page"/>
-      </w:r>
-    </w:p>
-    <w:p>
-      <w:pPr>
+      </w:pPr>
+      <w:r>
         <w:rPr>
           <w:rFonts w:ascii="Arial" w:eastAsia="Times New Roman" w:hAnsi="Arial" w:cs="Arial"/>
           <w:b/>
@@ -4470,8 +6235,12 @@
           <w:szCs w:val="28"/>
           <w:lang w:eastAsia="es-MX"/>
         </w:rPr>
-      </w:pPr>
-      <w:r>
+        <w:lastRenderedPageBreak/>
+        <w:t>Conclusión</w:t>
+      </w:r>
+    </w:p>
+    <w:p>
+      <w:pPr>
         <w:rPr>
           <w:rFonts w:ascii="Arial" w:eastAsia="Times New Roman" w:hAnsi="Arial" w:cs="Arial"/>
           <w:b/>
@@ -4482,12 +6251,434 @@
           <w:szCs w:val="28"/>
           <w:lang w:eastAsia="es-MX"/>
         </w:rPr>
+      </w:pPr>
+    </w:p>
+    <w:p>
+      <w:pPr>
+        <w:spacing w:line="360" w:lineRule="auto"/>
+        <w:jc w:val="both"/>
+        <w:rPr>
+          <w:rFonts w:ascii="Arial" w:eastAsia="Times New Roman" w:hAnsi="Arial" w:cs="Arial"/>
+          <w:b/>
+          <w:bCs/>
+          <w:i/>
+          <w:iCs/>
+          <w:sz w:val="28"/>
+          <w:szCs w:val="28"/>
+          <w:lang w:eastAsia="es-MX"/>
+        </w:rPr>
+      </w:pPr>
+      <w:r>
+        <w:rPr>
+          <w:rFonts w:ascii="Arial" w:eastAsia="Times New Roman" w:hAnsi="Arial" w:cs="Arial"/>
+          <w:sz w:val="24"/>
+          <w:szCs w:val="24"/>
+          <w:lang w:eastAsia="es-MX"/>
+        </w:rPr>
+        <w:t xml:space="preserve">Podemos entender el outsourcing como un servicio bastante peculiar, el cual a tenido problemas debido a la facilidad con la cual es engañar a la hora de hacer pagos tributarios, de tal modo que se </w:t>
+      </w:r>
+      <w:proofErr w:type="spellStart"/>
+      <w:r>
+        <w:rPr>
+          <w:rFonts w:ascii="Arial" w:eastAsia="Times New Roman" w:hAnsi="Arial" w:cs="Arial"/>
+          <w:sz w:val="24"/>
+          <w:szCs w:val="24"/>
+          <w:lang w:eastAsia="es-MX"/>
+        </w:rPr>
+        <w:t>a</w:t>
+      </w:r>
+      <w:proofErr w:type="spellEnd"/>
+      <w:r>
+        <w:rPr>
+          <w:rFonts w:ascii="Arial" w:eastAsia="Times New Roman" w:hAnsi="Arial" w:cs="Arial"/>
+          <w:sz w:val="24"/>
+          <w:szCs w:val="24"/>
+          <w:lang w:eastAsia="es-MX"/>
+        </w:rPr>
+        <w:t xml:space="preserve"> visto bastante regulado por los gobiernos para evitar este tipo de problemáticas, sin embargo, por otro lado es una muy buena alternativa para empresas a las cuales crear un área especificada para la tarea que quieren y necesitan les resultara en una gran </w:t>
+      </w:r>
+      <w:r>
+        <w:rPr>
+          <w:rFonts w:ascii="Arial" w:eastAsia="Times New Roman" w:hAnsi="Arial" w:cs="Arial"/>
+          <w:sz w:val="24"/>
+          <w:szCs w:val="24"/>
+          <w:lang w:eastAsia="es-MX"/>
+        </w:rPr>
+        <w:t xml:space="preserve">inversión para realizarla, haciendo casi esencial la subcontratación para evitar el problema con el que se encuentran, del mismo modo es una alternativa de trabajo bastante interesante para los trabajadores de la empresa que es subcontratada, ya que no siempre están </w:t>
+      </w:r>
+      <w:r>
+        <w:rPr>
+          <w:rFonts w:ascii="Arial" w:eastAsia="Times New Roman" w:hAnsi="Arial" w:cs="Arial"/>
+          <w:sz w:val="24"/>
+          <w:szCs w:val="24"/>
+          <w:lang w:eastAsia="es-MX"/>
+        </w:rPr>
+        <w:t>trabajando</w:t>
+      </w:r>
+      <w:r>
+        <w:rPr>
+          <w:rFonts w:ascii="Arial" w:eastAsia="Times New Roman" w:hAnsi="Arial" w:cs="Arial"/>
+          <w:sz w:val="24"/>
+          <w:szCs w:val="24"/>
+          <w:lang w:eastAsia="es-MX"/>
+        </w:rPr>
+        <w:t xml:space="preserve"> para una misma empresa, a lo cual los proyectos que realizan no se vuelven tediosos y repetitivos, dando también </w:t>
+      </w:r>
+      <w:r>
+        <w:rPr>
+          <w:rFonts w:ascii="Arial" w:eastAsia="Times New Roman" w:hAnsi="Arial" w:cs="Arial"/>
+          <w:sz w:val="24"/>
+          <w:szCs w:val="24"/>
+          <w:lang w:eastAsia="es-MX"/>
+        </w:rPr>
+        <w:t>así</w:t>
+      </w:r>
+      <w:r>
+        <w:rPr>
+          <w:rFonts w:ascii="Arial" w:eastAsia="Times New Roman" w:hAnsi="Arial" w:cs="Arial"/>
+          <w:sz w:val="24"/>
+          <w:szCs w:val="24"/>
+          <w:lang w:eastAsia="es-MX"/>
+        </w:rPr>
+        <w:t xml:space="preserve"> la posibilidad de entre la misma empresa cambiar de un proyecto a otro, dando </w:t>
+      </w:r>
+      <w:r>
+        <w:rPr>
+          <w:rFonts w:ascii="Arial" w:eastAsia="Times New Roman" w:hAnsi="Arial" w:cs="Arial"/>
+          <w:sz w:val="24"/>
+          <w:szCs w:val="24"/>
+          <w:lang w:eastAsia="es-MX"/>
+        </w:rPr>
+        <w:t>así</w:t>
+      </w:r>
+      <w:r>
+        <w:rPr>
+          <w:rFonts w:ascii="Arial" w:eastAsia="Times New Roman" w:hAnsi="Arial" w:cs="Arial"/>
+          <w:sz w:val="24"/>
+          <w:szCs w:val="24"/>
+          <w:lang w:eastAsia="es-MX"/>
+        </w:rPr>
+        <w:t xml:space="preserve"> también la oportunidad de ampliar la experiencia en diferentes</w:t>
+      </w:r>
+      <w:r>
+        <w:rPr>
+          <w:rFonts w:ascii="Arial" w:eastAsia="Times New Roman" w:hAnsi="Arial" w:cs="Arial"/>
+          <w:sz w:val="24"/>
+          <w:szCs w:val="24"/>
+          <w:lang w:eastAsia="es-MX"/>
+        </w:rPr>
+        <w:t xml:space="preserve"> proyectos</w:t>
+      </w:r>
+      <w:r>
+        <w:rPr>
+          <w:rFonts w:ascii="Arial" w:eastAsia="Times New Roman" w:hAnsi="Arial" w:cs="Arial"/>
+          <w:sz w:val="24"/>
+          <w:szCs w:val="24"/>
+          <w:lang w:eastAsia="es-MX"/>
+        </w:rPr>
+        <w:t xml:space="preserve"> de la misma</w:t>
+      </w:r>
+      <w:r>
+        <w:rPr>
+          <w:rFonts w:ascii="Arial" w:eastAsia="Times New Roman" w:hAnsi="Arial" w:cs="Arial"/>
+          <w:sz w:val="24"/>
+          <w:szCs w:val="24"/>
+          <w:lang w:eastAsia="es-MX"/>
+        </w:rPr>
+        <w:t xml:space="preserve"> área </w:t>
+      </w:r>
+      <w:r>
+        <w:rPr>
+          <w:rFonts w:ascii="Arial" w:eastAsia="Times New Roman" w:hAnsi="Arial" w:cs="Arial"/>
+          <w:sz w:val="24"/>
+          <w:szCs w:val="24"/>
+          <w:lang w:eastAsia="es-MX"/>
+        </w:rPr>
+        <w:t xml:space="preserve"> </w:t>
+      </w:r>
+      <w:r>
+        <w:rPr>
+          <w:rFonts w:ascii="Arial" w:eastAsia="Times New Roman" w:hAnsi="Arial" w:cs="Arial"/>
+          <w:sz w:val="24"/>
+          <w:szCs w:val="24"/>
+          <w:lang w:eastAsia="es-MX"/>
+        </w:rPr>
+        <w:t>programación</w:t>
+      </w:r>
+      <w:r>
+        <w:rPr>
+          <w:rFonts w:ascii="Arial" w:eastAsia="Times New Roman" w:hAnsi="Arial" w:cs="Arial"/>
+          <w:b/>
+          <w:bCs/>
+          <w:i/>
+          <w:iCs/>
+          <w:sz w:val="28"/>
+          <w:szCs w:val="28"/>
+          <w:lang w:eastAsia="es-MX"/>
+        </w:rPr>
+        <w:br w:type="page"/>
+      </w:r>
+    </w:p>
+    <w:p>
+      <w:pPr>
+        <w:rPr>
+          <w:rFonts w:ascii="Arial" w:eastAsia="Times New Roman" w:hAnsi="Arial" w:cs="Arial"/>
+          <w:b/>
+          <w:bCs/>
+          <w:i/>
+          <w:iCs/>
+          <w:sz w:val="28"/>
+          <w:szCs w:val="28"/>
+          <w:lang w:eastAsia="es-MX"/>
+        </w:rPr>
+      </w:pPr>
+      <w:r>
+        <w:rPr>
+          <w:rFonts w:ascii="Arial" w:eastAsia="Times New Roman" w:hAnsi="Arial" w:cs="Arial"/>
+          <w:b/>
+          <w:bCs/>
+          <w:i/>
+          <w:iCs/>
+          <w:sz w:val="28"/>
+          <w:szCs w:val="28"/>
+          <w:lang w:eastAsia="es-MX"/>
+        </w:rPr>
         <w:lastRenderedPageBreak/>
         <w:t xml:space="preserve">Fuentes de información </w:t>
       </w:r>
     </w:p>
+    <w:p>
+      <w:pPr>
+        <w:rPr>
+          <w:rFonts w:ascii="Arial" w:eastAsia="Times New Roman" w:hAnsi="Arial" w:cs="Arial"/>
+          <w:b/>
+          <w:bCs/>
+          <w:i/>
+          <w:iCs/>
+          <w:sz w:val="28"/>
+          <w:szCs w:val="28"/>
+          <w:lang w:eastAsia="es-MX"/>
+        </w:rPr>
+      </w:pPr>
+    </w:p>
+    <w:p>
+      <w:pPr>
+        <w:pStyle w:val="NormalWeb"/>
+        <w:spacing w:line="480" w:lineRule="auto"/>
+        <w:ind w:hanging="720"/>
+      </w:pPr>
+      <w:proofErr w:type="spellStart"/>
+      <w:r>
+        <w:t>Clickittech</w:t>
+      </w:r>
+      <w:proofErr w:type="spellEnd"/>
+      <w:r>
+        <w:t xml:space="preserve">, D. (2017, 29 noviembre). </w:t>
+      </w:r>
+      <w:r>
+        <w:rPr>
+          <w:i/>
+          <w:iCs/>
+        </w:rPr>
+        <w:t xml:space="preserve">Acerca de </w:t>
+      </w:r>
+      <w:proofErr w:type="spellStart"/>
+      <w:r>
+        <w:rPr>
+          <w:i/>
+          <w:iCs/>
+        </w:rPr>
+        <w:t>ClickIT</w:t>
+      </w:r>
+      <w:proofErr w:type="spellEnd"/>
+      <w:r>
+        <w:t xml:space="preserve">. </w:t>
+      </w:r>
+      <w:proofErr w:type="spellStart"/>
+      <w:r>
+        <w:t>ClickIT</w:t>
+      </w:r>
+      <w:proofErr w:type="spellEnd"/>
+      <w:r>
+        <w:t xml:space="preserve"> Smart Technologies. Recuperado 8 de septiembre de 2022, de https://www.clickittech.com.mx/acerca-de-clickit/</w:t>
+      </w:r>
+    </w:p>
+    <w:p>
+      <w:pPr>
+        <w:pStyle w:val="NormalWeb"/>
+        <w:spacing w:line="480" w:lineRule="auto"/>
+        <w:ind w:hanging="720"/>
+      </w:pPr>
+      <w:r>
+        <w:rPr>
+          <w:i/>
+          <w:iCs/>
+          <w:lang w:val="en-US"/>
+        </w:rPr>
+        <w:t>Cloud Services, IT Managed Services, VoIP Solutions - Orange County, CA</w:t>
+      </w:r>
+      <w:r>
+        <w:rPr>
+          <w:lang w:val="en-US"/>
+        </w:rPr>
+        <w:t xml:space="preserve">. </w:t>
+      </w:r>
+      <w:r>
+        <w:t xml:space="preserve">(2022, 20 mayo). </w:t>
+      </w:r>
+      <w:proofErr w:type="spellStart"/>
+      <w:r>
+        <w:t>Kumo</w:t>
+      </w:r>
+      <w:proofErr w:type="spellEnd"/>
+      <w:r>
+        <w:t>. Recuperado 8 de septiembre de 2022, de https://www.joinkumo.com</w:t>
+      </w:r>
+    </w:p>
+    <w:p>
+      <w:pPr>
+        <w:pStyle w:val="NormalWeb"/>
+        <w:spacing w:line="480" w:lineRule="auto"/>
+        <w:ind w:hanging="720"/>
+      </w:pPr>
+      <w:r>
+        <w:t xml:space="preserve">colaboradores de Wikipedia. (2022a, junio 18). </w:t>
+      </w:r>
+      <w:proofErr w:type="spellStart"/>
+      <w:r>
+        <w:rPr>
+          <w:i/>
+          <w:iCs/>
+        </w:rPr>
+        <w:t>Drop</w:t>
+      </w:r>
+      <w:proofErr w:type="spellEnd"/>
+      <w:r>
+        <w:rPr>
+          <w:i/>
+          <w:iCs/>
+        </w:rPr>
+        <w:t xml:space="preserve"> </w:t>
+      </w:r>
+      <w:proofErr w:type="spellStart"/>
+      <w:r>
+        <w:rPr>
+          <w:i/>
+          <w:iCs/>
+        </w:rPr>
+        <w:t>shipment</w:t>
+      </w:r>
+      <w:proofErr w:type="spellEnd"/>
+      <w:r>
+        <w:t>. Wikipedia, la enciclopedia libre. Recuperado 8 de septiembre de 2022, de https://es.wikipedia.org/wiki/Drop_shipment</w:t>
+      </w:r>
+    </w:p>
+    <w:p>
+      <w:pPr>
+        <w:pStyle w:val="NormalWeb"/>
+        <w:spacing w:line="480" w:lineRule="auto"/>
+        <w:ind w:hanging="720"/>
+      </w:pPr>
+      <w:r>
+        <w:t xml:space="preserve">colaboradores de Wikipedia. (2022b, agosto 30). </w:t>
+      </w:r>
+      <w:r>
+        <w:rPr>
+          <w:i/>
+          <w:iCs/>
+        </w:rPr>
+        <w:t>Subcontratación</w:t>
+      </w:r>
+      <w:r>
+        <w:t>. Wikipedia, la enciclopedia libre. Recuperado 8 de septiembre de 2022, de https://es.wikipedia.org/wiki/Subcontrataci%C3%B3n</w:t>
+      </w:r>
+    </w:p>
+    <w:p>
+      <w:pPr>
+        <w:pStyle w:val="NormalWeb"/>
+        <w:spacing w:line="480" w:lineRule="auto"/>
+        <w:ind w:hanging="720"/>
+      </w:pPr>
+      <w:r>
+        <w:rPr>
+          <w:i/>
+          <w:iCs/>
+        </w:rPr>
+        <w:t>Ley federal de trabajo</w:t>
+      </w:r>
+      <w:r>
+        <w:t>. (s. f.). https://www.diputados.gob.mx/LeyesBiblio/pdf/LFT.pdf</w:t>
+      </w:r>
+    </w:p>
+    <w:p>
+      <w:pPr>
+        <w:pStyle w:val="NormalWeb"/>
+        <w:spacing w:line="480" w:lineRule="auto"/>
+        <w:ind w:hanging="720"/>
+      </w:pPr>
+      <w:r>
+        <w:t xml:space="preserve">P., J. (2021, 25 mayo). </w:t>
+      </w:r>
+      <w:r>
+        <w:rPr>
+          <w:i/>
+          <w:iCs/>
+        </w:rPr>
+        <w:t>¿Qué es el departamento de TI en una empresa?</w:t>
+      </w:r>
+      <w:r>
+        <w:t xml:space="preserve"> Blog de Ventas y DigitalizaciÃ</w:t>
+      </w:r>
+      <w:r>
+        <w:rPr>
+          <w:vertAlign w:val="superscript"/>
+        </w:rPr>
+        <w:t>3</w:t>
+      </w:r>
+      <w:r>
+        <w:t>n - Impulsa. Recuperado 8 de septiembre de 2022, de https://www.sistemaimpulsa.com/blog/que-es-el-departamento-de-ti-en-una-empresa/#:%7E:text=El%20departamento%20de%20Tecnolog%C3%ADa%20e,es%20la%20punta%20del%20iceberg.</w:t>
+      </w:r>
+    </w:p>
+    <w:p>
+      <w:pPr>
+        <w:pStyle w:val="NormalWeb"/>
+        <w:spacing w:line="480" w:lineRule="auto"/>
+        <w:ind w:hanging="720"/>
+      </w:pPr>
+      <w:r>
+        <w:rPr>
+          <w:i/>
+          <w:iCs/>
+          <w:lang w:val="en-US"/>
+        </w:rPr>
+        <w:t>Wipro | Digital, Technology, Business Solutions</w:t>
+      </w:r>
+      <w:r>
+        <w:rPr>
+          <w:lang w:val="en-US"/>
+        </w:rPr>
+        <w:t xml:space="preserve">. </w:t>
+      </w:r>
+      <w:r>
+        <w:t>(s. f.). Recuperado 8 de septiembre de 2022, de https://www.wipro.com</w:t>
+      </w:r>
+    </w:p>
+    <w:p>
+      <w:pPr>
+        <w:rPr>
+          <w:rFonts w:ascii="Arial" w:eastAsia="Times New Roman" w:hAnsi="Arial" w:cs="Arial"/>
+          <w:b/>
+          <w:bCs/>
+          <w:i/>
+          <w:iCs/>
+          <w:sz w:val="28"/>
+          <w:szCs w:val="28"/>
+          <w:lang w:eastAsia="es-MX"/>
+        </w:rPr>
+      </w:pPr>
+    </w:p>
     <w:sectPr>
-      <w:footerReference w:type="default" r:id="rId12"/>
+      <w:footerReference w:type="default" r:id="rId15"/>
       <w:pgSz w:w="12240" w:h="15840"/>
       <w:pgMar w:top="1417" w:right="1701" w:bottom="1417" w:left="1701" w:header="708" w:footer="708" w:gutter="0"/>
       <w:pgBorders w:offsetFrom="page">
@@ -4532,6 +6723,41 @@
 
 <file path=word/footer1.xml><?xml version="1.0" encoding="utf-8"?>
 <w:ftr xmlns:wpc="http://schemas.microsoft.com/office/word/2010/wordprocessingCanvas" xmlns:cx="http://schemas.microsoft.com/office/drawing/2014/chartex" xmlns:cx1="http://schemas.microsoft.com/office/drawing/2015/9/8/chartex" xmlns:cx2="http://schemas.microsoft.com/office/drawing/2015/10/21/chartex" xmlns:cx3="http://schemas.microsoft.com/office/drawing/2016/5/9/chartex" xmlns:cx4="http://schemas.microsoft.com/office/drawing/2016/5/10/chartex" xmlns:cx5="http://schemas.microsoft.com/office/drawing/2016/5/11/chartex" xmlns:cx6="http://schemas.microsoft.com/office/drawing/2016/5/12/chartex" xmlns:cx7="http://schemas.microsoft.com/office/drawing/2016/5/13/chartex" xmlns:cx8="http://schemas.microsoft.com/office/drawing/2016/5/14/chartex" xmlns:mc="http://schemas.openxmlformats.org/markup-compatibility/2006" xmlns:aink="http://schemas.microsoft.com/office/drawing/2016/ink" xmlns:am3d="http://schemas.microsoft.com/office/drawing/2017/model3d" xmlns:o="urn:schemas-microsoft-com:office:office" xmlns:oel="http://schemas.microsoft.com/office/2019/extlst" xmlns:r="http://schemas.openxmlformats.org/officeDocument/2006/relationships" xmlns:m="http://schemas.openxmlformats.org/officeDocument/2006/math" xmlns:v="urn:schemas-microsoft-com:vml" xmlns:wp14="http://schemas.microsoft.com/office/word/2010/wordprocessingDrawing" xmlns:wp="http://schemas.openxmlformats.org/drawingml/2006/wordprocessingDrawing" xmlns:w10="urn:schemas-microsoft-com:office:word" xmlns:w="http://schemas.openxmlformats.org/wordprocessingml/2006/main" xmlns:w14="http://schemas.microsoft.com/office/word/2010/wordml" xmlns:w15="http://schemas.microsoft.com/office/word/2012/wordml" xmlns:w16cex="http://schemas.microsoft.com/office/word/2018/wordml/cex" xmlns:w16cid="http://schemas.microsoft.com/office/word/2016/wordml/cid" xmlns:w16="http://schemas.microsoft.com/office/word/2018/wordml" xmlns:w16sdtdh="http://schemas.microsoft.com/office/word/2020/wordml/sdtdatahash" xmlns:w16se="http://schemas.microsoft.com/office/word/2015/wordml/symex" xmlns:wpg="http://schemas.microsoft.com/office/word/2010/wordprocessingGroup" xmlns:wpi="http://schemas.microsoft.com/office/word/2010/wordprocessingInk" xmlns:wne="http://schemas.microsoft.com/office/word/2006/wordml" xmlns:wps="http://schemas.microsoft.com/office/word/2010/wordprocessingShape" mc:Ignorable="w14 w15 w16se w16cid w16 w16cex w16sdtdh wp14">
+  <w:sdt>
+    <w:sdtPr>
+      <w:id w:val="-341713745"/>
+      <w:docPartObj>
+        <w:docPartGallery w:val="Page Numbers (Bottom of Page)"/>
+        <w:docPartUnique/>
+      </w:docPartObj>
+    </w:sdtPr>
+    <w:sdtContent>
+      <w:p>
+        <w:pPr>
+          <w:pStyle w:val="Piedepgina"/>
+          <w:jc w:val="right"/>
+        </w:pPr>
+        <w:r>
+          <w:fldChar w:fldCharType="begin"/>
+        </w:r>
+        <w:r>
+          <w:instrText>PAGE   \* MERGEFORMAT</w:instrText>
+        </w:r>
+        <w:r>
+          <w:fldChar w:fldCharType="separate"/>
+        </w:r>
+        <w:r>
+          <w:rPr>
+            <w:lang w:val="es-ES"/>
+          </w:rPr>
+          <w:t>2</w:t>
+        </w:r>
+        <w:r>
+          <w:fldChar w:fldCharType="end"/>
+        </w:r>
+      </w:p>
+    </w:sdtContent>
+  </w:sdt>
   <w:p>
     <w:pPr>
       <w:pStyle w:val="Piedepgina"/>
@@ -5165,6 +7391,119 @@
     </w:lvl>
   </w:abstractNum>
   <w:abstractNum w:abstractNumId="4" w15:restartNumberingAfterBreak="0">
+    <w:nsid w:val="5BA92AAA"/>
+    <w:multiLevelType w:val="hybridMultilevel"/>
+    <w:tmpl w:val="CCCC6D80"/>
+    <w:lvl w:ilvl="0" w:tplc="080A0001">
+      <w:start w:val="1"/>
+      <w:numFmt w:val="bullet"/>
+      <w:lvlText w:val=""/>
+      <w:lvlJc w:val="left"/>
+      <w:pPr>
+        <w:ind w:left="720" w:hanging="360"/>
+      </w:pPr>
+      <w:rPr>
+        <w:rFonts w:ascii="Symbol" w:hAnsi="Symbol" w:hint="default"/>
+      </w:rPr>
+    </w:lvl>
+    <w:lvl w:ilvl="1" w:tplc="080A0003" w:tentative="1">
+      <w:start w:val="1"/>
+      <w:numFmt w:val="bullet"/>
+      <w:lvlText w:val="o"/>
+      <w:lvlJc w:val="left"/>
+      <w:pPr>
+        <w:ind w:left="1440" w:hanging="360"/>
+      </w:pPr>
+      <w:rPr>
+        <w:rFonts w:ascii="Courier New" w:hAnsi="Courier New" w:cs="Courier New" w:hint="default"/>
+      </w:rPr>
+    </w:lvl>
+    <w:lvl w:ilvl="2" w:tplc="080A0005" w:tentative="1">
+      <w:start w:val="1"/>
+      <w:numFmt w:val="bullet"/>
+      <w:lvlText w:val=""/>
+      <w:lvlJc w:val="left"/>
+      <w:pPr>
+        <w:ind w:left="2160" w:hanging="360"/>
+      </w:pPr>
+      <w:rPr>
+        <w:rFonts w:ascii="Wingdings" w:hAnsi="Wingdings" w:hint="default"/>
+      </w:rPr>
+    </w:lvl>
+    <w:lvl w:ilvl="3" w:tplc="080A0001" w:tentative="1">
+      <w:start w:val="1"/>
+      <w:numFmt w:val="bullet"/>
+      <w:lvlText w:val=""/>
+      <w:lvlJc w:val="left"/>
+      <w:pPr>
+        <w:ind w:left="2880" w:hanging="360"/>
+      </w:pPr>
+      <w:rPr>
+        <w:rFonts w:ascii="Symbol" w:hAnsi="Symbol" w:hint="default"/>
+      </w:rPr>
+    </w:lvl>
+    <w:lvl w:ilvl="4" w:tplc="080A0003" w:tentative="1">
+      <w:start w:val="1"/>
+      <w:numFmt w:val="bullet"/>
+      <w:lvlText w:val="o"/>
+      <w:lvlJc w:val="left"/>
+      <w:pPr>
+        <w:ind w:left="3600" w:hanging="360"/>
+      </w:pPr>
+      <w:rPr>
+        <w:rFonts w:ascii="Courier New" w:hAnsi="Courier New" w:cs="Courier New" w:hint="default"/>
+      </w:rPr>
+    </w:lvl>
+    <w:lvl w:ilvl="5" w:tplc="080A0005" w:tentative="1">
+      <w:start w:val="1"/>
+      <w:numFmt w:val="bullet"/>
+      <w:lvlText w:val=""/>
+      <w:lvlJc w:val="left"/>
+      <w:pPr>
+        <w:ind w:left="4320" w:hanging="360"/>
+      </w:pPr>
+      <w:rPr>
+        <w:rFonts w:ascii="Wingdings" w:hAnsi="Wingdings" w:hint="default"/>
+      </w:rPr>
+    </w:lvl>
+    <w:lvl w:ilvl="6" w:tplc="080A0001" w:tentative="1">
+      <w:start w:val="1"/>
+      <w:numFmt w:val="bullet"/>
+      <w:lvlText w:val=""/>
+      <w:lvlJc w:val="left"/>
+      <w:pPr>
+        <w:ind w:left="5040" w:hanging="360"/>
+      </w:pPr>
+      <w:rPr>
+        <w:rFonts w:ascii="Symbol" w:hAnsi="Symbol" w:hint="default"/>
+      </w:rPr>
+    </w:lvl>
+    <w:lvl w:ilvl="7" w:tplc="080A0003" w:tentative="1">
+      <w:start w:val="1"/>
+      <w:numFmt w:val="bullet"/>
+      <w:lvlText w:val="o"/>
+      <w:lvlJc w:val="left"/>
+      <w:pPr>
+        <w:ind w:left="5760" w:hanging="360"/>
+      </w:pPr>
+      <w:rPr>
+        <w:rFonts w:ascii="Courier New" w:hAnsi="Courier New" w:cs="Courier New" w:hint="default"/>
+      </w:rPr>
+    </w:lvl>
+    <w:lvl w:ilvl="8" w:tplc="080A0005" w:tentative="1">
+      <w:start w:val="1"/>
+      <w:numFmt w:val="bullet"/>
+      <w:lvlText w:val=""/>
+      <w:lvlJc w:val="left"/>
+      <w:pPr>
+        <w:ind w:left="6480" w:hanging="360"/>
+      </w:pPr>
+      <w:rPr>
+        <w:rFonts w:ascii="Wingdings" w:hAnsi="Wingdings" w:hint="default"/>
+      </w:rPr>
+    </w:lvl>
+  </w:abstractNum>
+  <w:abstractNum w:abstractNumId="5" w15:restartNumberingAfterBreak="0">
     <w:nsid w:val="5DAD72F5"/>
     <w:multiLevelType w:val="multilevel"/>
     <w:tmpl w:val="EA5EA1D2"/>
@@ -5313,7 +7652,7 @@
       </w:rPr>
     </w:lvl>
   </w:abstractNum>
-  <w:abstractNum w:abstractNumId="5" w15:restartNumberingAfterBreak="0">
+  <w:abstractNum w:abstractNumId="6" w15:restartNumberingAfterBreak="0">
     <w:nsid w:val="64EC789E"/>
     <w:multiLevelType w:val="multilevel"/>
     <w:tmpl w:val="3E96849C"/>
@@ -5462,7 +7801,7 @@
       </w:rPr>
     </w:lvl>
   </w:abstractNum>
-  <w:abstractNum w:abstractNumId="6" w15:restartNumberingAfterBreak="0">
+  <w:abstractNum w:abstractNumId="7" w15:restartNumberingAfterBreak="0">
     <w:nsid w:val="697A48AB"/>
     <w:multiLevelType w:val="multilevel"/>
     <w:tmpl w:val="2D708A7A"/>
@@ -5611,7 +7950,7 @@
       </w:rPr>
     </w:lvl>
   </w:abstractNum>
-  <w:abstractNum w:abstractNumId="7" w15:restartNumberingAfterBreak="0">
+  <w:abstractNum w:abstractNumId="8" w15:restartNumberingAfterBreak="0">
     <w:nsid w:val="7AEA350F"/>
     <w:multiLevelType w:val="multilevel"/>
     <w:tmpl w:val="91B68D98"/>
@@ -5767,13 +8106,13 @@
     <w:abstractNumId w:val="0"/>
   </w:num>
   <w:num w:numId="3" w16cid:durableId="1291936079">
-    <w:abstractNumId w:val="6"/>
+    <w:abstractNumId w:val="7"/>
   </w:num>
   <w:num w:numId="4" w16cid:durableId="210849836">
-    <w:abstractNumId w:val="7"/>
+    <w:abstractNumId w:val="8"/>
   </w:num>
   <w:num w:numId="5" w16cid:durableId="551575203">
-    <w:abstractNumId w:val="5"/>
+    <w:abstractNumId w:val="6"/>
   </w:num>
   <w:num w:numId="6" w16cid:durableId="1659964218">
     <w:abstractNumId w:val="3"/>
@@ -5782,6 +8121,9 @@
     <w:abstractNumId w:val="2"/>
   </w:num>
   <w:num w:numId="8" w16cid:durableId="2091731173">
+    <w:abstractNumId w:val="5"/>
+  </w:num>
+  <w:num w:numId="9" w16cid:durableId="2067794405">
     <w:abstractNumId w:val="4"/>
   </w:num>
 </w:numbering>
@@ -6461,6 +8803,17 @@
       <w:szCs w:val="26"/>
     </w:rPr>
   </w:style>
+  <w:style w:type="paragraph" w:styleId="Prrafodelista">
+    <w:name w:val="List Paragraph"/>
+    <w:basedOn w:val="Normal"/>
+    <w:uiPriority w:val="34"/>
+    <w:qFormat/>
+    <w:rsid w:val="00187AD9"/>
+    <w:pPr>
+      <w:ind w:left="720"/>
+      <w:contextualSpacing/>
+    </w:pPr>
+  </w:style>
 </w:styles>
 </file>
 
